--- a/CAD FE.docx
+++ b/CAD FE.docx
@@ -231,7 +231,25 @@
           <w:sz w:val="24"/>
           <w:szCs w:val="22"/>
         </w:rPr>
-        <w:t xml:space="preserve">Time: </w:t>
+        <w:t>Time:</w:t>
+      </w:r>
+      <w:r>
+        <w:rPr>
+          <w:b/>
+          <w:bCs/>
+          <w:sz w:val="24"/>
+          <w:szCs w:val="22"/>
+        </w:rPr>
+        <w:t xml:space="preserve"> </w:t>
+      </w:r>
+      <w:r>
+        <w:rPr>
+          <w:b/>
+          <w:bCs/>
+          <w:sz w:val="24"/>
+          <w:szCs w:val="22"/>
+        </w:rPr>
+        <w:t xml:space="preserve"> </w:t>
       </w:r>
     </w:p>
     <w:p>
@@ -2467,22 +2485,22 @@
           <w:szCs w:val="22"/>
         </w:rPr>
       </w:pPr>
-      <w:r>
-        <w:rPr>
-          <w:sz w:val="24"/>
-          <w:szCs w:val="22"/>
-        </w:rPr>
-        <w:t xml:space="preserve">Rotation </w:t>
-      </w:r>
-      <w:r>
-        <w:rPr>
-          <w:sz w:val="24"/>
-          <w:szCs w:val="22"/>
-        </w:rPr>
-        <w:t>about the Z-axis,</w:t>
-      </w:r>
       <w:bookmarkStart w:id="0" w:name="_GoBack"/>
       <w:bookmarkEnd w:id="0"/>
+      <w:r>
+        <w:rPr>
+          <w:sz w:val="24"/>
+          <w:szCs w:val="22"/>
+        </w:rPr>
+        <w:t xml:space="preserve">Rotation </w:t>
+      </w:r>
+      <w:r>
+        <w:rPr>
+          <w:sz w:val="24"/>
+          <w:szCs w:val="22"/>
+        </w:rPr>
+        <w:t>about the Z-axis,</w:t>
+      </w:r>
     </w:p>
     <w:sectPr>
       <w:pgSz w:w="12240" w:h="15840"/>

--- a/CAD FE.docx
+++ b/CAD FE.docx
@@ -274,16 +274,2873 @@
     <w:p>
       <w:pPr>
         <w:rPr>
-          <w:sz w:val="24"/>
-          <w:szCs w:val="22"/>
-        </w:rPr>
-      </w:pPr>
-      <w:r>
-        <w:rPr>
-          <w:sz w:val="24"/>
-          <w:szCs w:val="22"/>
-        </w:rPr>
-        <w:t>Question no.1:</w:t>
+          <w:b/>
+          <w:bCs/>
+          <w:i/>
+          <w:iCs/>
+          <w:sz w:val="32"/>
+          <w:szCs w:val="28"/>
+          <w:u w:val="single"/>
+        </w:rPr>
+      </w:pPr>
+      <w:r>
+        <w:rPr>
+          <w:b/>
+          <w:bCs/>
+          <w:i/>
+          <w:iCs/>
+          <w:sz w:val="32"/>
+          <w:szCs w:val="28"/>
+          <w:u w:val="single"/>
+        </w:rPr>
+        <w:t>Question no.1: Multiple Choice Questions (MCQs)</w:t>
+      </w:r>
+    </w:p>
+    <w:p>
+      <w:pPr>
+        <w:pStyle w:val="ListParagraph"/>
+        <w:numPr>
+          <w:ilvl w:val="0"/>
+          <w:numId w:val="35"/>
+        </w:numPr>
+        <w:spacing w:line="256" w:lineRule="auto"/>
+        <w:rPr>
+          <w:sz w:val="24"/>
+          <w:szCs w:val="22"/>
+        </w:rPr>
+      </w:pPr>
+      <w:r>
+        <w:rPr>
+          <w:sz w:val="24"/>
+          <w:szCs w:val="22"/>
+        </w:rPr>
+        <w:t>To reverse the UNDO command the correct entry is?</w:t>
+      </w:r>
+    </w:p>
+    <w:p>
+      <w:pPr>
+        <w:pStyle w:val="ListParagraph"/>
+        <w:numPr>
+          <w:ilvl w:val="0"/>
+          <w:numId w:val="36"/>
+        </w:numPr>
+        <w:spacing w:line="256" w:lineRule="auto"/>
+        <w:rPr>
+          <w:b/>
+          <w:bCs/>
+          <w:color w:val="FF0000"/>
+          <w:sz w:val="24"/>
+          <w:szCs w:val="22"/>
+        </w:rPr>
+      </w:pPr>
+      <w:r>
+        <w:rPr>
+          <w:b/>
+          <w:bCs/>
+          <w:color w:val="FF0000"/>
+          <w:sz w:val="24"/>
+          <w:szCs w:val="22"/>
+        </w:rPr>
+        <w:t>REDO</w:t>
+      </w:r>
+    </w:p>
+    <w:p>
+      <w:pPr>
+        <w:pStyle w:val="ListParagraph"/>
+        <w:numPr>
+          <w:ilvl w:val="0"/>
+          <w:numId w:val="36"/>
+        </w:numPr>
+        <w:spacing w:line="256" w:lineRule="auto"/>
+        <w:rPr>
+          <w:sz w:val="24"/>
+          <w:szCs w:val="22"/>
+        </w:rPr>
+      </w:pPr>
+      <w:r>
+        <w:rPr>
+          <w:sz w:val="24"/>
+          <w:szCs w:val="22"/>
+        </w:rPr>
+        <w:t>REDRAW</w:t>
+      </w:r>
+    </w:p>
+    <w:p>
+      <w:pPr>
+        <w:pStyle w:val="ListParagraph"/>
+        <w:numPr>
+          <w:ilvl w:val="0"/>
+          <w:numId w:val="36"/>
+        </w:numPr>
+        <w:spacing w:line="256" w:lineRule="auto"/>
+        <w:rPr>
+          <w:sz w:val="24"/>
+          <w:szCs w:val="22"/>
+        </w:rPr>
+      </w:pPr>
+      <w:r>
+        <w:rPr>
+          <w:sz w:val="24"/>
+          <w:szCs w:val="22"/>
+        </w:rPr>
+        <w:t>ESC</w:t>
+      </w:r>
+    </w:p>
+    <w:p>
+      <w:pPr>
+        <w:pStyle w:val="ListParagraph"/>
+        <w:numPr>
+          <w:ilvl w:val="0"/>
+          <w:numId w:val="36"/>
+        </w:numPr>
+        <w:spacing w:line="256" w:lineRule="auto"/>
+        <w:rPr>
+          <w:sz w:val="24"/>
+          <w:szCs w:val="22"/>
+        </w:rPr>
+      </w:pPr>
+      <w:r>
+        <w:rPr>
+          <w:sz w:val="24"/>
+          <w:szCs w:val="22"/>
+        </w:rPr>
+        <w:t>U</w:t>
+      </w:r>
+    </w:p>
+    <w:p>
+      <w:pPr>
+        <w:pStyle w:val="ListParagraph"/>
+        <w:numPr>
+          <w:ilvl w:val="0"/>
+          <w:numId w:val="35"/>
+        </w:numPr>
+        <w:spacing w:line="256" w:lineRule="auto"/>
+        <w:rPr>
+          <w:sz w:val="24"/>
+          <w:szCs w:val="22"/>
+        </w:rPr>
+      </w:pPr>
+      <w:r>
+        <w:rPr>
+          <w:sz w:val="24"/>
+          <w:szCs w:val="22"/>
+        </w:rPr>
+        <w:t>The command to scale a paper space viewport to half the drawn size is?</w:t>
+      </w:r>
+    </w:p>
+    <w:p>
+      <w:pPr>
+        <w:pStyle w:val="ListParagraph"/>
+        <w:numPr>
+          <w:ilvl w:val="0"/>
+          <w:numId w:val="37"/>
+        </w:numPr>
+        <w:spacing w:line="256" w:lineRule="auto"/>
+        <w:rPr>
+          <w:b/>
+          <w:bCs/>
+          <w:color w:val="FF0000"/>
+          <w:sz w:val="24"/>
+          <w:szCs w:val="22"/>
+        </w:rPr>
+      </w:pPr>
+      <w:r>
+        <w:rPr>
+          <w:b/>
+          <w:bCs/>
+          <w:color w:val="FF0000"/>
+          <w:sz w:val="24"/>
+          <w:szCs w:val="22"/>
+        </w:rPr>
+        <w:t>Zoom 0.5px</w:t>
+      </w:r>
+    </w:p>
+    <w:p>
+      <w:pPr>
+        <w:pStyle w:val="ListParagraph"/>
+        <w:numPr>
+          <w:ilvl w:val="0"/>
+          <w:numId w:val="37"/>
+        </w:numPr>
+        <w:spacing w:line="256" w:lineRule="auto"/>
+        <w:rPr>
+          <w:sz w:val="24"/>
+          <w:szCs w:val="22"/>
+        </w:rPr>
+      </w:pPr>
+      <w:r>
+        <w:rPr>
+          <w:sz w:val="24"/>
+          <w:szCs w:val="22"/>
+        </w:rPr>
+        <w:t>Zoom 1/2x</w:t>
+      </w:r>
+    </w:p>
+    <w:p>
+      <w:pPr>
+        <w:pStyle w:val="ListParagraph"/>
+        <w:numPr>
+          <w:ilvl w:val="0"/>
+          <w:numId w:val="37"/>
+        </w:numPr>
+        <w:spacing w:line="256" w:lineRule="auto"/>
+        <w:rPr>
+          <w:sz w:val="24"/>
+          <w:szCs w:val="22"/>
+        </w:rPr>
+      </w:pPr>
+      <w:r>
+        <w:rPr>
+          <w:sz w:val="24"/>
+          <w:szCs w:val="22"/>
+        </w:rPr>
+        <w:t>Zoom 2xp</w:t>
+      </w:r>
+    </w:p>
+    <w:p>
+      <w:pPr>
+        <w:pStyle w:val="ListParagraph"/>
+        <w:numPr>
+          <w:ilvl w:val="0"/>
+          <w:numId w:val="37"/>
+        </w:numPr>
+        <w:spacing w:line="256" w:lineRule="auto"/>
+        <w:rPr>
+          <w:sz w:val="24"/>
+          <w:szCs w:val="22"/>
+        </w:rPr>
+      </w:pPr>
+      <w:r>
+        <w:rPr>
+          <w:sz w:val="24"/>
+          <w:szCs w:val="22"/>
+        </w:rPr>
+        <w:t>Zoom 0.5xp</w:t>
+      </w:r>
+    </w:p>
+    <w:p>
+      <w:pPr>
+        <w:pStyle w:val="ListParagraph"/>
+        <w:numPr>
+          <w:ilvl w:val="0"/>
+          <w:numId w:val="35"/>
+        </w:numPr>
+        <w:spacing w:line="256" w:lineRule="auto"/>
+        <w:rPr>
+          <w:sz w:val="24"/>
+          <w:szCs w:val="22"/>
+        </w:rPr>
+      </w:pPr>
+      <w:r>
+        <w:rPr>
+          <w:sz w:val="24"/>
+          <w:szCs w:val="22"/>
+        </w:rPr>
+        <w:t>Which of the following statements is true for AutoCAD?</w:t>
+      </w:r>
+    </w:p>
+    <w:p>
+      <w:pPr>
+        <w:pStyle w:val="ListParagraph"/>
+        <w:numPr>
+          <w:ilvl w:val="0"/>
+          <w:numId w:val="38"/>
+        </w:numPr>
+        <w:spacing w:line="256" w:lineRule="auto"/>
+        <w:rPr>
+          <w:b/>
+          <w:bCs/>
+          <w:color w:val="FF0000"/>
+          <w:sz w:val="24"/>
+          <w:szCs w:val="22"/>
+        </w:rPr>
+      </w:pPr>
+      <w:r>
+        <w:rPr>
+          <w:b/>
+          <w:bCs/>
+          <w:color w:val="FF0000"/>
+          <w:sz w:val="24"/>
+          <w:szCs w:val="22"/>
+        </w:rPr>
+        <w:t>Zoom all will reach beyond the drawing limits if an object is there.</w:t>
+      </w:r>
+    </w:p>
+    <w:p>
+      <w:pPr>
+        <w:pStyle w:val="ListParagraph"/>
+        <w:numPr>
+          <w:ilvl w:val="0"/>
+          <w:numId w:val="38"/>
+        </w:numPr>
+        <w:spacing w:line="256" w:lineRule="auto"/>
+        <w:rPr>
+          <w:sz w:val="24"/>
+          <w:szCs w:val="22"/>
+        </w:rPr>
+      </w:pPr>
+      <w:r>
+        <w:rPr>
+          <w:sz w:val="24"/>
+          <w:szCs w:val="22"/>
+        </w:rPr>
+        <w:t>Zoom all only reaches out to the drawing limits.</w:t>
+      </w:r>
+    </w:p>
+    <w:p>
+      <w:pPr>
+        <w:pStyle w:val="ListParagraph"/>
+        <w:numPr>
+          <w:ilvl w:val="0"/>
+          <w:numId w:val="38"/>
+        </w:numPr>
+        <w:spacing w:line="256" w:lineRule="auto"/>
+        <w:rPr>
+          <w:sz w:val="24"/>
+          <w:szCs w:val="22"/>
+        </w:rPr>
+      </w:pPr>
+      <w:r>
+        <w:rPr>
+          <w:sz w:val="24"/>
+          <w:szCs w:val="22"/>
+        </w:rPr>
+        <w:t>There is not real difference between zoom all and zoom E.</w:t>
+      </w:r>
+    </w:p>
+    <w:p>
+      <w:pPr>
+        <w:pStyle w:val="ListParagraph"/>
+        <w:numPr>
+          <w:ilvl w:val="0"/>
+          <w:numId w:val="38"/>
+        </w:numPr>
+        <w:spacing w:line="256" w:lineRule="auto"/>
+        <w:rPr>
+          <w:sz w:val="24"/>
+          <w:szCs w:val="22"/>
+        </w:rPr>
+      </w:pPr>
+      <w:r>
+        <w:rPr>
+          <w:sz w:val="24"/>
+          <w:szCs w:val="22"/>
+        </w:rPr>
+        <w:t>Zoom all makes all objects visible irrespective of the layer visibility state.</w:t>
+      </w:r>
+    </w:p>
+    <w:p>
+      <w:pPr>
+        <w:pStyle w:val="ListParagraph"/>
+        <w:numPr>
+          <w:ilvl w:val="0"/>
+          <w:numId w:val="35"/>
+        </w:numPr>
+        <w:spacing w:line="256" w:lineRule="auto"/>
+        <w:rPr>
+          <w:sz w:val="24"/>
+          <w:szCs w:val="22"/>
+        </w:rPr>
+      </w:pPr>
+      <w:r>
+        <w:rPr>
+          <w:sz w:val="24"/>
+          <w:szCs w:val="22"/>
+        </w:rPr>
+        <w:t>Which one of the following commands forces AutoCAD to revise the entire drawing taking into account the effect of changes within the system?</w:t>
+      </w:r>
+    </w:p>
+    <w:p>
+      <w:pPr>
+        <w:pStyle w:val="ListParagraph"/>
+        <w:numPr>
+          <w:ilvl w:val="0"/>
+          <w:numId w:val="39"/>
+        </w:numPr>
+        <w:spacing w:line="256" w:lineRule="auto"/>
+        <w:rPr>
+          <w:sz w:val="24"/>
+          <w:szCs w:val="22"/>
+        </w:rPr>
+      </w:pPr>
+      <w:r>
+        <w:rPr>
+          <w:sz w:val="24"/>
+          <w:szCs w:val="22"/>
+        </w:rPr>
+        <w:t>CHANGE</w:t>
+      </w:r>
+    </w:p>
+    <w:p>
+      <w:pPr>
+        <w:pStyle w:val="ListParagraph"/>
+        <w:numPr>
+          <w:ilvl w:val="0"/>
+          <w:numId w:val="39"/>
+        </w:numPr>
+        <w:spacing w:line="256" w:lineRule="auto"/>
+        <w:rPr>
+          <w:sz w:val="24"/>
+          <w:szCs w:val="22"/>
+        </w:rPr>
+      </w:pPr>
+      <w:r>
+        <w:rPr>
+          <w:sz w:val="24"/>
+          <w:szCs w:val="22"/>
+        </w:rPr>
+        <w:t>REDO</w:t>
+      </w:r>
+    </w:p>
+    <w:p>
+      <w:pPr>
+        <w:pStyle w:val="ListParagraph"/>
+        <w:numPr>
+          <w:ilvl w:val="0"/>
+          <w:numId w:val="39"/>
+        </w:numPr>
+        <w:spacing w:line="256" w:lineRule="auto"/>
+        <w:rPr>
+          <w:b/>
+          <w:bCs/>
+          <w:color w:val="FF0000"/>
+          <w:sz w:val="24"/>
+          <w:szCs w:val="22"/>
+        </w:rPr>
+      </w:pPr>
+      <w:r>
+        <w:rPr>
+          <w:b/>
+          <w:bCs/>
+          <w:color w:val="FF0000"/>
+          <w:sz w:val="24"/>
+          <w:szCs w:val="22"/>
+        </w:rPr>
+        <w:t>REDRAW</w:t>
+      </w:r>
+    </w:p>
+    <w:p>
+      <w:pPr>
+        <w:pStyle w:val="ListParagraph"/>
+        <w:numPr>
+          <w:ilvl w:val="0"/>
+          <w:numId w:val="39"/>
+        </w:numPr>
+        <w:spacing w:line="256" w:lineRule="auto"/>
+        <w:rPr>
+          <w:sz w:val="24"/>
+          <w:szCs w:val="22"/>
+        </w:rPr>
+      </w:pPr>
+      <w:r>
+        <w:rPr>
+          <w:sz w:val="24"/>
+          <w:szCs w:val="22"/>
+        </w:rPr>
+        <w:t>REGEN</w:t>
+      </w:r>
+    </w:p>
+    <w:p>
+      <w:pPr>
+        <w:pStyle w:val="ListParagraph"/>
+        <w:numPr>
+          <w:ilvl w:val="0"/>
+          <w:numId w:val="35"/>
+        </w:numPr>
+        <w:spacing w:line="256" w:lineRule="auto"/>
+        <w:rPr>
+          <w:sz w:val="24"/>
+          <w:szCs w:val="22"/>
+        </w:rPr>
+      </w:pPr>
+      <w:r>
+        <w:rPr>
+          <w:sz w:val="24"/>
+          <w:szCs w:val="22"/>
+        </w:rPr>
+        <w:t>Which one of the following options of the UNDO command allows the undo facility to be disabled?</w:t>
+      </w:r>
+    </w:p>
+    <w:p>
+      <w:pPr>
+        <w:pStyle w:val="ListParagraph"/>
+        <w:numPr>
+          <w:ilvl w:val="0"/>
+          <w:numId w:val="40"/>
+        </w:numPr>
+        <w:spacing w:line="256" w:lineRule="auto"/>
+        <w:rPr>
+          <w:sz w:val="24"/>
+          <w:szCs w:val="22"/>
+        </w:rPr>
+      </w:pPr>
+      <w:r>
+        <w:rPr>
+          <w:sz w:val="24"/>
+          <w:szCs w:val="22"/>
+        </w:rPr>
+        <w:t>AUTO</w:t>
+      </w:r>
+    </w:p>
+    <w:p>
+      <w:pPr>
+        <w:pStyle w:val="ListParagraph"/>
+        <w:numPr>
+          <w:ilvl w:val="0"/>
+          <w:numId w:val="40"/>
+        </w:numPr>
+        <w:spacing w:line="256" w:lineRule="auto"/>
+        <w:rPr>
+          <w:sz w:val="24"/>
+          <w:szCs w:val="22"/>
+        </w:rPr>
+      </w:pPr>
+      <w:r>
+        <w:rPr>
+          <w:sz w:val="24"/>
+          <w:szCs w:val="22"/>
+        </w:rPr>
+        <w:t>CONTROL</w:t>
+      </w:r>
+    </w:p>
+    <w:p>
+      <w:pPr>
+        <w:pStyle w:val="ListParagraph"/>
+        <w:numPr>
+          <w:ilvl w:val="0"/>
+          <w:numId w:val="40"/>
+        </w:numPr>
+        <w:spacing w:line="256" w:lineRule="auto"/>
+        <w:rPr>
+          <w:sz w:val="24"/>
+          <w:szCs w:val="22"/>
+        </w:rPr>
+      </w:pPr>
+      <w:r>
+        <w:rPr>
+          <w:sz w:val="24"/>
+          <w:szCs w:val="22"/>
+        </w:rPr>
+        <w:t>END</w:t>
+      </w:r>
+    </w:p>
+    <w:p>
+      <w:pPr>
+        <w:pStyle w:val="ListParagraph"/>
+        <w:numPr>
+          <w:ilvl w:val="0"/>
+          <w:numId w:val="40"/>
+        </w:numPr>
+        <w:spacing w:line="256" w:lineRule="auto"/>
+        <w:rPr>
+          <w:b/>
+          <w:bCs/>
+          <w:color w:val="FF0000"/>
+          <w:sz w:val="24"/>
+          <w:szCs w:val="22"/>
+        </w:rPr>
+      </w:pPr>
+      <w:r>
+        <w:rPr>
+          <w:b/>
+          <w:bCs/>
+          <w:color w:val="FF0000"/>
+          <w:sz w:val="24"/>
+          <w:szCs w:val="22"/>
+        </w:rPr>
+        <w:t>GROUP</w:t>
+      </w:r>
+    </w:p>
+    <w:p>
+      <w:pPr>
+        <w:pStyle w:val="ListParagraph"/>
+        <w:rPr>
+          <w:sz w:val="24"/>
+          <w:szCs w:val="22"/>
+        </w:rPr>
+      </w:pPr>
+    </w:p>
+    <w:p>
+      <w:pPr>
+        <w:pStyle w:val="ListParagraph"/>
+        <w:rPr>
+          <w:sz w:val="24"/>
+          <w:szCs w:val="22"/>
+        </w:rPr>
+      </w:pPr>
+    </w:p>
+    <w:p>
+      <w:pPr>
+        <w:pStyle w:val="ListParagraph"/>
+        <w:rPr>
+          <w:sz w:val="24"/>
+          <w:szCs w:val="22"/>
+        </w:rPr>
+      </w:pPr>
+    </w:p>
+    <w:p>
+      <w:pPr>
+        <w:pStyle w:val="ListParagraph"/>
+        <w:numPr>
+          <w:ilvl w:val="0"/>
+          <w:numId w:val="35"/>
+        </w:numPr>
+        <w:spacing w:line="256" w:lineRule="auto"/>
+        <w:rPr>
+          <w:sz w:val="24"/>
+          <w:szCs w:val="22"/>
+        </w:rPr>
+      </w:pPr>
+      <w:r>
+        <w:rPr>
+          <w:sz w:val="24"/>
+          <w:szCs w:val="22"/>
+        </w:rPr>
+        <w:lastRenderedPageBreak/>
+        <w:t>Which one of the following commands allows simultaneous pan and zoom?</w:t>
+      </w:r>
+    </w:p>
+    <w:p>
+      <w:pPr>
+        <w:pStyle w:val="ListParagraph"/>
+        <w:numPr>
+          <w:ilvl w:val="0"/>
+          <w:numId w:val="41"/>
+        </w:numPr>
+        <w:spacing w:line="256" w:lineRule="auto"/>
+        <w:rPr>
+          <w:sz w:val="24"/>
+          <w:szCs w:val="22"/>
+        </w:rPr>
+      </w:pPr>
+      <w:r>
+        <w:rPr>
+          <w:sz w:val="24"/>
+          <w:szCs w:val="22"/>
+        </w:rPr>
+        <w:t>Zoom  dynamic</w:t>
+      </w:r>
+    </w:p>
+    <w:p>
+      <w:pPr>
+        <w:pStyle w:val="ListParagraph"/>
+        <w:numPr>
+          <w:ilvl w:val="0"/>
+          <w:numId w:val="41"/>
+        </w:numPr>
+        <w:spacing w:line="256" w:lineRule="auto"/>
+        <w:rPr>
+          <w:b/>
+          <w:bCs/>
+          <w:color w:val="FF0000"/>
+          <w:sz w:val="24"/>
+          <w:szCs w:val="22"/>
+        </w:rPr>
+      </w:pPr>
+      <w:r>
+        <w:rPr>
+          <w:b/>
+          <w:bCs/>
+          <w:color w:val="FF0000"/>
+          <w:sz w:val="24"/>
+          <w:szCs w:val="22"/>
+        </w:rPr>
+        <w:t>Zoom extents</w:t>
+      </w:r>
+    </w:p>
+    <w:p>
+      <w:pPr>
+        <w:pStyle w:val="ListParagraph"/>
+        <w:numPr>
+          <w:ilvl w:val="0"/>
+          <w:numId w:val="41"/>
+        </w:numPr>
+        <w:spacing w:line="256" w:lineRule="auto"/>
+        <w:rPr>
+          <w:sz w:val="24"/>
+          <w:szCs w:val="22"/>
+        </w:rPr>
+      </w:pPr>
+      <w:r>
+        <w:rPr>
+          <w:sz w:val="24"/>
+          <w:szCs w:val="22"/>
+        </w:rPr>
+        <w:t>Zoom center</w:t>
+      </w:r>
+    </w:p>
+    <w:p>
+      <w:pPr>
+        <w:pStyle w:val="ListParagraph"/>
+        <w:numPr>
+          <w:ilvl w:val="0"/>
+          <w:numId w:val="41"/>
+        </w:numPr>
+        <w:spacing w:line="256" w:lineRule="auto"/>
+        <w:rPr>
+          <w:sz w:val="24"/>
+          <w:szCs w:val="22"/>
+        </w:rPr>
+      </w:pPr>
+      <w:r>
+        <w:rPr>
+          <w:sz w:val="24"/>
+          <w:szCs w:val="22"/>
+        </w:rPr>
+        <w:t>Zoom pan</w:t>
+      </w:r>
+    </w:p>
+    <w:p>
+      <w:pPr>
+        <w:pStyle w:val="ListParagraph"/>
+        <w:numPr>
+          <w:ilvl w:val="0"/>
+          <w:numId w:val="35"/>
+        </w:numPr>
+        <w:spacing w:line="256" w:lineRule="auto"/>
+        <w:rPr>
+          <w:sz w:val="24"/>
+          <w:szCs w:val="22"/>
+        </w:rPr>
+      </w:pPr>
+      <w:r>
+        <w:rPr>
+          <w:sz w:val="24"/>
+          <w:szCs w:val="22"/>
+        </w:rPr>
+        <w:t>Which one of the following commands cannot be undone?</w:t>
+      </w:r>
+    </w:p>
+    <w:p>
+      <w:pPr>
+        <w:pStyle w:val="ListParagraph"/>
+        <w:numPr>
+          <w:ilvl w:val="0"/>
+          <w:numId w:val="42"/>
+        </w:numPr>
+        <w:spacing w:line="256" w:lineRule="auto"/>
+        <w:rPr>
+          <w:sz w:val="24"/>
+          <w:szCs w:val="22"/>
+        </w:rPr>
+      </w:pPr>
+      <w:r>
+        <w:rPr>
+          <w:sz w:val="24"/>
+          <w:szCs w:val="22"/>
+        </w:rPr>
+        <w:t>XREF</w:t>
+      </w:r>
+    </w:p>
+    <w:p>
+      <w:pPr>
+        <w:pStyle w:val="ListParagraph"/>
+        <w:numPr>
+          <w:ilvl w:val="0"/>
+          <w:numId w:val="42"/>
+        </w:numPr>
+        <w:spacing w:line="256" w:lineRule="auto"/>
+        <w:rPr>
+          <w:b/>
+          <w:bCs/>
+          <w:color w:val="FF0000"/>
+          <w:sz w:val="24"/>
+          <w:szCs w:val="22"/>
+        </w:rPr>
+      </w:pPr>
+      <w:r>
+        <w:rPr>
+          <w:b/>
+          <w:bCs/>
+          <w:color w:val="FF0000"/>
+          <w:sz w:val="24"/>
+          <w:szCs w:val="22"/>
+        </w:rPr>
+        <w:t>SETVAR</w:t>
+      </w:r>
+    </w:p>
+    <w:p>
+      <w:pPr>
+        <w:pStyle w:val="ListParagraph"/>
+        <w:numPr>
+          <w:ilvl w:val="0"/>
+          <w:numId w:val="42"/>
+        </w:numPr>
+        <w:spacing w:line="256" w:lineRule="auto"/>
+        <w:rPr>
+          <w:sz w:val="24"/>
+          <w:szCs w:val="22"/>
+        </w:rPr>
+      </w:pPr>
+      <w:r>
+        <w:rPr>
+          <w:sz w:val="24"/>
+          <w:szCs w:val="22"/>
+        </w:rPr>
+        <w:t>SAVE</w:t>
+      </w:r>
+    </w:p>
+    <w:p>
+      <w:pPr>
+        <w:pStyle w:val="ListParagraph"/>
+        <w:numPr>
+          <w:ilvl w:val="0"/>
+          <w:numId w:val="42"/>
+        </w:numPr>
+        <w:spacing w:line="256" w:lineRule="auto"/>
+        <w:rPr>
+          <w:sz w:val="24"/>
+          <w:szCs w:val="22"/>
+        </w:rPr>
+      </w:pPr>
+      <w:r>
+        <w:rPr>
+          <w:sz w:val="24"/>
+          <w:szCs w:val="22"/>
+        </w:rPr>
+        <w:t>LIST</w:t>
+      </w:r>
+    </w:p>
+    <w:p>
+      <w:pPr>
+        <w:pStyle w:val="ListParagraph"/>
+        <w:numPr>
+          <w:ilvl w:val="0"/>
+          <w:numId w:val="35"/>
+        </w:numPr>
+        <w:spacing w:line="256" w:lineRule="auto"/>
+        <w:rPr>
+          <w:sz w:val="24"/>
+          <w:szCs w:val="22"/>
+        </w:rPr>
+      </w:pPr>
+      <w:r>
+        <w:rPr>
+          <w:sz w:val="24"/>
+          <w:szCs w:val="22"/>
+        </w:rPr>
+        <w:t>The MAXIMUM number of commands whose effect can be undone by the UNDO command is?</w:t>
+      </w:r>
+    </w:p>
+    <w:p>
+      <w:pPr>
+        <w:pStyle w:val="ListParagraph"/>
+        <w:numPr>
+          <w:ilvl w:val="0"/>
+          <w:numId w:val="43"/>
+        </w:numPr>
+        <w:spacing w:line="256" w:lineRule="auto"/>
+        <w:rPr>
+          <w:sz w:val="24"/>
+          <w:szCs w:val="22"/>
+        </w:rPr>
+      </w:pPr>
+      <w:r>
+        <w:rPr>
+          <w:sz w:val="24"/>
+          <w:szCs w:val="22"/>
+        </w:rPr>
+        <w:t>256</w:t>
+      </w:r>
+    </w:p>
+    <w:p>
+      <w:pPr>
+        <w:pStyle w:val="ListParagraph"/>
+        <w:numPr>
+          <w:ilvl w:val="0"/>
+          <w:numId w:val="43"/>
+        </w:numPr>
+        <w:spacing w:line="256" w:lineRule="auto"/>
+        <w:rPr>
+          <w:sz w:val="24"/>
+          <w:szCs w:val="22"/>
+        </w:rPr>
+      </w:pPr>
+      <w:r>
+        <w:rPr>
+          <w:sz w:val="24"/>
+          <w:szCs w:val="22"/>
+        </w:rPr>
+        <w:t>1000</w:t>
+      </w:r>
+    </w:p>
+    <w:p>
+      <w:pPr>
+        <w:pStyle w:val="ListParagraph"/>
+        <w:numPr>
+          <w:ilvl w:val="0"/>
+          <w:numId w:val="43"/>
+        </w:numPr>
+        <w:spacing w:line="256" w:lineRule="auto"/>
+        <w:rPr>
+          <w:sz w:val="24"/>
+          <w:szCs w:val="22"/>
+        </w:rPr>
+      </w:pPr>
+      <w:r>
+        <w:rPr>
+          <w:sz w:val="24"/>
+          <w:szCs w:val="22"/>
+        </w:rPr>
+        <w:t>All the command issued since the drawing was first created</w:t>
+      </w:r>
+    </w:p>
+    <w:p>
+      <w:pPr>
+        <w:pStyle w:val="ListParagraph"/>
+        <w:numPr>
+          <w:ilvl w:val="0"/>
+          <w:numId w:val="43"/>
+        </w:numPr>
+        <w:spacing w:line="256" w:lineRule="auto"/>
+        <w:rPr>
+          <w:b/>
+          <w:bCs/>
+          <w:color w:val="FF0000"/>
+          <w:sz w:val="24"/>
+          <w:szCs w:val="22"/>
+        </w:rPr>
+      </w:pPr>
+      <w:r>
+        <w:rPr>
+          <w:b/>
+          <w:bCs/>
+          <w:color w:val="FF0000"/>
+          <w:sz w:val="24"/>
+          <w:szCs w:val="22"/>
+        </w:rPr>
+        <w:t>All commands issued since the drawing was last loaded into the drawing editor</w:t>
+      </w:r>
+    </w:p>
+    <w:p>
+      <w:pPr>
+        <w:pStyle w:val="ListParagraph"/>
+        <w:numPr>
+          <w:ilvl w:val="0"/>
+          <w:numId w:val="35"/>
+        </w:numPr>
+        <w:spacing w:line="256" w:lineRule="auto"/>
+        <w:rPr>
+          <w:sz w:val="24"/>
+          <w:szCs w:val="22"/>
+        </w:rPr>
+      </w:pPr>
+      <w:r>
+        <w:rPr>
+          <w:sz w:val="24"/>
+          <w:szCs w:val="22"/>
+        </w:rPr>
+        <w:t>Which one of the following commands would be used to limit the movement of the cursor to specified increments?</w:t>
+      </w:r>
+    </w:p>
+    <w:p>
+      <w:pPr>
+        <w:pStyle w:val="ListParagraph"/>
+        <w:numPr>
+          <w:ilvl w:val="0"/>
+          <w:numId w:val="44"/>
+        </w:numPr>
+        <w:spacing w:line="256" w:lineRule="auto"/>
+        <w:rPr>
+          <w:sz w:val="24"/>
+          <w:szCs w:val="22"/>
+        </w:rPr>
+      </w:pPr>
+      <w:r>
+        <w:rPr>
+          <w:sz w:val="24"/>
+          <w:szCs w:val="22"/>
+        </w:rPr>
+        <w:t>AXIS</w:t>
+      </w:r>
+    </w:p>
+    <w:p>
+      <w:pPr>
+        <w:pStyle w:val="ListParagraph"/>
+        <w:numPr>
+          <w:ilvl w:val="0"/>
+          <w:numId w:val="44"/>
+        </w:numPr>
+        <w:spacing w:line="256" w:lineRule="auto"/>
+        <w:rPr>
+          <w:sz w:val="24"/>
+          <w:szCs w:val="22"/>
+        </w:rPr>
+      </w:pPr>
+      <w:r>
+        <w:rPr>
+          <w:sz w:val="24"/>
+          <w:szCs w:val="22"/>
+        </w:rPr>
+        <w:t>GRID</w:t>
+      </w:r>
+    </w:p>
+    <w:p>
+      <w:pPr>
+        <w:pStyle w:val="ListParagraph"/>
+        <w:numPr>
+          <w:ilvl w:val="0"/>
+          <w:numId w:val="44"/>
+        </w:numPr>
+        <w:spacing w:line="256" w:lineRule="auto"/>
+        <w:rPr>
+          <w:b/>
+          <w:bCs/>
+          <w:color w:val="FF0000"/>
+          <w:sz w:val="24"/>
+          <w:szCs w:val="22"/>
+        </w:rPr>
+      </w:pPr>
+      <w:r>
+        <w:rPr>
+          <w:b/>
+          <w:bCs/>
+          <w:color w:val="FF0000"/>
+          <w:sz w:val="24"/>
+          <w:szCs w:val="22"/>
+        </w:rPr>
+        <w:t>ORTHO</w:t>
+      </w:r>
+    </w:p>
+    <w:p>
+      <w:pPr>
+        <w:pStyle w:val="ListParagraph"/>
+        <w:numPr>
+          <w:ilvl w:val="0"/>
+          <w:numId w:val="44"/>
+        </w:numPr>
+        <w:spacing w:line="256" w:lineRule="auto"/>
+        <w:rPr>
+          <w:sz w:val="24"/>
+          <w:szCs w:val="22"/>
+        </w:rPr>
+      </w:pPr>
+      <w:r>
+        <w:rPr>
+          <w:sz w:val="24"/>
+          <w:szCs w:val="22"/>
+        </w:rPr>
+        <w:t>SNAP</w:t>
+      </w:r>
+    </w:p>
+    <w:p>
+      <w:pPr>
+        <w:pStyle w:val="ListParagraph"/>
+        <w:numPr>
+          <w:ilvl w:val="0"/>
+          <w:numId w:val="35"/>
+        </w:numPr>
+        <w:spacing w:line="256" w:lineRule="auto"/>
+        <w:rPr>
+          <w:sz w:val="24"/>
+          <w:szCs w:val="22"/>
+        </w:rPr>
+      </w:pPr>
+      <w:r>
+        <w:rPr>
+          <w:sz w:val="24"/>
+          <w:szCs w:val="22"/>
+        </w:rPr>
+        <w:t>Which one of the following commands can be used to turn the grid through 45 degrees?</w:t>
+      </w:r>
+    </w:p>
+    <w:p>
+      <w:pPr>
+        <w:pStyle w:val="ListParagraph"/>
+        <w:numPr>
+          <w:ilvl w:val="0"/>
+          <w:numId w:val="45"/>
+        </w:numPr>
+        <w:spacing w:line="256" w:lineRule="auto"/>
+        <w:rPr>
+          <w:sz w:val="24"/>
+          <w:szCs w:val="22"/>
+        </w:rPr>
+      </w:pPr>
+      <w:r>
+        <w:rPr>
+          <w:sz w:val="24"/>
+          <w:szCs w:val="22"/>
+        </w:rPr>
+        <w:t>AXIS</w:t>
+      </w:r>
+    </w:p>
+    <w:p>
+      <w:pPr>
+        <w:pStyle w:val="ListParagraph"/>
+        <w:numPr>
+          <w:ilvl w:val="0"/>
+          <w:numId w:val="45"/>
+        </w:numPr>
+        <w:spacing w:line="256" w:lineRule="auto"/>
+        <w:rPr>
+          <w:sz w:val="24"/>
+          <w:szCs w:val="22"/>
+        </w:rPr>
+      </w:pPr>
+      <w:r>
+        <w:rPr>
+          <w:sz w:val="24"/>
+          <w:szCs w:val="22"/>
+        </w:rPr>
+        <w:t>GRID</w:t>
+      </w:r>
+    </w:p>
+    <w:p>
+      <w:pPr>
+        <w:pStyle w:val="ListParagraph"/>
+        <w:numPr>
+          <w:ilvl w:val="0"/>
+          <w:numId w:val="45"/>
+        </w:numPr>
+        <w:spacing w:line="256" w:lineRule="auto"/>
+        <w:rPr>
+          <w:sz w:val="24"/>
+          <w:szCs w:val="22"/>
+        </w:rPr>
+      </w:pPr>
+      <w:r>
+        <w:rPr>
+          <w:sz w:val="24"/>
+          <w:szCs w:val="22"/>
+        </w:rPr>
+        <w:t>ROTATE</w:t>
+      </w:r>
+    </w:p>
+    <w:p>
+      <w:pPr>
+        <w:pStyle w:val="ListParagraph"/>
+        <w:numPr>
+          <w:ilvl w:val="0"/>
+          <w:numId w:val="45"/>
+        </w:numPr>
+        <w:spacing w:line="256" w:lineRule="auto"/>
+        <w:rPr>
+          <w:b/>
+          <w:bCs/>
+          <w:color w:val="FF0000"/>
+          <w:sz w:val="24"/>
+          <w:szCs w:val="22"/>
+        </w:rPr>
+      </w:pPr>
+      <w:r>
+        <w:rPr>
+          <w:b/>
+          <w:bCs/>
+          <w:color w:val="FF0000"/>
+          <w:sz w:val="24"/>
+          <w:szCs w:val="22"/>
+        </w:rPr>
+        <w:t>UCS</w:t>
+      </w:r>
+    </w:p>
+    <w:p>
+      <w:pPr>
+        <w:rPr>
+          <w:b/>
+          <w:bCs/>
+          <w:i/>
+          <w:iCs/>
+          <w:sz w:val="32"/>
+          <w:szCs w:val="28"/>
+          <w:u w:val="single"/>
+        </w:rPr>
+      </w:pPr>
+      <w:r>
+        <w:rPr>
+          <w:b/>
+          <w:bCs/>
+          <w:i/>
+          <w:iCs/>
+          <w:sz w:val="32"/>
+          <w:szCs w:val="28"/>
+          <w:u w:val="single"/>
+        </w:rPr>
+        <w:t xml:space="preserve">Question </w:t>
+      </w:r>
+      <w:r>
+        <w:rPr>
+          <w:b/>
+          <w:bCs/>
+          <w:i/>
+          <w:iCs/>
+          <w:sz w:val="32"/>
+          <w:szCs w:val="28"/>
+          <w:u w:val="single"/>
+        </w:rPr>
+        <w:t>no.2</w:t>
+      </w:r>
+      <w:r>
+        <w:rPr>
+          <w:b/>
+          <w:bCs/>
+          <w:i/>
+          <w:iCs/>
+          <w:sz w:val="32"/>
+          <w:szCs w:val="28"/>
+          <w:u w:val="single"/>
+        </w:rPr>
+        <w:t>:</w:t>
+      </w:r>
+    </w:p>
+    <w:p>
+      <w:pPr>
+        <w:pStyle w:val="ListParagraph"/>
+        <w:numPr>
+          <w:ilvl w:val="0"/>
+          <w:numId w:val="4"/>
+        </w:numPr>
+        <w:rPr>
+          <w:sz w:val="24"/>
+          <w:szCs w:val="22"/>
+        </w:rPr>
+      </w:pPr>
+      <w:r>
+        <w:rPr>
+          <w:b/>
+          <w:bCs/>
+          <w:sz w:val="24"/>
+          <w:szCs w:val="22"/>
+        </w:rPr>
+        <w:t>Define Hermite curve</w:t>
+      </w:r>
+      <w:r>
+        <w:rPr>
+          <w:sz w:val="24"/>
+          <w:szCs w:val="22"/>
+        </w:rPr>
+        <w:t>.</w:t>
+      </w:r>
+    </w:p>
+    <w:p>
+      <w:pPr>
+        <w:pStyle w:val="ListParagraph"/>
+        <w:ind w:left="1440"/>
+        <w:rPr>
+          <w:sz w:val="24"/>
+          <w:szCs w:val="22"/>
+        </w:rPr>
+      </w:pPr>
+      <w:r>
+        <w:rPr>
+          <w:sz w:val="24"/>
+          <w:szCs w:val="22"/>
+        </w:rPr>
+        <w:t>A hermite curve is a spline where every piece is a third degree polynomial defined in hermite form: by its value and initial derivatives at the end points of the equivalent domain interval.</w:t>
+      </w:r>
+    </w:p>
+    <w:p>
+      <w:pPr>
+        <w:pStyle w:val="ListParagraph"/>
+        <w:ind w:left="1440"/>
+        <w:rPr>
+          <w:sz w:val="24"/>
+          <w:szCs w:val="22"/>
+        </w:rPr>
+      </w:pPr>
+      <w:r>
+        <w:rPr>
+          <w:sz w:val="24"/>
+          <w:szCs w:val="22"/>
+        </w:rPr>
+        <w:t>Cubic polynomial splines used in computer geometric modelling to attain curves that pass via defined points of the plane in 3D space.</w:t>
+      </w:r>
+    </w:p>
+    <w:p>
+      <w:pPr>
+        <w:pStyle w:val="ListParagraph"/>
+        <w:ind w:left="1440"/>
+        <w:jc w:val="center"/>
+        <w:rPr>
+          <w:sz w:val="24"/>
+          <w:szCs w:val="22"/>
+        </w:rPr>
+      </w:pPr>
+      <w:r>
+        <w:rPr>
+          <w:noProof/>
+        </w:rPr>
+        <w:drawing>
+          <wp:inline distT="0" distB="0" distL="0" distR="0">
+            <wp:extent cx="2712720" cy="1607820"/>
+            <wp:effectExtent l="0" t="0" r="0" b="0"/>
+            <wp:docPr id="1" name="Picture 1" descr="https://img.brainkart.com/imagebk6/geRKCqq.jpg"/>
+            <wp:cNvGraphicFramePr>
+              <a:graphicFrameLocks xmlns:a="http://schemas.openxmlformats.org/drawingml/2006/main" noChangeAspect="1"/>
+            </wp:cNvGraphicFramePr>
+            <a:graphic xmlns:a="http://schemas.openxmlformats.org/drawingml/2006/main">
+              <a:graphicData uri="http://schemas.openxmlformats.org/drawingml/2006/picture">
+                <pic:pic xmlns:pic="http://schemas.openxmlformats.org/drawingml/2006/picture">
+                  <pic:nvPicPr>
+                    <pic:cNvPr id="0" name="Picture 3" descr="https://img.brainkart.com/imagebk6/geRKCqq.jpg"/>
+                    <pic:cNvPicPr>
+                      <a:picLocks noChangeAspect="1" noChangeArrowheads="1"/>
+                    </pic:cNvPicPr>
+                  </pic:nvPicPr>
+                  <pic:blipFill rotWithShape="1">
+                    <a:blip r:embed="rId5">
+                      <a:extLst>
+                        <a:ext uri="{28A0092B-C50C-407E-A947-70E740481C1C}">
+                          <a14:useLocalDpi xmlns:a14="http://schemas.microsoft.com/office/drawing/2010/main" val="0"/>
+                        </a:ext>
+                      </a:extLst>
+                    </a:blip>
+                    <a:srcRect b="15261"/>
+                    <a:stretch/>
+                  </pic:blipFill>
+                  <pic:spPr bwMode="auto">
+                    <a:xfrm>
+                      <a:off x="0" y="0"/>
+                      <a:ext cx="2712720" cy="1607820"/>
+                    </a:xfrm>
+                    <a:prstGeom prst="rect">
+                      <a:avLst/>
+                    </a:prstGeom>
+                    <a:noFill/>
+                    <a:ln>
+                      <a:noFill/>
+                    </a:ln>
+                    <a:extLst>
+                      <a:ext uri="{53640926-AAD7-44D8-BBD7-CCE9431645EC}">
+                        <a14:shadowObscured xmlns:a14="http://schemas.microsoft.com/office/drawing/2010/main"/>
+                      </a:ext>
+                    </a:extLst>
+                  </pic:spPr>
+                </pic:pic>
+              </a:graphicData>
+            </a:graphic>
+          </wp:inline>
+        </w:drawing>
+      </w:r>
+    </w:p>
+    <w:p>
+      <w:pPr>
+        <w:pStyle w:val="ListParagraph"/>
+        <w:ind w:left="1440"/>
+        <w:rPr>
+          <w:sz w:val="24"/>
+          <w:szCs w:val="22"/>
+        </w:rPr>
+      </w:pPr>
+      <w:r>
+        <w:rPr>
+          <w:sz w:val="24"/>
+          <w:szCs w:val="22"/>
+        </w:rPr>
+        <w:t>The following vectors needs to compute a Hermite curve:</w:t>
+      </w:r>
+    </w:p>
+    <w:p>
+      <w:pPr>
+        <w:pStyle w:val="ListParagraph"/>
+        <w:numPr>
+          <w:ilvl w:val="0"/>
+          <w:numId w:val="22"/>
+        </w:numPr>
+        <w:rPr>
+          <w:sz w:val="24"/>
+          <w:szCs w:val="22"/>
+        </w:rPr>
+      </w:pPr>
+      <w:r>
+        <w:rPr>
+          <w:sz w:val="24"/>
+          <w:szCs w:val="22"/>
+        </w:rPr>
+        <w:t>P1: the start point of the Hermite curve</w:t>
+      </w:r>
+    </w:p>
+    <w:p>
+      <w:pPr>
+        <w:pStyle w:val="ListParagraph"/>
+        <w:numPr>
+          <w:ilvl w:val="0"/>
+          <w:numId w:val="22"/>
+        </w:numPr>
+        <w:rPr>
+          <w:sz w:val="24"/>
+          <w:szCs w:val="22"/>
+        </w:rPr>
+      </w:pPr>
+      <w:r>
+        <w:rPr>
+          <w:sz w:val="24"/>
+          <w:szCs w:val="22"/>
+        </w:rPr>
+        <w:t>T1: the tangent to the start point</w:t>
+      </w:r>
+    </w:p>
+    <w:p>
+      <w:pPr>
+        <w:pStyle w:val="ListParagraph"/>
+        <w:numPr>
+          <w:ilvl w:val="0"/>
+          <w:numId w:val="22"/>
+        </w:numPr>
+        <w:rPr>
+          <w:sz w:val="24"/>
+          <w:szCs w:val="22"/>
+        </w:rPr>
+      </w:pPr>
+      <w:r>
+        <w:rPr>
+          <w:sz w:val="24"/>
+          <w:szCs w:val="22"/>
+        </w:rPr>
+        <w:t>P2: the endpoint of the Hermite curve</w:t>
+      </w:r>
+    </w:p>
+    <w:p>
+      <w:pPr>
+        <w:pStyle w:val="ListParagraph"/>
+        <w:numPr>
+          <w:ilvl w:val="0"/>
+          <w:numId w:val="22"/>
+        </w:numPr>
+        <w:rPr>
+          <w:sz w:val="24"/>
+          <w:szCs w:val="22"/>
+        </w:rPr>
+      </w:pPr>
+      <w:r>
+        <w:rPr>
+          <w:sz w:val="24"/>
+          <w:szCs w:val="22"/>
+        </w:rPr>
+        <w:t>T2: the tangent to the endpoint</w:t>
+      </w:r>
+    </w:p>
+    <w:p>
+      <w:pPr>
+        <w:pStyle w:val="ListParagraph"/>
+        <w:rPr>
+          <w:sz w:val="24"/>
+          <w:szCs w:val="22"/>
+        </w:rPr>
+      </w:pPr>
+    </w:p>
+    <w:p>
+      <w:pPr>
+        <w:pStyle w:val="ListParagraph"/>
+        <w:numPr>
+          <w:ilvl w:val="0"/>
+          <w:numId w:val="4"/>
+        </w:numPr>
+        <w:rPr>
+          <w:b/>
+          <w:bCs/>
+          <w:sz w:val="24"/>
+          <w:szCs w:val="22"/>
+        </w:rPr>
+      </w:pPr>
+      <w:r>
+        <w:rPr>
+          <w:b/>
+          <w:bCs/>
+          <w:sz w:val="24"/>
+          <w:szCs w:val="22"/>
+        </w:rPr>
+        <w:t>Explain APT</w:t>
+      </w:r>
+      <w:r>
+        <w:rPr>
+          <w:b/>
+          <w:bCs/>
+          <w:sz w:val="24"/>
+          <w:szCs w:val="22"/>
+        </w:rPr>
+        <w:t xml:space="preserve"> language</w:t>
+      </w:r>
+      <w:r>
+        <w:rPr>
+          <w:b/>
+          <w:bCs/>
+          <w:sz w:val="24"/>
+          <w:szCs w:val="22"/>
+        </w:rPr>
+        <w:t>?</w:t>
+      </w:r>
+    </w:p>
+    <w:p>
+      <w:pPr>
+        <w:pStyle w:val="ListParagraph"/>
+        <w:rPr>
+          <w:b/>
+          <w:bCs/>
+          <w:sz w:val="24"/>
+          <w:szCs w:val="22"/>
+        </w:rPr>
+      </w:pPr>
+      <w:r>
+        <w:rPr>
+          <w:b/>
+          <w:bCs/>
+          <w:sz w:val="24"/>
+          <w:szCs w:val="22"/>
+        </w:rPr>
+        <w:t>APT: AUTOMATICALLY PROGRAMMED TOOLING</w:t>
+      </w:r>
+    </w:p>
+    <w:p>
+      <w:pPr>
+        <w:pStyle w:val="ListParagraph"/>
+        <w:numPr>
+          <w:ilvl w:val="0"/>
+          <w:numId w:val="23"/>
+        </w:numPr>
+        <w:rPr>
+          <w:sz w:val="24"/>
+          <w:szCs w:val="22"/>
+        </w:rPr>
+      </w:pPr>
+      <w:r>
+        <w:rPr>
+          <w:sz w:val="24"/>
+          <w:szCs w:val="22"/>
+        </w:rPr>
+        <w:t>APT is a three-dimensional NC programming system.</w:t>
+      </w:r>
+    </w:p>
+    <w:p>
+      <w:pPr>
+        <w:pStyle w:val="ListParagraph"/>
+        <w:numPr>
+          <w:ilvl w:val="0"/>
+          <w:numId w:val="23"/>
+        </w:numPr>
+        <w:rPr>
+          <w:sz w:val="24"/>
+          <w:szCs w:val="22"/>
+        </w:rPr>
+      </w:pPr>
+      <w:r>
+        <w:rPr>
+          <w:sz w:val="24"/>
+          <w:szCs w:val="22"/>
+        </w:rPr>
+        <w:t xml:space="preserve">APT is not only a language; it is also the computer program that processes the APT statements to calculate the corresponding </w:t>
+      </w:r>
+      <w:r>
+        <w:rPr>
+          <w:sz w:val="24"/>
+          <w:szCs w:val="22"/>
+        </w:rPr>
+        <w:t>cut</w:t>
+      </w:r>
+      <w:r>
+        <w:rPr>
+          <w:sz w:val="24"/>
+          <w:szCs w:val="22"/>
+        </w:rPr>
+        <w:t>er positions and generate the machine tool control commands</w:t>
+      </w:r>
+      <w:r>
+        <w:rPr>
+          <w:sz w:val="24"/>
+          <w:szCs w:val="22"/>
+        </w:rPr>
+        <w:t>.</w:t>
+      </w:r>
+    </w:p>
+    <w:p>
+      <w:pPr>
+        <w:pStyle w:val="ListParagraph"/>
+        <w:numPr>
+          <w:ilvl w:val="0"/>
+          <w:numId w:val="23"/>
+        </w:numPr>
+        <w:rPr>
+          <w:sz w:val="24"/>
+          <w:szCs w:val="22"/>
+        </w:rPr>
+      </w:pPr>
+      <w:r>
+        <w:rPr>
+          <w:b/>
+          <w:bCs/>
+          <w:sz w:val="24"/>
+          <w:szCs w:val="22"/>
+        </w:rPr>
+        <w:t>Four basic types of statements in the APT language:</w:t>
+      </w:r>
+    </w:p>
+    <w:p>
+      <w:pPr>
+        <w:pStyle w:val="ListParagraph"/>
+        <w:numPr>
+          <w:ilvl w:val="0"/>
+          <w:numId w:val="24"/>
+        </w:numPr>
+        <w:rPr>
+          <w:sz w:val="24"/>
+          <w:szCs w:val="22"/>
+        </w:rPr>
+      </w:pPr>
+      <w:r>
+        <w:rPr>
+          <w:sz w:val="24"/>
+          <w:szCs w:val="22"/>
+        </w:rPr>
+        <w:t>Geometry statements.</w:t>
+      </w:r>
+    </w:p>
+    <w:p>
+      <w:pPr>
+        <w:pStyle w:val="ListParagraph"/>
+        <w:numPr>
+          <w:ilvl w:val="0"/>
+          <w:numId w:val="24"/>
+        </w:numPr>
+        <w:rPr>
+          <w:sz w:val="24"/>
+          <w:szCs w:val="22"/>
+        </w:rPr>
+      </w:pPr>
+      <w:r>
+        <w:rPr>
+          <w:sz w:val="24"/>
+          <w:szCs w:val="22"/>
+        </w:rPr>
+        <w:t>Motion commands.</w:t>
+      </w:r>
+    </w:p>
+    <w:p>
+      <w:pPr>
+        <w:pStyle w:val="ListParagraph"/>
+        <w:numPr>
+          <w:ilvl w:val="0"/>
+          <w:numId w:val="24"/>
+        </w:numPr>
+        <w:rPr>
+          <w:sz w:val="24"/>
+          <w:szCs w:val="22"/>
+        </w:rPr>
+      </w:pPr>
+      <w:r>
+        <w:rPr>
+          <w:sz w:val="24"/>
+          <w:szCs w:val="22"/>
+        </w:rPr>
+        <w:t>Postprocessor statements.</w:t>
+      </w:r>
+    </w:p>
+    <w:p>
+      <w:pPr>
+        <w:pStyle w:val="ListParagraph"/>
+        <w:numPr>
+          <w:ilvl w:val="0"/>
+          <w:numId w:val="24"/>
+        </w:numPr>
+        <w:rPr>
+          <w:sz w:val="24"/>
+          <w:szCs w:val="22"/>
+        </w:rPr>
+      </w:pPr>
+      <w:r>
+        <w:rPr>
+          <w:sz w:val="24"/>
+          <w:szCs w:val="22"/>
+        </w:rPr>
+        <w:t>Auxiliary statements.</w:t>
+      </w:r>
+    </w:p>
+    <w:p>
+      <w:pPr>
+        <w:pStyle w:val="ListParagraph"/>
+        <w:numPr>
+          <w:ilvl w:val="0"/>
+          <w:numId w:val="4"/>
+        </w:numPr>
+        <w:rPr>
+          <w:b/>
+          <w:bCs/>
+          <w:sz w:val="24"/>
+          <w:szCs w:val="22"/>
+        </w:rPr>
+      </w:pPr>
+      <w:r>
+        <w:rPr>
+          <w:b/>
+          <w:bCs/>
+          <w:sz w:val="24"/>
+          <w:szCs w:val="22"/>
+        </w:rPr>
+        <w:t>Write down advantages of</w:t>
+      </w:r>
+      <w:r>
+        <w:rPr>
+          <w:b/>
+          <w:bCs/>
+          <w:sz w:val="24"/>
+          <w:szCs w:val="22"/>
+        </w:rPr>
+        <w:t xml:space="preserve"> group technology</w:t>
+      </w:r>
+      <w:r>
+        <w:rPr>
+          <w:b/>
+          <w:bCs/>
+          <w:sz w:val="24"/>
+          <w:szCs w:val="22"/>
+        </w:rPr>
+        <w:t>?</w:t>
+      </w:r>
+    </w:p>
+    <w:p>
+      <w:pPr>
+        <w:pStyle w:val="ListParagraph"/>
+        <w:numPr>
+          <w:ilvl w:val="0"/>
+          <w:numId w:val="25"/>
+        </w:numPr>
+        <w:rPr>
+          <w:sz w:val="24"/>
+          <w:szCs w:val="22"/>
+        </w:rPr>
+      </w:pPr>
+      <w:r>
+        <w:rPr>
+          <w:sz w:val="24"/>
+          <w:szCs w:val="22"/>
+        </w:rPr>
+        <w:t>Time saving</w:t>
+      </w:r>
+    </w:p>
+    <w:p>
+      <w:pPr>
+        <w:pStyle w:val="ListParagraph"/>
+        <w:numPr>
+          <w:ilvl w:val="0"/>
+          <w:numId w:val="25"/>
+        </w:numPr>
+        <w:rPr>
+          <w:sz w:val="24"/>
+          <w:szCs w:val="22"/>
+        </w:rPr>
+      </w:pPr>
+      <w:r>
+        <w:rPr>
+          <w:sz w:val="24"/>
+          <w:szCs w:val="22"/>
+        </w:rPr>
+        <w:t>Good quality</w:t>
+      </w:r>
+    </w:p>
+    <w:p>
+      <w:pPr>
+        <w:pStyle w:val="ListParagraph"/>
+        <w:numPr>
+          <w:ilvl w:val="0"/>
+          <w:numId w:val="25"/>
+        </w:numPr>
+        <w:rPr>
+          <w:sz w:val="24"/>
+          <w:szCs w:val="22"/>
+        </w:rPr>
+      </w:pPr>
+      <w:r>
+        <w:rPr>
+          <w:sz w:val="24"/>
+          <w:szCs w:val="22"/>
+        </w:rPr>
+        <w:t>Low cost</w:t>
+      </w:r>
+    </w:p>
+    <w:p>
+      <w:pPr>
+        <w:pStyle w:val="ListParagraph"/>
+        <w:numPr>
+          <w:ilvl w:val="0"/>
+          <w:numId w:val="25"/>
+        </w:numPr>
+        <w:rPr>
+          <w:sz w:val="24"/>
+          <w:szCs w:val="22"/>
+        </w:rPr>
+      </w:pPr>
+      <w:r>
+        <w:rPr>
+          <w:sz w:val="24"/>
+          <w:szCs w:val="22"/>
+        </w:rPr>
+        <w:t>Good productivity</w:t>
+      </w:r>
+    </w:p>
+    <w:p>
+      <w:pPr>
+        <w:pStyle w:val="ListParagraph"/>
+        <w:numPr>
+          <w:ilvl w:val="0"/>
+          <w:numId w:val="25"/>
+        </w:numPr>
+        <w:rPr>
+          <w:sz w:val="24"/>
+          <w:szCs w:val="22"/>
+        </w:rPr>
+      </w:pPr>
+      <w:r>
+        <w:rPr>
+          <w:sz w:val="24"/>
+          <w:szCs w:val="22"/>
+        </w:rPr>
+        <w:t>Automation</w:t>
+      </w:r>
+    </w:p>
+    <w:p>
+      <w:pPr>
+        <w:rPr>
+          <w:b/>
+          <w:bCs/>
+          <w:i/>
+          <w:iCs/>
+          <w:sz w:val="32"/>
+          <w:szCs w:val="28"/>
+          <w:u w:val="single"/>
+        </w:rPr>
+      </w:pPr>
+      <w:r>
+        <w:rPr>
+          <w:b/>
+          <w:bCs/>
+          <w:i/>
+          <w:iCs/>
+          <w:sz w:val="32"/>
+          <w:szCs w:val="28"/>
+          <w:u w:val="single"/>
+        </w:rPr>
+        <w:t>Question no.3:</w:t>
+      </w:r>
+    </w:p>
+    <w:p>
+      <w:pPr>
+        <w:pStyle w:val="ListParagraph"/>
+        <w:numPr>
+          <w:ilvl w:val="0"/>
+          <w:numId w:val="30"/>
+        </w:numPr>
+        <w:rPr>
+          <w:b/>
+          <w:bCs/>
+          <w:sz w:val="24"/>
+          <w:szCs w:val="22"/>
+        </w:rPr>
+      </w:pPr>
+      <w:r>
+        <w:rPr>
+          <w:b/>
+          <w:bCs/>
+          <w:sz w:val="24"/>
+          <w:szCs w:val="22"/>
+        </w:rPr>
+        <w:t>What is kinematic analysis?</w:t>
+      </w:r>
+    </w:p>
+    <w:p>
+      <w:pPr>
+        <w:pStyle w:val="ListParagraph"/>
+        <w:rPr>
+          <w:sz w:val="24"/>
+          <w:szCs w:val="22"/>
+        </w:rPr>
+      </w:pPr>
+      <w:r>
+        <w:rPr>
+          <w:sz w:val="24"/>
+          <w:szCs w:val="22"/>
+        </w:rPr>
+        <w:t>Kinematic analysis is the process of measuring the kinematic quantities used to describe motion. In engineering, kinematic analysis may be used to fin</w:t>
+      </w:r>
+      <w:bookmarkStart w:id="0" w:name="_GoBack"/>
+      <w:bookmarkEnd w:id="0"/>
+      <w:r>
+        <w:rPr>
+          <w:sz w:val="24"/>
+          <w:szCs w:val="22"/>
+        </w:rPr>
+        <w:t>d the range of movement for a given mechanism and working in reverse, using kinematic synthesis to design a mechanism for a desired range of motion.</w:t>
+      </w:r>
+    </w:p>
+    <w:p>
+      <w:pPr>
+        <w:pStyle w:val="ListParagraph"/>
+        <w:rPr>
+          <w:sz w:val="24"/>
+          <w:szCs w:val="22"/>
+        </w:rPr>
+      </w:pPr>
+    </w:p>
+    <w:p>
+      <w:pPr>
+        <w:pStyle w:val="ListParagraph"/>
+        <w:rPr>
+          <w:sz w:val="24"/>
+          <w:szCs w:val="22"/>
+        </w:rPr>
+      </w:pPr>
+    </w:p>
+    <w:p>
+      <w:pPr>
+        <w:pStyle w:val="ListParagraph"/>
+        <w:numPr>
+          <w:ilvl w:val="0"/>
+          <w:numId w:val="30"/>
+        </w:numPr>
+        <w:rPr>
+          <w:b/>
+          <w:bCs/>
+          <w:sz w:val="24"/>
+          <w:szCs w:val="22"/>
+        </w:rPr>
+      </w:pPr>
+      <w:r>
+        <w:rPr>
+          <w:b/>
+          <w:bCs/>
+          <w:sz w:val="24"/>
+          <w:szCs w:val="22"/>
+        </w:rPr>
+        <w:t>What are the functions of post – processor in FEM module?</w:t>
+      </w:r>
+    </w:p>
+    <w:p>
+      <w:pPr>
+        <w:pStyle w:val="ListParagraph"/>
+        <w:rPr>
+          <w:sz w:val="24"/>
+          <w:szCs w:val="22"/>
+        </w:rPr>
+      </w:pPr>
+      <w:r>
+        <w:rPr>
+          <w:sz w:val="24"/>
+          <w:szCs w:val="22"/>
+        </w:rPr>
+        <w:t>The post processor is the section of the program that converts the XYZ coordinates for the tool moves into a format that is suitable for a particular router or machine tool.</w:t>
+      </w:r>
+    </w:p>
+    <w:p>
+      <w:pPr>
+        <w:pStyle w:val="ListParagraph"/>
+        <w:numPr>
+          <w:ilvl w:val="0"/>
+          <w:numId w:val="30"/>
+        </w:numPr>
+        <w:rPr>
+          <w:b/>
+          <w:bCs/>
+          <w:sz w:val="24"/>
+          <w:szCs w:val="22"/>
+        </w:rPr>
+      </w:pPr>
+      <w:r>
+        <w:rPr>
+          <w:b/>
+          <w:bCs/>
+          <w:sz w:val="24"/>
+          <w:szCs w:val="22"/>
+        </w:rPr>
+        <w:t xml:space="preserve">State </w:t>
+      </w:r>
+      <w:r>
+        <w:rPr>
+          <w:b/>
+          <w:bCs/>
+          <w:sz w:val="24"/>
+          <w:szCs w:val="22"/>
+        </w:rPr>
+        <w:t>the advantages</w:t>
+      </w:r>
+      <w:r>
+        <w:rPr>
+          <w:b/>
+          <w:bCs/>
+          <w:sz w:val="24"/>
+          <w:szCs w:val="22"/>
+        </w:rPr>
+        <w:t xml:space="preserve"> of FMS</w:t>
+      </w:r>
+      <w:r>
+        <w:rPr>
+          <w:b/>
+          <w:bCs/>
+          <w:sz w:val="24"/>
+          <w:szCs w:val="22"/>
+        </w:rPr>
+        <w:t xml:space="preserve"> (Flexible manufacturing system)</w:t>
+      </w:r>
+    </w:p>
+    <w:p>
+      <w:pPr>
+        <w:pStyle w:val="ListParagraph"/>
+        <w:numPr>
+          <w:ilvl w:val="0"/>
+          <w:numId w:val="26"/>
+        </w:numPr>
+        <w:rPr>
+          <w:sz w:val="24"/>
+          <w:szCs w:val="22"/>
+        </w:rPr>
+      </w:pPr>
+      <w:r>
+        <w:rPr>
+          <w:sz w:val="24"/>
+          <w:szCs w:val="22"/>
+        </w:rPr>
+        <w:t>Large variety of same products</w:t>
+      </w:r>
+    </w:p>
+    <w:p>
+      <w:pPr>
+        <w:pStyle w:val="ListParagraph"/>
+        <w:ind w:left="1080"/>
+        <w:rPr>
+          <w:sz w:val="24"/>
+          <w:szCs w:val="22"/>
+        </w:rPr>
+      </w:pPr>
+      <w:r>
+        <w:rPr>
+          <w:sz w:val="24"/>
+          <w:szCs w:val="22"/>
+        </w:rPr>
+        <w:t>Flexible manufacturing system FMS can produce a large variety of the same type (homogeneous) of products.</w:t>
+      </w:r>
+    </w:p>
+    <w:p>
+      <w:pPr>
+        <w:pStyle w:val="ListParagraph"/>
+        <w:numPr>
+          <w:ilvl w:val="0"/>
+          <w:numId w:val="26"/>
+        </w:numPr>
+        <w:rPr>
+          <w:sz w:val="24"/>
+          <w:szCs w:val="22"/>
+        </w:rPr>
+      </w:pPr>
+      <w:r>
+        <w:rPr>
+          <w:sz w:val="24"/>
+          <w:szCs w:val="22"/>
+        </w:rPr>
+        <w:t>Profitable investment</w:t>
+      </w:r>
+    </w:p>
+    <w:p>
+      <w:pPr>
+        <w:pStyle w:val="ListParagraph"/>
+        <w:ind w:left="1080"/>
+        <w:rPr>
+          <w:sz w:val="24"/>
+          <w:szCs w:val="22"/>
+        </w:rPr>
+      </w:pPr>
+      <w:r>
+        <w:rPr>
+          <w:sz w:val="24"/>
+          <w:szCs w:val="22"/>
+        </w:rPr>
+        <w:t>The company invests a lot of money in machines. However, FMS makes optimum use of these machines. Therefore, though costly, FMS is still a profitable investment.</w:t>
+      </w:r>
+    </w:p>
+    <w:p>
+      <w:pPr>
+        <w:pStyle w:val="ListParagraph"/>
+        <w:numPr>
+          <w:ilvl w:val="0"/>
+          <w:numId w:val="26"/>
+        </w:numPr>
+        <w:rPr>
+          <w:sz w:val="24"/>
+          <w:szCs w:val="22"/>
+        </w:rPr>
+      </w:pPr>
+      <w:r>
+        <w:rPr>
+          <w:sz w:val="24"/>
+          <w:szCs w:val="22"/>
+        </w:rPr>
+        <w:t>Requires limited inventory</w:t>
+      </w:r>
+    </w:p>
+    <w:p>
+      <w:pPr>
+        <w:pStyle w:val="ListParagraph"/>
+        <w:ind w:left="1080"/>
+        <w:rPr>
+          <w:sz w:val="24"/>
+          <w:szCs w:val="22"/>
+        </w:rPr>
+      </w:pPr>
+      <w:r>
+        <w:rPr>
+          <w:sz w:val="24"/>
+          <w:szCs w:val="22"/>
+        </w:rPr>
+        <w:t>FMS requires limited inventories compared to other production systems.</w:t>
+      </w:r>
+    </w:p>
+    <w:p>
+      <w:pPr>
+        <w:pStyle w:val="ListParagraph"/>
+        <w:numPr>
+          <w:ilvl w:val="0"/>
+          <w:numId w:val="26"/>
+        </w:numPr>
+        <w:rPr>
+          <w:sz w:val="24"/>
+          <w:szCs w:val="22"/>
+        </w:rPr>
+      </w:pPr>
+      <w:r>
+        <w:rPr>
+          <w:sz w:val="24"/>
+          <w:szCs w:val="22"/>
+        </w:rPr>
+        <w:t>Low labour cost</w:t>
+      </w:r>
+    </w:p>
+    <w:p>
+      <w:pPr>
+        <w:pStyle w:val="ListParagraph"/>
+        <w:ind w:left="1080"/>
+        <w:rPr>
+          <w:sz w:val="24"/>
+          <w:szCs w:val="22"/>
+        </w:rPr>
+      </w:pPr>
+      <w:r>
+        <w:rPr>
+          <w:sz w:val="24"/>
+          <w:szCs w:val="22"/>
+        </w:rPr>
+        <w:t>In FMS, most of the work is done by automated machines and robots. There is hardly any need of a manual work or some human intervention. Therefore, in FMS, the labour cost becomes very low.</w:t>
+      </w:r>
+    </w:p>
+    <w:p>
+      <w:pPr>
+        <w:pStyle w:val="ListParagraph"/>
+        <w:numPr>
+          <w:ilvl w:val="0"/>
+          <w:numId w:val="26"/>
+        </w:numPr>
+        <w:rPr>
+          <w:sz w:val="24"/>
+          <w:szCs w:val="22"/>
+        </w:rPr>
+      </w:pPr>
+      <w:r>
+        <w:rPr>
+          <w:sz w:val="24"/>
+          <w:szCs w:val="22"/>
+        </w:rPr>
+        <w:t>Flexible system</w:t>
+      </w:r>
+    </w:p>
+    <w:p>
+      <w:pPr>
+        <w:pStyle w:val="ListParagraph"/>
+        <w:ind w:left="1080"/>
+        <w:rPr>
+          <w:sz w:val="24"/>
+          <w:szCs w:val="22"/>
+        </w:rPr>
+      </w:pPr>
+      <w:r>
+        <w:rPr>
+          <w:sz w:val="24"/>
+          <w:szCs w:val="22"/>
+        </w:rPr>
+        <w:t>FMS is a very flexible system. This is because it can produce a large variety of similar products. The quantity and design of production can also be changed very quickly.</w:t>
+      </w:r>
+    </w:p>
+    <w:p>
+      <w:pPr>
+        <w:pStyle w:val="ListParagraph"/>
+        <w:numPr>
+          <w:ilvl w:val="0"/>
+          <w:numId w:val="26"/>
+        </w:numPr>
+        <w:rPr>
+          <w:sz w:val="24"/>
+          <w:szCs w:val="22"/>
+        </w:rPr>
+      </w:pPr>
+      <w:r>
+        <w:rPr>
+          <w:sz w:val="24"/>
+          <w:szCs w:val="22"/>
+        </w:rPr>
+        <w:t>Speedy production</w:t>
+      </w:r>
+    </w:p>
+    <w:p>
+      <w:pPr>
+        <w:pStyle w:val="ListParagraph"/>
+        <w:ind w:left="1080"/>
+        <w:rPr>
+          <w:sz w:val="24"/>
+          <w:szCs w:val="22"/>
+        </w:rPr>
+      </w:pPr>
+      <w:r>
+        <w:rPr>
+          <w:sz w:val="24"/>
+          <w:szCs w:val="22"/>
+        </w:rPr>
+        <w:t>The products can be produced very quickly because the material are loaded, unloaded and transferred from one machine to another by robots.</w:t>
+      </w:r>
+    </w:p>
+    <w:p>
+      <w:pPr>
+        <w:rPr>
+          <w:b/>
+          <w:bCs/>
+          <w:i/>
+          <w:iCs/>
+          <w:sz w:val="32"/>
+          <w:szCs w:val="28"/>
+          <w:u w:val="single"/>
+        </w:rPr>
+      </w:pPr>
+      <w:r>
+        <w:rPr>
+          <w:b/>
+          <w:bCs/>
+          <w:i/>
+          <w:iCs/>
+          <w:sz w:val="32"/>
+          <w:szCs w:val="28"/>
+          <w:u w:val="single"/>
+        </w:rPr>
+        <w:t xml:space="preserve">Question </w:t>
+      </w:r>
+      <w:r>
+        <w:rPr>
+          <w:b/>
+          <w:bCs/>
+          <w:i/>
+          <w:iCs/>
+          <w:sz w:val="32"/>
+          <w:szCs w:val="28"/>
+          <w:u w:val="single"/>
+        </w:rPr>
+        <w:t>no.4</w:t>
+      </w:r>
+      <w:r>
+        <w:rPr>
+          <w:b/>
+          <w:bCs/>
+          <w:i/>
+          <w:iCs/>
+          <w:sz w:val="32"/>
+          <w:szCs w:val="28"/>
+          <w:u w:val="single"/>
+        </w:rPr>
+        <w:t>:</w:t>
+      </w:r>
+    </w:p>
+    <w:p>
+      <w:pPr>
+        <w:pStyle w:val="ListParagraph"/>
+        <w:numPr>
+          <w:ilvl w:val="0"/>
+          <w:numId w:val="7"/>
+        </w:numPr>
+        <w:rPr>
+          <w:b/>
+          <w:bCs/>
+          <w:sz w:val="24"/>
+          <w:szCs w:val="22"/>
+        </w:rPr>
+      </w:pPr>
+      <w:r>
+        <w:rPr>
+          <w:b/>
+          <w:bCs/>
+          <w:sz w:val="24"/>
+          <w:szCs w:val="22"/>
+        </w:rPr>
+        <w:t>What is computer-aided process planning?</w:t>
+      </w:r>
+    </w:p>
+    <w:p>
+      <w:pPr>
+        <w:pStyle w:val="ListParagraph"/>
+        <w:numPr>
+          <w:ilvl w:val="0"/>
+          <w:numId w:val="27"/>
+        </w:numPr>
+        <w:rPr>
+          <w:sz w:val="24"/>
+          <w:szCs w:val="22"/>
+        </w:rPr>
+      </w:pPr>
+      <w:r>
+        <w:rPr>
+          <w:sz w:val="24"/>
+          <w:szCs w:val="22"/>
+        </w:rPr>
+        <w:t>CAPP is a linkage between the CAD and CAM module.</w:t>
+      </w:r>
+    </w:p>
+    <w:p>
+      <w:pPr>
+        <w:pStyle w:val="ListParagraph"/>
+        <w:numPr>
+          <w:ilvl w:val="0"/>
+          <w:numId w:val="27"/>
+        </w:numPr>
+        <w:rPr>
+          <w:sz w:val="24"/>
+          <w:szCs w:val="22"/>
+        </w:rPr>
+      </w:pPr>
+      <w:r>
+        <w:rPr>
+          <w:sz w:val="24"/>
+          <w:szCs w:val="22"/>
+        </w:rPr>
+        <w:t>Process planning is concerned with determining the sequence of individual manufacturing operations needed to produce a given part or product.</w:t>
+      </w:r>
+    </w:p>
+    <w:p>
+      <w:pPr>
+        <w:pStyle w:val="ListParagraph"/>
+        <w:numPr>
+          <w:ilvl w:val="0"/>
+          <w:numId w:val="27"/>
+        </w:numPr>
+        <w:rPr>
+          <w:sz w:val="24"/>
+          <w:szCs w:val="22"/>
+        </w:rPr>
+      </w:pPr>
+      <w:r>
+        <w:rPr>
+          <w:sz w:val="24"/>
+          <w:szCs w:val="22"/>
+        </w:rPr>
+        <w:t>The resulting operation sequence is documented on a form typically referred to as a “Route sheet”.</w:t>
+      </w:r>
+    </w:p>
+    <w:p>
+      <w:pPr>
+        <w:pStyle w:val="ListParagraph"/>
+        <w:numPr>
+          <w:ilvl w:val="0"/>
+          <w:numId w:val="27"/>
+        </w:numPr>
+        <w:rPr>
+          <w:sz w:val="24"/>
+          <w:szCs w:val="22"/>
+        </w:rPr>
+      </w:pPr>
+      <w:r>
+        <w:rPr>
+          <w:sz w:val="24"/>
+          <w:szCs w:val="22"/>
+        </w:rPr>
+        <w:t>Process planning in manufacturing also refers to the planning of use of blanks, spare parts, packaging material, user instructions (manuals) etc.</w:t>
+      </w:r>
+    </w:p>
+    <w:p>
+      <w:pPr>
+        <w:pStyle w:val="ListParagraph"/>
+        <w:numPr>
+          <w:ilvl w:val="0"/>
+          <w:numId w:val="7"/>
+        </w:numPr>
+        <w:rPr>
+          <w:b/>
+          <w:bCs/>
+          <w:sz w:val="24"/>
+          <w:szCs w:val="22"/>
+        </w:rPr>
+      </w:pPr>
+      <w:r>
+        <w:rPr>
+          <w:b/>
+          <w:bCs/>
+          <w:sz w:val="24"/>
+          <w:szCs w:val="22"/>
+        </w:rPr>
+        <w:t>Write euler-poincare formula used in solid modelling.</w:t>
+      </w:r>
+    </w:p>
+    <w:p>
+      <w:pPr>
+        <w:pStyle w:val="ListParagraph"/>
+        <w:rPr>
+          <w:sz w:val="24"/>
+          <w:szCs w:val="22"/>
+        </w:rPr>
+      </w:pPr>
+      <w:r>
+        <w:rPr>
+          <w:sz w:val="24"/>
+          <w:szCs w:val="22"/>
+        </w:rPr>
+        <w:t>Euler operators allow for atomic modification of a B-rep model in a manner that keeps the following equation (known as euler-poincare formula) satisfied:</w:t>
+      </w:r>
+    </w:p>
+    <w:p>
+      <w:pPr>
+        <w:pStyle w:val="ListParagraph"/>
+        <w:jc w:val="center"/>
+        <w:rPr>
+          <w:rFonts w:eastAsiaTheme="minorEastAsia"/>
+          <w:sz w:val="24"/>
+          <w:szCs w:val="22"/>
+        </w:rPr>
+      </w:pPr>
+      <m:oMathPara>
+        <m:oMath>
+          <m:r>
+            <w:rPr>
+              <w:rFonts w:ascii="Cambria Math" w:hAnsi="Cambria Math"/>
+              <w:sz w:val="24"/>
+              <w:szCs w:val="22"/>
+            </w:rPr>
+            <m:t>v-e+f=2</m:t>
+          </m:r>
+          <m:d>
+            <m:dPr>
+              <m:ctrlPr>
+                <w:rPr>
+                  <w:rFonts w:ascii="Cambria Math" w:hAnsi="Cambria Math"/>
+                  <w:i/>
+                  <w:sz w:val="24"/>
+                  <w:szCs w:val="22"/>
+                </w:rPr>
+              </m:ctrlPr>
+            </m:dPr>
+            <m:e>
+              <m:r>
+                <w:rPr>
+                  <w:rFonts w:ascii="Cambria Math" w:hAnsi="Cambria Math"/>
+                  <w:sz w:val="24"/>
+                  <w:szCs w:val="22"/>
+                </w:rPr>
+                <m:t>s-h</m:t>
+              </m:r>
+            </m:e>
+          </m:d>
+          <m:r>
+            <w:rPr>
+              <w:rFonts w:ascii="Cambria Math" w:hAnsi="Cambria Math"/>
+              <w:sz w:val="24"/>
+              <w:szCs w:val="22"/>
+            </w:rPr>
+            <m:t>+r</m:t>
+          </m:r>
+        </m:oMath>
+      </m:oMathPara>
+    </w:p>
+    <w:p>
+      <w:pPr>
+        <w:pStyle w:val="ListParagraph"/>
+        <w:rPr>
+          <w:rFonts w:eastAsiaTheme="minorEastAsia"/>
+          <w:sz w:val="24"/>
+          <w:szCs w:val="22"/>
+        </w:rPr>
+      </w:pPr>
+      <w:r>
+        <w:rPr>
+          <w:rFonts w:eastAsiaTheme="minorEastAsia"/>
+          <w:sz w:val="24"/>
+          <w:szCs w:val="22"/>
+        </w:rPr>
+        <w:t>Here v is the number of vertices, e is the number of edges, f is the number of faces, s is the number of shells, h is the genus of manifold, and r is the number of internal loops.</w:t>
+      </w:r>
+    </w:p>
+    <w:p>
+      <w:pPr>
+        <w:pStyle w:val="ListParagraph"/>
+        <w:rPr>
+          <w:rFonts w:eastAsiaTheme="minorEastAsia"/>
+          <w:sz w:val="24"/>
+          <w:szCs w:val="22"/>
+        </w:rPr>
+      </w:pPr>
+      <w:r>
+        <w:rPr>
+          <w:rFonts w:eastAsiaTheme="minorEastAsia"/>
+          <w:sz w:val="24"/>
+          <w:szCs w:val="22"/>
+        </w:rPr>
+        <w:t>Two kinds of Euler operators:</w:t>
+      </w:r>
+    </w:p>
+    <w:p>
+      <w:pPr>
+        <w:pStyle w:val="ListParagraph"/>
+        <w:numPr>
+          <w:ilvl w:val="0"/>
+          <w:numId w:val="28"/>
+        </w:numPr>
+        <w:rPr>
+          <w:sz w:val="24"/>
+          <w:szCs w:val="22"/>
+        </w:rPr>
+      </w:pPr>
+      <w:r>
+        <w:rPr>
+          <w:rFonts w:eastAsiaTheme="minorEastAsia"/>
+          <w:sz w:val="24"/>
+          <w:szCs w:val="22"/>
+        </w:rPr>
+        <w:t>Make group: MEV, MEF, etc.</w:t>
+      </w:r>
+    </w:p>
+    <w:p>
+      <w:pPr>
+        <w:pStyle w:val="ListParagraph"/>
+        <w:numPr>
+          <w:ilvl w:val="0"/>
+          <w:numId w:val="28"/>
+        </w:numPr>
+        <w:rPr>
+          <w:sz w:val="24"/>
+          <w:szCs w:val="22"/>
+        </w:rPr>
+      </w:pPr>
+      <w:r>
+        <w:rPr>
+          <w:rFonts w:eastAsiaTheme="minorEastAsia"/>
+          <w:sz w:val="24"/>
+          <w:szCs w:val="22"/>
+        </w:rPr>
+        <w:t>Kill group: KEV, KEF, etc.</w:t>
+      </w:r>
+    </w:p>
+    <w:p>
+      <w:pPr>
+        <w:pStyle w:val="ListParagraph"/>
+        <w:numPr>
+          <w:ilvl w:val="0"/>
+          <w:numId w:val="7"/>
+        </w:numPr>
+        <w:rPr>
+          <w:b/>
+          <w:bCs/>
+          <w:sz w:val="24"/>
+          <w:szCs w:val="22"/>
+        </w:rPr>
+      </w:pPr>
+      <w:r>
+        <w:rPr>
+          <w:b/>
+          <w:bCs/>
+          <w:sz w:val="24"/>
+          <w:szCs w:val="22"/>
+        </w:rPr>
+        <w:t>Define FMS?</w:t>
+      </w:r>
+    </w:p>
+    <w:p>
+      <w:pPr>
+        <w:pStyle w:val="ListParagraph"/>
+        <w:rPr>
+          <w:sz w:val="24"/>
+          <w:szCs w:val="22"/>
+        </w:rPr>
+      </w:pPr>
+      <w:r>
+        <w:rPr>
+          <w:sz w:val="24"/>
+          <w:szCs w:val="22"/>
+        </w:rPr>
+        <w:t>A flexible manufacturing system (FMS) is a manufacturing system in which there is some amount of flexibility that allows the system to react in case of changes, whether predicted or unpredicted.</w:t>
+      </w:r>
+    </w:p>
+    <w:p>
+      <w:pPr>
+        <w:rPr>
+          <w:b/>
+          <w:bCs/>
+          <w:i/>
+          <w:iCs/>
+          <w:sz w:val="32"/>
+          <w:szCs w:val="28"/>
+          <w:u w:val="single"/>
+        </w:rPr>
+      </w:pPr>
+      <w:r>
+        <w:rPr>
+          <w:b/>
+          <w:bCs/>
+          <w:i/>
+          <w:iCs/>
+          <w:sz w:val="32"/>
+          <w:szCs w:val="28"/>
+          <w:u w:val="single"/>
+        </w:rPr>
+        <w:t>Question no.5</w:t>
+      </w:r>
+    </w:p>
+    <w:p>
+      <w:pPr>
+        <w:pStyle w:val="ListParagraph"/>
+        <w:numPr>
+          <w:ilvl w:val="0"/>
+          <w:numId w:val="32"/>
+        </w:numPr>
+        <w:rPr>
+          <w:b/>
+          <w:bCs/>
+          <w:sz w:val="24"/>
+          <w:szCs w:val="22"/>
+        </w:rPr>
+      </w:pPr>
+      <w:r>
+        <w:rPr>
+          <w:b/>
+          <w:bCs/>
+          <w:sz w:val="24"/>
+          <w:szCs w:val="22"/>
+        </w:rPr>
+        <w:t>What is the role of mesh generation in FEM</w:t>
+      </w:r>
+      <w:r>
+        <w:rPr>
+          <w:b/>
+          <w:bCs/>
+          <w:sz w:val="24"/>
+          <w:szCs w:val="22"/>
+        </w:rPr>
+        <w:t xml:space="preserve"> (finite element method)</w:t>
+      </w:r>
+      <w:r>
+        <w:rPr>
+          <w:b/>
+          <w:bCs/>
+          <w:sz w:val="24"/>
+          <w:szCs w:val="22"/>
+        </w:rPr>
+        <w:t>?</w:t>
+      </w:r>
+    </w:p>
+    <w:p>
+      <w:pPr>
+        <w:pStyle w:val="ListParagraph"/>
+        <w:rPr>
+          <w:sz w:val="24"/>
+          <w:szCs w:val="22"/>
+        </w:rPr>
+      </w:pPr>
+      <w:r>
+        <w:rPr>
+          <w:sz w:val="24"/>
+          <w:szCs w:val="22"/>
+        </w:rPr>
+        <w:t>It includes the use of mesh generation techniques for dividing a complex problem into small elements, as well as the use of software coded with a FEM algorithm.</w:t>
+      </w:r>
+    </w:p>
+    <w:p>
+      <w:pPr>
+        <w:pStyle w:val="ListParagraph"/>
+        <w:numPr>
+          <w:ilvl w:val="0"/>
+          <w:numId w:val="32"/>
+        </w:numPr>
+        <w:rPr>
+          <w:b/>
+          <w:bCs/>
+          <w:sz w:val="24"/>
+          <w:szCs w:val="22"/>
+        </w:rPr>
+      </w:pPr>
+      <w:r>
+        <w:rPr>
+          <w:b/>
+          <w:bCs/>
+          <w:sz w:val="24"/>
+          <w:szCs w:val="22"/>
+        </w:rPr>
+        <w:t>Define “Flexibility” in flexible manufacturing system.</w:t>
+      </w:r>
+    </w:p>
+    <w:p>
+      <w:pPr>
+        <w:pStyle w:val="ListParagraph"/>
+        <w:rPr>
+          <w:sz w:val="24"/>
+          <w:szCs w:val="22"/>
+        </w:rPr>
+      </w:pPr>
+      <w:r>
+        <w:rPr>
+          <w:b/>
+          <w:bCs/>
+          <w:sz w:val="24"/>
+          <w:szCs w:val="22"/>
+        </w:rPr>
+        <w:t>Flexibility</w:t>
+      </w:r>
+      <w:r>
+        <w:rPr>
+          <w:sz w:val="24"/>
+          <w:szCs w:val="22"/>
+        </w:rPr>
+        <w:t xml:space="preserve"> is the ability to change a production schedule, to change a part, or to handle multiple parts. </w:t>
+      </w:r>
+    </w:p>
+    <w:p>
+      <w:pPr>
+        <w:pStyle w:val="ListParagraph"/>
+        <w:numPr>
+          <w:ilvl w:val="0"/>
+          <w:numId w:val="32"/>
+        </w:numPr>
+        <w:rPr>
+          <w:b/>
+          <w:bCs/>
+          <w:sz w:val="24"/>
+          <w:szCs w:val="22"/>
+        </w:rPr>
+      </w:pPr>
+      <w:r>
+        <w:rPr>
+          <w:b/>
+          <w:bCs/>
+          <w:sz w:val="24"/>
+          <w:szCs w:val="22"/>
+        </w:rPr>
+        <w:t xml:space="preserve">When do you use a </w:t>
+      </w:r>
+      <w:r>
+        <w:rPr>
+          <w:b/>
+          <w:bCs/>
+          <w:sz w:val="24"/>
+          <w:szCs w:val="22"/>
+        </w:rPr>
+        <w:t xml:space="preserve">rotation </w:t>
+      </w:r>
+      <w:r>
+        <w:rPr>
+          <w:b/>
+          <w:bCs/>
+          <w:sz w:val="24"/>
+          <w:szCs w:val="22"/>
+        </w:rPr>
+        <w:t>transformation matrix?</w:t>
+      </w:r>
+    </w:p>
+    <w:p>
+      <w:pPr>
+        <w:pStyle w:val="ListParagraph"/>
+        <w:rPr>
+          <w:sz w:val="24"/>
+          <w:szCs w:val="22"/>
+        </w:rPr>
+      </w:pPr>
+      <w:r>
+        <w:rPr>
+          <w:sz w:val="24"/>
+          <w:szCs w:val="22"/>
+        </w:rPr>
+        <w:t>When we have to rotate an object just parallel (or along) a specific axis so that the coordinate about which the object rotates, remains unchanged and the rest two of the coordinates get changes. There are three kinds of such rotations that are possible:</w:t>
+      </w:r>
+    </w:p>
+    <w:p>
+      <w:pPr>
+        <w:pStyle w:val="ListParagraph"/>
+        <w:numPr>
+          <w:ilvl w:val="0"/>
+          <w:numId w:val="33"/>
+        </w:numPr>
+        <w:rPr>
+          <w:sz w:val="24"/>
+          <w:szCs w:val="22"/>
+        </w:rPr>
+      </w:pPr>
+      <w:r>
+        <w:rPr>
+          <w:sz w:val="24"/>
+          <w:szCs w:val="22"/>
+        </w:rPr>
+        <w:t>Rotation about the X-axis,</w:t>
+      </w:r>
+    </w:p>
+    <w:p>
+      <w:pPr>
+        <w:pStyle w:val="ListParagraph"/>
+        <w:numPr>
+          <w:ilvl w:val="0"/>
+          <w:numId w:val="33"/>
+        </w:numPr>
+        <w:rPr>
+          <w:sz w:val="24"/>
+          <w:szCs w:val="22"/>
+        </w:rPr>
+      </w:pPr>
+      <w:r>
+        <w:rPr>
+          <w:sz w:val="24"/>
+          <w:szCs w:val="22"/>
+        </w:rPr>
+        <w:t>Rotation about the Y-axis,</w:t>
+      </w:r>
+    </w:p>
+    <w:p>
+      <w:pPr>
+        <w:pStyle w:val="ListParagraph"/>
+        <w:numPr>
+          <w:ilvl w:val="0"/>
+          <w:numId w:val="33"/>
+        </w:numPr>
+        <w:rPr>
+          <w:sz w:val="24"/>
+          <w:szCs w:val="22"/>
+        </w:rPr>
+      </w:pPr>
+      <w:r>
+        <w:rPr>
+          <w:sz w:val="24"/>
+          <w:szCs w:val="22"/>
+        </w:rPr>
+        <w:t xml:space="preserve">Rotation </w:t>
+      </w:r>
+      <w:r>
+        <w:rPr>
+          <w:sz w:val="24"/>
+          <w:szCs w:val="22"/>
+        </w:rPr>
+        <w:t>about the Z-axis,</w:t>
+      </w:r>
+    </w:p>
+    <w:p>
+      <w:pPr>
+        <w:rPr>
+          <w:b/>
+          <w:bCs/>
+          <w:sz w:val="32"/>
+          <w:szCs w:val="28"/>
+          <w:u w:val="single"/>
+        </w:rPr>
+      </w:pPr>
+      <w:r>
+        <w:rPr>
+          <w:b/>
+          <w:bCs/>
+          <w:sz w:val="32"/>
+          <w:szCs w:val="28"/>
+          <w:u w:val="single"/>
+        </w:rPr>
+        <w:t>Question no.6</w:t>
+      </w:r>
+      <w:r>
+        <w:rPr>
+          <w:b/>
+          <w:bCs/>
+          <w:sz w:val="32"/>
+          <w:szCs w:val="28"/>
+          <w:u w:val="single"/>
+        </w:rPr>
+        <w:t>:</w:t>
       </w:r>
     </w:p>
     <w:p>
@@ -294,12 +3151,16 @@
           <w:numId w:val="2"/>
         </w:numPr>
         <w:rPr>
-          <w:sz w:val="24"/>
-          <w:szCs w:val="22"/>
-        </w:rPr>
-      </w:pPr>
-      <w:r>
-        <w:rPr>
+          <w:b/>
+          <w:bCs/>
+          <w:sz w:val="24"/>
+          <w:szCs w:val="22"/>
+        </w:rPr>
+      </w:pPr>
+      <w:r>
+        <w:rPr>
+          <w:b/>
+          <w:bCs/>
           <w:sz w:val="24"/>
           <w:szCs w:val="22"/>
         </w:rPr>
@@ -422,17 +3283,39 @@
     <w:p>
       <w:pPr>
         <w:pStyle w:val="ListParagraph"/>
+        <w:rPr>
+          <w:sz w:val="24"/>
+          <w:szCs w:val="22"/>
+        </w:rPr>
+      </w:pPr>
+    </w:p>
+    <w:p>
+      <w:pPr>
+        <w:pStyle w:val="ListParagraph"/>
+        <w:rPr>
+          <w:sz w:val="24"/>
+          <w:szCs w:val="22"/>
+        </w:rPr>
+      </w:pPr>
+    </w:p>
+    <w:p>
+      <w:pPr>
+        <w:pStyle w:val="ListParagraph"/>
         <w:numPr>
           <w:ilvl w:val="0"/>
           <w:numId w:val="2"/>
         </w:numPr>
         <w:rPr>
-          <w:sz w:val="24"/>
-          <w:szCs w:val="22"/>
-        </w:rPr>
-      </w:pPr>
-      <w:r>
-        <w:rPr>
+          <w:b/>
+          <w:bCs/>
+          <w:sz w:val="24"/>
+          <w:szCs w:val="22"/>
+        </w:rPr>
+      </w:pPr>
+      <w:r>
+        <w:rPr>
+          <w:b/>
+          <w:bCs/>
           <w:sz w:val="24"/>
           <w:szCs w:val="22"/>
         </w:rPr>
@@ -685,7 +3568,6 @@
                 <w:sz w:val="24"/>
                 <w:szCs w:val="22"/>
               </w:rPr>
-              <w:lastRenderedPageBreak/>
               <w:t>Advantages of b-rep:</w:t>
             </w:r>
           </w:p>
@@ -949,12 +3831,16 @@
           <w:numId w:val="2"/>
         </w:numPr>
         <w:rPr>
-          <w:sz w:val="24"/>
-          <w:szCs w:val="22"/>
-        </w:rPr>
-      </w:pPr>
-      <w:r>
-        <w:rPr>
+          <w:b/>
+          <w:bCs/>
+          <w:sz w:val="24"/>
+          <w:szCs w:val="22"/>
+        </w:rPr>
+      </w:pPr>
+      <w:r>
+        <w:rPr>
+          <w:b/>
+          <w:bCs/>
           <w:sz w:val="24"/>
           <w:szCs w:val="22"/>
         </w:rPr>
@@ -984,1523 +3870,6 @@
           <w:szCs w:val="22"/>
         </w:rPr>
       </w:pPr>
-      <w:r>
-        <w:rPr>
-          <w:sz w:val="24"/>
-          <w:szCs w:val="22"/>
-        </w:rPr>
-        <w:t xml:space="preserve">Question </w:t>
-      </w:r>
-      <w:r>
-        <w:rPr>
-          <w:sz w:val="24"/>
-          <w:szCs w:val="22"/>
-        </w:rPr>
-        <w:t>no.2</w:t>
-      </w:r>
-      <w:r>
-        <w:rPr>
-          <w:sz w:val="24"/>
-          <w:szCs w:val="22"/>
-        </w:rPr>
-        <w:t>:</w:t>
-      </w:r>
-    </w:p>
-    <w:p>
-      <w:pPr>
-        <w:pStyle w:val="ListParagraph"/>
-        <w:numPr>
-          <w:ilvl w:val="0"/>
-          <w:numId w:val="4"/>
-        </w:numPr>
-        <w:rPr>
-          <w:sz w:val="24"/>
-          <w:szCs w:val="22"/>
-        </w:rPr>
-      </w:pPr>
-      <w:r>
-        <w:rPr>
-          <w:sz w:val="24"/>
-          <w:szCs w:val="22"/>
-        </w:rPr>
-        <w:t>Define Hermite curve.</w:t>
-      </w:r>
-    </w:p>
-    <w:p>
-      <w:pPr>
-        <w:pStyle w:val="ListParagraph"/>
-        <w:ind w:left="1440"/>
-        <w:rPr>
-          <w:sz w:val="24"/>
-          <w:szCs w:val="22"/>
-        </w:rPr>
-      </w:pPr>
-      <w:r>
-        <w:rPr>
-          <w:sz w:val="24"/>
-          <w:szCs w:val="22"/>
-        </w:rPr>
-        <w:t>A hermite curve is a spline where every piece is a third degree polynomial defined in hermite form: by its value and initial derivatives at the end points of the equivalent domain interval.</w:t>
-      </w:r>
-    </w:p>
-    <w:p>
-      <w:pPr>
-        <w:pStyle w:val="ListParagraph"/>
-        <w:ind w:left="1440"/>
-        <w:rPr>
-          <w:sz w:val="24"/>
-          <w:szCs w:val="22"/>
-        </w:rPr>
-      </w:pPr>
-      <w:r>
-        <w:rPr>
-          <w:sz w:val="24"/>
-          <w:szCs w:val="22"/>
-        </w:rPr>
-        <w:t>Cubic polynomial splines used in computer geometric modelling to attain curves that pass via defined points of the plane in 3D space.</w:t>
-      </w:r>
-    </w:p>
-    <w:p>
-      <w:pPr>
-        <w:pStyle w:val="ListParagraph"/>
-        <w:ind w:left="1440"/>
-        <w:jc w:val="center"/>
-        <w:rPr>
-          <w:sz w:val="24"/>
-          <w:szCs w:val="22"/>
-        </w:rPr>
-      </w:pPr>
-      <w:r>
-        <w:rPr>
-          <w:noProof/>
-        </w:rPr>
-        <w:drawing>
-          <wp:inline distT="0" distB="0" distL="0" distR="0">
-            <wp:extent cx="2712720" cy="1607820"/>
-            <wp:effectExtent l="0" t="0" r="0" b="0"/>
-            <wp:docPr id="1" name="Picture 1" descr="https://img.brainkart.com/imagebk6/geRKCqq.jpg"/>
-            <wp:cNvGraphicFramePr>
-              <a:graphicFrameLocks xmlns:a="http://schemas.openxmlformats.org/drawingml/2006/main" noChangeAspect="1"/>
-            </wp:cNvGraphicFramePr>
-            <a:graphic xmlns:a="http://schemas.openxmlformats.org/drawingml/2006/main">
-              <a:graphicData uri="http://schemas.openxmlformats.org/drawingml/2006/picture">
-                <pic:pic xmlns:pic="http://schemas.openxmlformats.org/drawingml/2006/picture">
-                  <pic:nvPicPr>
-                    <pic:cNvPr id="0" name="Picture 3" descr="https://img.brainkart.com/imagebk6/geRKCqq.jpg"/>
-                    <pic:cNvPicPr>
-                      <a:picLocks noChangeAspect="1" noChangeArrowheads="1"/>
-                    </pic:cNvPicPr>
-                  </pic:nvPicPr>
-                  <pic:blipFill rotWithShape="1">
-                    <a:blip r:embed="rId5">
-                      <a:extLst>
-                        <a:ext uri="{28A0092B-C50C-407E-A947-70E740481C1C}">
-                          <a14:useLocalDpi xmlns:a14="http://schemas.microsoft.com/office/drawing/2010/main" val="0"/>
-                        </a:ext>
-                      </a:extLst>
-                    </a:blip>
-                    <a:srcRect b="15261"/>
-                    <a:stretch/>
-                  </pic:blipFill>
-                  <pic:spPr bwMode="auto">
-                    <a:xfrm>
-                      <a:off x="0" y="0"/>
-                      <a:ext cx="2712720" cy="1607820"/>
-                    </a:xfrm>
-                    <a:prstGeom prst="rect">
-                      <a:avLst/>
-                    </a:prstGeom>
-                    <a:noFill/>
-                    <a:ln>
-                      <a:noFill/>
-                    </a:ln>
-                    <a:extLst>
-                      <a:ext uri="{53640926-AAD7-44D8-BBD7-CCE9431645EC}">
-                        <a14:shadowObscured xmlns:a14="http://schemas.microsoft.com/office/drawing/2010/main"/>
-                      </a:ext>
-                    </a:extLst>
-                  </pic:spPr>
-                </pic:pic>
-              </a:graphicData>
-            </a:graphic>
-          </wp:inline>
-        </w:drawing>
-      </w:r>
-    </w:p>
-    <w:p>
-      <w:pPr>
-        <w:pStyle w:val="ListParagraph"/>
-        <w:ind w:left="1440"/>
-        <w:rPr>
-          <w:sz w:val="24"/>
-          <w:szCs w:val="22"/>
-        </w:rPr>
-      </w:pPr>
-      <w:r>
-        <w:rPr>
-          <w:sz w:val="24"/>
-          <w:szCs w:val="22"/>
-        </w:rPr>
-        <w:t>The following vectors needs to compute a Hermite curve:</w:t>
-      </w:r>
-    </w:p>
-    <w:p>
-      <w:pPr>
-        <w:pStyle w:val="ListParagraph"/>
-        <w:numPr>
-          <w:ilvl w:val="0"/>
-          <w:numId w:val="22"/>
-        </w:numPr>
-        <w:rPr>
-          <w:sz w:val="24"/>
-          <w:szCs w:val="22"/>
-        </w:rPr>
-      </w:pPr>
-      <w:r>
-        <w:rPr>
-          <w:sz w:val="24"/>
-          <w:szCs w:val="22"/>
-        </w:rPr>
-        <w:t>P1: the start point of the Hermite curve</w:t>
-      </w:r>
-    </w:p>
-    <w:p>
-      <w:pPr>
-        <w:pStyle w:val="ListParagraph"/>
-        <w:numPr>
-          <w:ilvl w:val="0"/>
-          <w:numId w:val="22"/>
-        </w:numPr>
-        <w:rPr>
-          <w:sz w:val="24"/>
-          <w:szCs w:val="22"/>
-        </w:rPr>
-      </w:pPr>
-      <w:r>
-        <w:rPr>
-          <w:sz w:val="24"/>
-          <w:szCs w:val="22"/>
-        </w:rPr>
-        <w:t>T1: the tangent to the start point</w:t>
-      </w:r>
-    </w:p>
-    <w:p>
-      <w:pPr>
-        <w:pStyle w:val="ListParagraph"/>
-        <w:numPr>
-          <w:ilvl w:val="0"/>
-          <w:numId w:val="22"/>
-        </w:numPr>
-        <w:rPr>
-          <w:sz w:val="24"/>
-          <w:szCs w:val="22"/>
-        </w:rPr>
-      </w:pPr>
-      <w:r>
-        <w:rPr>
-          <w:sz w:val="24"/>
-          <w:szCs w:val="22"/>
-        </w:rPr>
-        <w:t>P2: the endpoint of the Hermite curve</w:t>
-      </w:r>
-    </w:p>
-    <w:p>
-      <w:pPr>
-        <w:pStyle w:val="ListParagraph"/>
-        <w:numPr>
-          <w:ilvl w:val="0"/>
-          <w:numId w:val="22"/>
-        </w:numPr>
-        <w:rPr>
-          <w:sz w:val="24"/>
-          <w:szCs w:val="22"/>
-        </w:rPr>
-      </w:pPr>
-      <w:r>
-        <w:rPr>
-          <w:sz w:val="24"/>
-          <w:szCs w:val="22"/>
-        </w:rPr>
-        <w:t>T2: the tangent to the endpoint</w:t>
-      </w:r>
-    </w:p>
-    <w:p>
-      <w:pPr>
-        <w:pStyle w:val="ListParagraph"/>
-        <w:rPr>
-          <w:sz w:val="24"/>
-          <w:szCs w:val="22"/>
-        </w:rPr>
-      </w:pPr>
-    </w:p>
-    <w:p>
-      <w:pPr>
-        <w:pStyle w:val="ListParagraph"/>
-        <w:numPr>
-          <w:ilvl w:val="0"/>
-          <w:numId w:val="4"/>
-        </w:numPr>
-        <w:rPr>
-          <w:sz w:val="24"/>
-          <w:szCs w:val="22"/>
-        </w:rPr>
-      </w:pPr>
-      <w:r>
-        <w:rPr>
-          <w:sz w:val="24"/>
-          <w:szCs w:val="22"/>
-        </w:rPr>
-        <w:t>Explain APT</w:t>
-      </w:r>
-      <w:r>
-        <w:rPr>
-          <w:sz w:val="24"/>
-          <w:szCs w:val="22"/>
-        </w:rPr>
-        <w:t xml:space="preserve"> language</w:t>
-      </w:r>
-      <w:r>
-        <w:rPr>
-          <w:sz w:val="24"/>
-          <w:szCs w:val="22"/>
-        </w:rPr>
-        <w:t>?</w:t>
-      </w:r>
-    </w:p>
-    <w:p>
-      <w:pPr>
-        <w:pStyle w:val="ListParagraph"/>
-        <w:rPr>
-          <w:b/>
-          <w:bCs/>
-          <w:sz w:val="24"/>
-          <w:szCs w:val="22"/>
-        </w:rPr>
-      </w:pPr>
-      <w:r>
-        <w:rPr>
-          <w:b/>
-          <w:bCs/>
-          <w:sz w:val="24"/>
-          <w:szCs w:val="22"/>
-        </w:rPr>
-        <w:t>APT: AUTOMATICALLY PROGRAMMED TOOLING</w:t>
-      </w:r>
-    </w:p>
-    <w:p>
-      <w:pPr>
-        <w:pStyle w:val="ListParagraph"/>
-        <w:numPr>
-          <w:ilvl w:val="0"/>
-          <w:numId w:val="23"/>
-        </w:numPr>
-        <w:rPr>
-          <w:sz w:val="24"/>
-          <w:szCs w:val="22"/>
-        </w:rPr>
-      </w:pPr>
-      <w:r>
-        <w:rPr>
-          <w:sz w:val="24"/>
-          <w:szCs w:val="22"/>
-        </w:rPr>
-        <w:t>APT is a three-dimensional NC programming system.</w:t>
-      </w:r>
-    </w:p>
-    <w:p>
-      <w:pPr>
-        <w:pStyle w:val="ListParagraph"/>
-        <w:numPr>
-          <w:ilvl w:val="0"/>
-          <w:numId w:val="23"/>
-        </w:numPr>
-        <w:rPr>
-          <w:sz w:val="24"/>
-          <w:szCs w:val="22"/>
-        </w:rPr>
-      </w:pPr>
-      <w:r>
-        <w:rPr>
-          <w:sz w:val="24"/>
-          <w:szCs w:val="22"/>
-        </w:rPr>
-        <w:t xml:space="preserve">APT is not only a language; it is also the computer program that processes the APT statements to calculate the corresponding </w:t>
-      </w:r>
-      <w:r>
-        <w:rPr>
-          <w:sz w:val="24"/>
-          <w:szCs w:val="22"/>
-        </w:rPr>
-        <w:t>cut</w:t>
-      </w:r>
-      <w:r>
-        <w:rPr>
-          <w:sz w:val="24"/>
-          <w:szCs w:val="22"/>
-        </w:rPr>
-        <w:t>er positions and generate the machine tool control commands</w:t>
-      </w:r>
-      <w:r>
-        <w:rPr>
-          <w:sz w:val="24"/>
-          <w:szCs w:val="22"/>
-        </w:rPr>
-        <w:t>.</w:t>
-      </w:r>
-    </w:p>
-    <w:p>
-      <w:pPr>
-        <w:pStyle w:val="ListParagraph"/>
-        <w:numPr>
-          <w:ilvl w:val="0"/>
-          <w:numId w:val="23"/>
-        </w:numPr>
-        <w:rPr>
-          <w:sz w:val="24"/>
-          <w:szCs w:val="22"/>
-        </w:rPr>
-      </w:pPr>
-      <w:r>
-        <w:rPr>
-          <w:b/>
-          <w:bCs/>
-          <w:sz w:val="24"/>
-          <w:szCs w:val="22"/>
-        </w:rPr>
-        <w:t>Four basic types of statements in the APT language:</w:t>
-      </w:r>
-    </w:p>
-    <w:p>
-      <w:pPr>
-        <w:pStyle w:val="ListParagraph"/>
-        <w:numPr>
-          <w:ilvl w:val="0"/>
-          <w:numId w:val="24"/>
-        </w:numPr>
-        <w:rPr>
-          <w:sz w:val="24"/>
-          <w:szCs w:val="22"/>
-        </w:rPr>
-      </w:pPr>
-      <w:r>
-        <w:rPr>
-          <w:sz w:val="24"/>
-          <w:szCs w:val="22"/>
-        </w:rPr>
-        <w:t>Geometry statements.</w:t>
-      </w:r>
-    </w:p>
-    <w:p>
-      <w:pPr>
-        <w:pStyle w:val="ListParagraph"/>
-        <w:numPr>
-          <w:ilvl w:val="0"/>
-          <w:numId w:val="24"/>
-        </w:numPr>
-        <w:rPr>
-          <w:sz w:val="24"/>
-          <w:szCs w:val="22"/>
-        </w:rPr>
-      </w:pPr>
-      <w:r>
-        <w:rPr>
-          <w:sz w:val="24"/>
-          <w:szCs w:val="22"/>
-        </w:rPr>
-        <w:t>Motion commands.</w:t>
-      </w:r>
-    </w:p>
-    <w:p>
-      <w:pPr>
-        <w:pStyle w:val="ListParagraph"/>
-        <w:numPr>
-          <w:ilvl w:val="0"/>
-          <w:numId w:val="24"/>
-        </w:numPr>
-        <w:rPr>
-          <w:sz w:val="24"/>
-          <w:szCs w:val="22"/>
-        </w:rPr>
-      </w:pPr>
-      <w:r>
-        <w:rPr>
-          <w:sz w:val="24"/>
-          <w:szCs w:val="22"/>
-        </w:rPr>
-        <w:t>Postprocessor statements.</w:t>
-      </w:r>
-    </w:p>
-    <w:p>
-      <w:pPr>
-        <w:pStyle w:val="ListParagraph"/>
-        <w:numPr>
-          <w:ilvl w:val="0"/>
-          <w:numId w:val="24"/>
-        </w:numPr>
-        <w:rPr>
-          <w:sz w:val="24"/>
-          <w:szCs w:val="22"/>
-        </w:rPr>
-      </w:pPr>
-      <w:r>
-        <w:rPr>
-          <w:sz w:val="24"/>
-          <w:szCs w:val="22"/>
-        </w:rPr>
-        <w:t>Auxiliary statements.</w:t>
-      </w:r>
-    </w:p>
-    <w:p>
-      <w:pPr>
-        <w:pStyle w:val="ListParagraph"/>
-        <w:numPr>
-          <w:ilvl w:val="0"/>
-          <w:numId w:val="4"/>
-        </w:numPr>
-        <w:rPr>
-          <w:sz w:val="24"/>
-          <w:szCs w:val="22"/>
-        </w:rPr>
-      </w:pPr>
-      <w:r>
-        <w:rPr>
-          <w:sz w:val="24"/>
-          <w:szCs w:val="22"/>
-        </w:rPr>
-        <w:t>Write down advantages of</w:t>
-      </w:r>
-      <w:r>
-        <w:rPr>
-          <w:sz w:val="24"/>
-          <w:szCs w:val="22"/>
-        </w:rPr>
-        <w:t xml:space="preserve"> group technology</w:t>
-      </w:r>
-      <w:r>
-        <w:rPr>
-          <w:sz w:val="24"/>
-          <w:szCs w:val="22"/>
-        </w:rPr>
-        <w:t>?</w:t>
-      </w:r>
-    </w:p>
-    <w:p>
-      <w:pPr>
-        <w:pStyle w:val="ListParagraph"/>
-        <w:numPr>
-          <w:ilvl w:val="0"/>
-          <w:numId w:val="25"/>
-        </w:numPr>
-        <w:rPr>
-          <w:sz w:val="24"/>
-          <w:szCs w:val="22"/>
-        </w:rPr>
-      </w:pPr>
-      <w:r>
-        <w:rPr>
-          <w:sz w:val="24"/>
-          <w:szCs w:val="22"/>
-        </w:rPr>
-        <w:t>Time saving</w:t>
-      </w:r>
-    </w:p>
-    <w:p>
-      <w:pPr>
-        <w:pStyle w:val="ListParagraph"/>
-        <w:numPr>
-          <w:ilvl w:val="0"/>
-          <w:numId w:val="25"/>
-        </w:numPr>
-        <w:rPr>
-          <w:sz w:val="24"/>
-          <w:szCs w:val="22"/>
-        </w:rPr>
-      </w:pPr>
-      <w:r>
-        <w:rPr>
-          <w:sz w:val="24"/>
-          <w:szCs w:val="22"/>
-        </w:rPr>
-        <w:t>Good quality</w:t>
-      </w:r>
-    </w:p>
-    <w:p>
-      <w:pPr>
-        <w:pStyle w:val="ListParagraph"/>
-        <w:numPr>
-          <w:ilvl w:val="0"/>
-          <w:numId w:val="25"/>
-        </w:numPr>
-        <w:rPr>
-          <w:sz w:val="24"/>
-          <w:szCs w:val="22"/>
-        </w:rPr>
-      </w:pPr>
-      <w:r>
-        <w:rPr>
-          <w:sz w:val="24"/>
-          <w:szCs w:val="22"/>
-        </w:rPr>
-        <w:t>Low cost</w:t>
-      </w:r>
-    </w:p>
-    <w:p>
-      <w:pPr>
-        <w:pStyle w:val="ListParagraph"/>
-        <w:numPr>
-          <w:ilvl w:val="0"/>
-          <w:numId w:val="25"/>
-        </w:numPr>
-        <w:rPr>
-          <w:sz w:val="24"/>
-          <w:szCs w:val="22"/>
-        </w:rPr>
-      </w:pPr>
-      <w:r>
-        <w:rPr>
-          <w:sz w:val="24"/>
-          <w:szCs w:val="22"/>
-        </w:rPr>
-        <w:t>Good productivity</w:t>
-      </w:r>
-    </w:p>
-    <w:p>
-      <w:pPr>
-        <w:pStyle w:val="ListParagraph"/>
-        <w:numPr>
-          <w:ilvl w:val="0"/>
-          <w:numId w:val="25"/>
-        </w:numPr>
-        <w:rPr>
-          <w:sz w:val="24"/>
-          <w:szCs w:val="22"/>
-        </w:rPr>
-      </w:pPr>
-      <w:r>
-        <w:rPr>
-          <w:sz w:val="24"/>
-          <w:szCs w:val="22"/>
-        </w:rPr>
-        <w:t>Automation</w:t>
-      </w:r>
-    </w:p>
-    <w:p>
-      <w:pPr>
-        <w:rPr>
-          <w:sz w:val="24"/>
-          <w:szCs w:val="22"/>
-        </w:rPr>
-      </w:pPr>
-      <w:r>
-        <w:rPr>
-          <w:sz w:val="24"/>
-          <w:szCs w:val="22"/>
-        </w:rPr>
-        <w:t>Question no.3:</w:t>
-      </w:r>
-    </w:p>
-    <w:p>
-      <w:pPr>
-        <w:pStyle w:val="ListParagraph"/>
-        <w:numPr>
-          <w:ilvl w:val="0"/>
-          <w:numId w:val="30"/>
-        </w:numPr>
-        <w:rPr>
-          <w:sz w:val="24"/>
-          <w:szCs w:val="22"/>
-        </w:rPr>
-      </w:pPr>
-      <w:r>
-        <w:rPr>
-          <w:sz w:val="24"/>
-          <w:szCs w:val="22"/>
-        </w:rPr>
-        <w:t>What is kinematic analysis?</w:t>
-      </w:r>
-    </w:p>
-    <w:p>
-      <w:pPr>
-        <w:pStyle w:val="ListParagraph"/>
-        <w:rPr>
-          <w:sz w:val="24"/>
-          <w:szCs w:val="22"/>
-        </w:rPr>
-      </w:pPr>
-      <w:r>
-        <w:rPr>
-          <w:sz w:val="24"/>
-          <w:szCs w:val="22"/>
-        </w:rPr>
-        <w:t>Kinematic analysis is the process of measuring the kinematic quantities used to describe motion. In engineering, kinematic analysis may be used to find the range of movement for a given mechanism and working in reverse, using kinematic synthesis to design a mechanism for a desired range of motion.</w:t>
-      </w:r>
-    </w:p>
-    <w:p>
-      <w:pPr>
-        <w:pStyle w:val="ListParagraph"/>
-        <w:numPr>
-          <w:ilvl w:val="0"/>
-          <w:numId w:val="30"/>
-        </w:numPr>
-        <w:rPr>
-          <w:sz w:val="24"/>
-          <w:szCs w:val="22"/>
-        </w:rPr>
-      </w:pPr>
-      <w:r>
-        <w:rPr>
-          <w:sz w:val="24"/>
-          <w:szCs w:val="22"/>
-        </w:rPr>
-        <w:t>What are the functions of post – processor in FEM module?</w:t>
-      </w:r>
-    </w:p>
-    <w:p>
-      <w:pPr>
-        <w:pStyle w:val="ListParagraph"/>
-        <w:rPr>
-          <w:sz w:val="24"/>
-          <w:szCs w:val="22"/>
-        </w:rPr>
-      </w:pPr>
-      <w:r>
-        <w:rPr>
-          <w:sz w:val="24"/>
-          <w:szCs w:val="22"/>
-        </w:rPr>
-        <w:t>The post processor is the section of the program that converts the XYZ coordinates for the tool moves into a format that is suitable for a particular router or machine tool.</w:t>
-      </w:r>
-    </w:p>
-    <w:p>
-      <w:pPr>
-        <w:pStyle w:val="ListParagraph"/>
-        <w:numPr>
-          <w:ilvl w:val="0"/>
-          <w:numId w:val="30"/>
-        </w:numPr>
-        <w:rPr>
-          <w:sz w:val="24"/>
-          <w:szCs w:val="22"/>
-        </w:rPr>
-      </w:pPr>
-      <w:r>
-        <w:rPr>
-          <w:sz w:val="24"/>
-          <w:szCs w:val="22"/>
-        </w:rPr>
-        <w:t xml:space="preserve">State </w:t>
-      </w:r>
-      <w:r>
-        <w:rPr>
-          <w:sz w:val="24"/>
-          <w:szCs w:val="22"/>
-        </w:rPr>
-        <w:t>the advantages</w:t>
-      </w:r>
-      <w:r>
-        <w:rPr>
-          <w:sz w:val="24"/>
-          <w:szCs w:val="22"/>
-        </w:rPr>
-        <w:t xml:space="preserve"> of FMS</w:t>
-      </w:r>
-      <w:r>
-        <w:rPr>
-          <w:sz w:val="24"/>
-          <w:szCs w:val="22"/>
-        </w:rPr>
-        <w:t xml:space="preserve"> (Flexible manufacturing system)</w:t>
-      </w:r>
-    </w:p>
-    <w:p>
-      <w:pPr>
-        <w:pStyle w:val="ListParagraph"/>
-        <w:numPr>
-          <w:ilvl w:val="0"/>
-          <w:numId w:val="26"/>
-        </w:numPr>
-        <w:rPr>
-          <w:sz w:val="24"/>
-          <w:szCs w:val="22"/>
-        </w:rPr>
-      </w:pPr>
-      <w:r>
-        <w:rPr>
-          <w:sz w:val="24"/>
-          <w:szCs w:val="22"/>
-        </w:rPr>
-        <w:t>Large variety of same products</w:t>
-      </w:r>
-    </w:p>
-    <w:p>
-      <w:pPr>
-        <w:pStyle w:val="ListParagraph"/>
-        <w:ind w:left="1080"/>
-        <w:rPr>
-          <w:sz w:val="24"/>
-          <w:szCs w:val="22"/>
-        </w:rPr>
-      </w:pPr>
-      <w:r>
-        <w:rPr>
-          <w:sz w:val="24"/>
-          <w:szCs w:val="22"/>
-        </w:rPr>
-        <w:t>Flexible manufacturing system FMS can produce a large variety of the same type (homogeneous) of products.</w:t>
-      </w:r>
-    </w:p>
-    <w:p>
-      <w:pPr>
-        <w:pStyle w:val="ListParagraph"/>
-        <w:numPr>
-          <w:ilvl w:val="0"/>
-          <w:numId w:val="26"/>
-        </w:numPr>
-        <w:rPr>
-          <w:sz w:val="24"/>
-          <w:szCs w:val="22"/>
-        </w:rPr>
-      </w:pPr>
-      <w:r>
-        <w:rPr>
-          <w:sz w:val="24"/>
-          <w:szCs w:val="22"/>
-        </w:rPr>
-        <w:t>Profitable investment</w:t>
-      </w:r>
-    </w:p>
-    <w:p>
-      <w:pPr>
-        <w:pStyle w:val="ListParagraph"/>
-        <w:ind w:left="1080"/>
-        <w:rPr>
-          <w:sz w:val="24"/>
-          <w:szCs w:val="22"/>
-        </w:rPr>
-      </w:pPr>
-      <w:r>
-        <w:rPr>
-          <w:sz w:val="24"/>
-          <w:szCs w:val="22"/>
-        </w:rPr>
-        <w:t>The company invests a lot of money in machines. However, FMS makes optimum use of these machines. Therefore, though costly, FMS is still a profitable investment.</w:t>
-      </w:r>
-    </w:p>
-    <w:p>
-      <w:pPr>
-        <w:pStyle w:val="ListParagraph"/>
-        <w:numPr>
-          <w:ilvl w:val="0"/>
-          <w:numId w:val="26"/>
-        </w:numPr>
-        <w:rPr>
-          <w:sz w:val="24"/>
-          <w:szCs w:val="22"/>
-        </w:rPr>
-      </w:pPr>
-      <w:r>
-        <w:rPr>
-          <w:sz w:val="24"/>
-          <w:szCs w:val="22"/>
-        </w:rPr>
-        <w:t>Requires limited inventory</w:t>
-      </w:r>
-    </w:p>
-    <w:p>
-      <w:pPr>
-        <w:pStyle w:val="ListParagraph"/>
-        <w:ind w:left="1080"/>
-        <w:rPr>
-          <w:sz w:val="24"/>
-          <w:szCs w:val="22"/>
-        </w:rPr>
-      </w:pPr>
-      <w:r>
-        <w:rPr>
-          <w:sz w:val="24"/>
-          <w:szCs w:val="22"/>
-        </w:rPr>
-        <w:t>FMS requires limited inventories compared to other production systems.</w:t>
-      </w:r>
-    </w:p>
-    <w:p>
-      <w:pPr>
-        <w:pStyle w:val="ListParagraph"/>
-        <w:numPr>
-          <w:ilvl w:val="0"/>
-          <w:numId w:val="26"/>
-        </w:numPr>
-        <w:rPr>
-          <w:sz w:val="24"/>
-          <w:szCs w:val="22"/>
-        </w:rPr>
-      </w:pPr>
-      <w:r>
-        <w:rPr>
-          <w:sz w:val="24"/>
-          <w:szCs w:val="22"/>
-        </w:rPr>
-        <w:t>Low labour cost</w:t>
-      </w:r>
-    </w:p>
-    <w:p>
-      <w:pPr>
-        <w:pStyle w:val="ListParagraph"/>
-        <w:ind w:left="1080"/>
-        <w:rPr>
-          <w:sz w:val="24"/>
-          <w:szCs w:val="22"/>
-        </w:rPr>
-      </w:pPr>
-      <w:r>
-        <w:rPr>
-          <w:sz w:val="24"/>
-          <w:szCs w:val="22"/>
-        </w:rPr>
-        <w:t>In FMS, most of the work is done by automated machines and robots. There is hardly any need of a manual work or some human intervention. Therefore, in FMS, the labour cost becomes very low.</w:t>
-      </w:r>
-    </w:p>
-    <w:p>
-      <w:pPr>
-        <w:pStyle w:val="ListParagraph"/>
-        <w:numPr>
-          <w:ilvl w:val="0"/>
-          <w:numId w:val="26"/>
-        </w:numPr>
-        <w:rPr>
-          <w:sz w:val="24"/>
-          <w:szCs w:val="22"/>
-        </w:rPr>
-      </w:pPr>
-      <w:r>
-        <w:rPr>
-          <w:sz w:val="24"/>
-          <w:szCs w:val="22"/>
-        </w:rPr>
-        <w:t>Flexible system</w:t>
-      </w:r>
-    </w:p>
-    <w:p>
-      <w:pPr>
-        <w:pStyle w:val="ListParagraph"/>
-        <w:ind w:left="1080"/>
-        <w:rPr>
-          <w:sz w:val="24"/>
-          <w:szCs w:val="22"/>
-        </w:rPr>
-      </w:pPr>
-      <w:r>
-        <w:rPr>
-          <w:sz w:val="24"/>
-          <w:szCs w:val="22"/>
-        </w:rPr>
-        <w:t>FMS is a very flexible system. This is because it can produce a large variety of similar products. The quantity and design of production can also be changed very quickly.</w:t>
-      </w:r>
-    </w:p>
-    <w:p>
-      <w:pPr>
-        <w:pStyle w:val="ListParagraph"/>
-        <w:numPr>
-          <w:ilvl w:val="0"/>
-          <w:numId w:val="26"/>
-        </w:numPr>
-        <w:rPr>
-          <w:sz w:val="24"/>
-          <w:szCs w:val="22"/>
-        </w:rPr>
-      </w:pPr>
-      <w:r>
-        <w:rPr>
-          <w:sz w:val="24"/>
-          <w:szCs w:val="22"/>
-        </w:rPr>
-        <w:t>Speedy production</w:t>
-      </w:r>
-    </w:p>
-    <w:p>
-      <w:pPr>
-        <w:pStyle w:val="ListParagraph"/>
-        <w:ind w:left="1080"/>
-        <w:rPr>
-          <w:sz w:val="24"/>
-          <w:szCs w:val="22"/>
-        </w:rPr>
-      </w:pPr>
-      <w:r>
-        <w:rPr>
-          <w:sz w:val="24"/>
-          <w:szCs w:val="22"/>
-        </w:rPr>
-        <w:t>The products can be produced very quickly because the material are loaded, unloaded and transferred from one machine to another by robots.</w:t>
-      </w:r>
-    </w:p>
-    <w:p>
-      <w:pPr>
-        <w:rPr>
-          <w:sz w:val="24"/>
-          <w:szCs w:val="22"/>
-        </w:rPr>
-      </w:pPr>
-      <w:r>
-        <w:rPr>
-          <w:sz w:val="24"/>
-          <w:szCs w:val="22"/>
-        </w:rPr>
-        <w:t xml:space="preserve">Question </w:t>
-      </w:r>
-      <w:r>
-        <w:rPr>
-          <w:sz w:val="24"/>
-          <w:szCs w:val="22"/>
-        </w:rPr>
-        <w:t>no.4</w:t>
-      </w:r>
-      <w:r>
-        <w:rPr>
-          <w:sz w:val="24"/>
-          <w:szCs w:val="22"/>
-        </w:rPr>
-        <w:t>:</w:t>
-      </w:r>
-    </w:p>
-    <w:p>
-      <w:pPr>
-        <w:pStyle w:val="ListParagraph"/>
-        <w:numPr>
-          <w:ilvl w:val="0"/>
-          <w:numId w:val="7"/>
-        </w:numPr>
-        <w:rPr>
-          <w:sz w:val="24"/>
-          <w:szCs w:val="22"/>
-        </w:rPr>
-      </w:pPr>
-      <w:r>
-        <w:rPr>
-          <w:sz w:val="24"/>
-          <w:szCs w:val="22"/>
-        </w:rPr>
-        <w:t>What is computer-aided process planning?</w:t>
-      </w:r>
-    </w:p>
-    <w:p>
-      <w:pPr>
-        <w:pStyle w:val="ListParagraph"/>
-        <w:numPr>
-          <w:ilvl w:val="0"/>
-          <w:numId w:val="27"/>
-        </w:numPr>
-        <w:rPr>
-          <w:sz w:val="24"/>
-          <w:szCs w:val="22"/>
-        </w:rPr>
-      </w:pPr>
-      <w:r>
-        <w:rPr>
-          <w:sz w:val="24"/>
-          <w:szCs w:val="22"/>
-        </w:rPr>
-        <w:t>CAPP is a linkage between the CAD and CAM module.</w:t>
-      </w:r>
-    </w:p>
-    <w:p>
-      <w:pPr>
-        <w:pStyle w:val="ListParagraph"/>
-        <w:numPr>
-          <w:ilvl w:val="0"/>
-          <w:numId w:val="27"/>
-        </w:numPr>
-        <w:rPr>
-          <w:sz w:val="24"/>
-          <w:szCs w:val="22"/>
-        </w:rPr>
-      </w:pPr>
-      <w:r>
-        <w:rPr>
-          <w:sz w:val="24"/>
-          <w:szCs w:val="22"/>
-        </w:rPr>
-        <w:t>Process planning is concerned with determining the sequence of individual manufacturing operations needed to produce a given part or product.</w:t>
-      </w:r>
-    </w:p>
-    <w:p>
-      <w:pPr>
-        <w:pStyle w:val="ListParagraph"/>
-        <w:numPr>
-          <w:ilvl w:val="0"/>
-          <w:numId w:val="27"/>
-        </w:numPr>
-        <w:rPr>
-          <w:sz w:val="24"/>
-          <w:szCs w:val="22"/>
-        </w:rPr>
-      </w:pPr>
-      <w:r>
-        <w:rPr>
-          <w:sz w:val="24"/>
-          <w:szCs w:val="22"/>
-        </w:rPr>
-        <w:t>The resulting operation sequence is documented on a form typically referred to as a “Route sheet”.</w:t>
-      </w:r>
-    </w:p>
-    <w:p>
-      <w:pPr>
-        <w:pStyle w:val="ListParagraph"/>
-        <w:numPr>
-          <w:ilvl w:val="0"/>
-          <w:numId w:val="27"/>
-        </w:numPr>
-        <w:rPr>
-          <w:sz w:val="24"/>
-          <w:szCs w:val="22"/>
-        </w:rPr>
-      </w:pPr>
-      <w:r>
-        <w:rPr>
-          <w:sz w:val="24"/>
-          <w:szCs w:val="22"/>
-        </w:rPr>
-        <w:t>Process planning in manufacturing also refers to the planning of use of blanks, spare parts, packaging material, user instructions (manuals) etc.</w:t>
-      </w:r>
-    </w:p>
-    <w:p>
-      <w:pPr>
-        <w:pStyle w:val="ListParagraph"/>
-        <w:numPr>
-          <w:ilvl w:val="0"/>
-          <w:numId w:val="7"/>
-        </w:numPr>
-        <w:rPr>
-          <w:sz w:val="24"/>
-          <w:szCs w:val="22"/>
-        </w:rPr>
-      </w:pPr>
-      <w:r>
-        <w:rPr>
-          <w:sz w:val="24"/>
-          <w:szCs w:val="22"/>
-        </w:rPr>
-        <w:t>Write euler-poincare formula used in solid modelling.</w:t>
-      </w:r>
-    </w:p>
-    <w:p>
-      <w:pPr>
-        <w:pStyle w:val="ListParagraph"/>
-        <w:rPr>
-          <w:sz w:val="24"/>
-          <w:szCs w:val="22"/>
-        </w:rPr>
-      </w:pPr>
-      <w:r>
-        <w:rPr>
-          <w:sz w:val="24"/>
-          <w:szCs w:val="22"/>
-        </w:rPr>
-        <w:t>Euler operators allow for atomic modification of a B-rep model in a manner that keeps the following equation (known as euler-poincare formula) satisfied:</w:t>
-      </w:r>
-    </w:p>
-    <w:p>
-      <w:pPr>
-        <w:pStyle w:val="ListParagraph"/>
-        <w:jc w:val="center"/>
-        <w:rPr>
-          <w:rFonts w:eastAsiaTheme="minorEastAsia"/>
-          <w:sz w:val="24"/>
-          <w:szCs w:val="22"/>
-        </w:rPr>
-      </w:pPr>
-      <m:oMathPara>
-        <m:oMath>
-          <m:r>
-            <w:rPr>
-              <w:rFonts w:ascii="Cambria Math" w:hAnsi="Cambria Math"/>
-              <w:sz w:val="24"/>
-              <w:szCs w:val="22"/>
-            </w:rPr>
-            <m:t>v-e+f=2</m:t>
-          </m:r>
-          <m:d>
-            <m:dPr>
-              <m:ctrlPr>
-                <w:rPr>
-                  <w:rFonts w:ascii="Cambria Math" w:hAnsi="Cambria Math"/>
-                  <w:i/>
-                  <w:sz w:val="24"/>
-                  <w:szCs w:val="22"/>
-                </w:rPr>
-              </m:ctrlPr>
-            </m:dPr>
-            <m:e>
-              <m:r>
-                <w:rPr>
-                  <w:rFonts w:ascii="Cambria Math" w:hAnsi="Cambria Math"/>
-                  <w:sz w:val="24"/>
-                  <w:szCs w:val="22"/>
-                </w:rPr>
-                <m:t>s-h</m:t>
-              </m:r>
-            </m:e>
-          </m:d>
-          <m:r>
-            <w:rPr>
-              <w:rFonts w:ascii="Cambria Math" w:hAnsi="Cambria Math"/>
-              <w:sz w:val="24"/>
-              <w:szCs w:val="22"/>
-            </w:rPr>
-            <m:t>+r</m:t>
-          </m:r>
-        </m:oMath>
-      </m:oMathPara>
-    </w:p>
-    <w:p>
-      <w:pPr>
-        <w:pStyle w:val="ListParagraph"/>
-        <w:rPr>
-          <w:rFonts w:eastAsiaTheme="minorEastAsia"/>
-          <w:sz w:val="24"/>
-          <w:szCs w:val="22"/>
-        </w:rPr>
-      </w:pPr>
-      <w:r>
-        <w:rPr>
-          <w:rFonts w:eastAsiaTheme="minorEastAsia"/>
-          <w:sz w:val="24"/>
-          <w:szCs w:val="22"/>
-        </w:rPr>
-        <w:t>Here v is the number of vertices, e is the number of edges, f is the number of faces, s is the number of shells, h is the genus of manifold, and r is the number of internal loops.</w:t>
-      </w:r>
-    </w:p>
-    <w:p>
-      <w:pPr>
-        <w:pStyle w:val="ListParagraph"/>
-        <w:rPr>
-          <w:rFonts w:eastAsiaTheme="minorEastAsia"/>
-          <w:sz w:val="24"/>
-          <w:szCs w:val="22"/>
-        </w:rPr>
-      </w:pPr>
-      <w:r>
-        <w:rPr>
-          <w:rFonts w:eastAsiaTheme="minorEastAsia"/>
-          <w:sz w:val="24"/>
-          <w:szCs w:val="22"/>
-        </w:rPr>
-        <w:t>Two kinds of Euler operators:</w:t>
-      </w:r>
-    </w:p>
-    <w:p>
-      <w:pPr>
-        <w:pStyle w:val="ListParagraph"/>
-        <w:numPr>
-          <w:ilvl w:val="0"/>
-          <w:numId w:val="28"/>
-        </w:numPr>
-        <w:rPr>
-          <w:sz w:val="24"/>
-          <w:szCs w:val="22"/>
-        </w:rPr>
-      </w:pPr>
-      <w:r>
-        <w:rPr>
-          <w:rFonts w:eastAsiaTheme="minorEastAsia"/>
-          <w:sz w:val="24"/>
-          <w:szCs w:val="22"/>
-        </w:rPr>
-        <w:t>Make group: MEV, MEF, etc.</w:t>
-      </w:r>
-    </w:p>
-    <w:p>
-      <w:pPr>
-        <w:pStyle w:val="ListParagraph"/>
-        <w:numPr>
-          <w:ilvl w:val="0"/>
-          <w:numId w:val="28"/>
-        </w:numPr>
-        <w:rPr>
-          <w:sz w:val="24"/>
-          <w:szCs w:val="22"/>
-        </w:rPr>
-      </w:pPr>
-      <w:r>
-        <w:rPr>
-          <w:rFonts w:eastAsiaTheme="minorEastAsia"/>
-          <w:sz w:val="24"/>
-          <w:szCs w:val="22"/>
-        </w:rPr>
-        <w:t>Kill group: KEV, KEF, etc.</w:t>
-      </w:r>
-    </w:p>
-    <w:p>
-      <w:pPr>
-        <w:pStyle w:val="ListParagraph"/>
-        <w:numPr>
-          <w:ilvl w:val="0"/>
-          <w:numId w:val="7"/>
-        </w:numPr>
-        <w:rPr>
-          <w:sz w:val="24"/>
-          <w:szCs w:val="22"/>
-        </w:rPr>
-      </w:pPr>
-      <w:r>
-        <w:rPr>
-          <w:sz w:val="24"/>
-          <w:szCs w:val="22"/>
-        </w:rPr>
-        <w:t>Define FMS</w:t>
-      </w:r>
-      <w:r>
-        <w:rPr>
-          <w:sz w:val="24"/>
-          <w:szCs w:val="22"/>
-        </w:rPr>
-        <w:t>?</w:t>
-      </w:r>
-    </w:p>
-    <w:p>
-      <w:pPr>
-        <w:pStyle w:val="ListParagraph"/>
-        <w:rPr>
-          <w:sz w:val="24"/>
-          <w:szCs w:val="22"/>
-        </w:rPr>
-      </w:pPr>
-      <w:r>
-        <w:rPr>
-          <w:sz w:val="24"/>
-          <w:szCs w:val="22"/>
-        </w:rPr>
-        <w:t>A flexible manufacturing system (FMS) is a manufacturing system in which there is some amount of flexibility that allows the system to react in case of changes, whether predicted or unpredicted.</w:t>
-      </w:r>
-    </w:p>
-    <w:p>
-      <w:pPr>
-        <w:rPr>
-          <w:sz w:val="24"/>
-          <w:szCs w:val="22"/>
-        </w:rPr>
-      </w:pPr>
-      <w:r>
-        <w:rPr>
-          <w:sz w:val="24"/>
-          <w:szCs w:val="22"/>
-        </w:rPr>
-        <w:t>Question no.5</w:t>
-      </w:r>
-    </w:p>
-    <w:p>
-      <w:pPr>
-        <w:pStyle w:val="ListParagraph"/>
-        <w:numPr>
-          <w:ilvl w:val="0"/>
-          <w:numId w:val="32"/>
-        </w:numPr>
-        <w:rPr>
-          <w:sz w:val="24"/>
-          <w:szCs w:val="22"/>
-        </w:rPr>
-      </w:pPr>
-      <w:r>
-        <w:rPr>
-          <w:sz w:val="24"/>
-          <w:szCs w:val="22"/>
-        </w:rPr>
-        <w:t>What is the role of mesh generation in FEM</w:t>
-      </w:r>
-      <w:r>
-        <w:rPr>
-          <w:sz w:val="24"/>
-          <w:szCs w:val="22"/>
-        </w:rPr>
-        <w:t xml:space="preserve"> (finite element method)</w:t>
-      </w:r>
-      <w:r>
-        <w:rPr>
-          <w:sz w:val="24"/>
-          <w:szCs w:val="22"/>
-        </w:rPr>
-        <w:t>?</w:t>
-      </w:r>
-    </w:p>
-    <w:p>
-      <w:pPr>
-        <w:pStyle w:val="ListParagraph"/>
-        <w:rPr>
-          <w:sz w:val="24"/>
-          <w:szCs w:val="22"/>
-        </w:rPr>
-      </w:pPr>
-      <w:r>
-        <w:rPr>
-          <w:sz w:val="24"/>
-          <w:szCs w:val="22"/>
-        </w:rPr>
-        <w:t>It includes the use of mesh generation techniques for dividing a complex problem into small elements, as well as the use of software coded with a FEM algorithm.</w:t>
-      </w:r>
-    </w:p>
-    <w:p>
-      <w:pPr>
-        <w:pStyle w:val="ListParagraph"/>
-        <w:numPr>
-          <w:ilvl w:val="0"/>
-          <w:numId w:val="32"/>
-        </w:numPr>
-        <w:rPr>
-          <w:sz w:val="24"/>
-          <w:szCs w:val="22"/>
-        </w:rPr>
-      </w:pPr>
-      <w:r>
-        <w:rPr>
-          <w:sz w:val="24"/>
-          <w:szCs w:val="22"/>
-        </w:rPr>
-        <w:t>Define “Flexibility” in flexible manufacturing system.</w:t>
-      </w:r>
-    </w:p>
-    <w:p>
-      <w:pPr>
-        <w:pStyle w:val="ListParagraph"/>
-        <w:rPr>
-          <w:sz w:val="24"/>
-          <w:szCs w:val="22"/>
-        </w:rPr>
-      </w:pPr>
-      <w:r>
-        <w:rPr>
-          <w:b/>
-          <w:bCs/>
-          <w:sz w:val="24"/>
-          <w:szCs w:val="22"/>
-        </w:rPr>
-        <w:t>Flexibility</w:t>
-      </w:r>
-      <w:r>
-        <w:rPr>
-          <w:sz w:val="24"/>
-          <w:szCs w:val="22"/>
-        </w:rPr>
-        <w:t xml:space="preserve"> is the ability to change a production schedule, to change a part, or to handle multiple parts. </w:t>
-      </w:r>
-    </w:p>
-    <w:p>
-      <w:pPr>
-        <w:pStyle w:val="ListParagraph"/>
-        <w:numPr>
-          <w:ilvl w:val="0"/>
-          <w:numId w:val="32"/>
-        </w:numPr>
-        <w:rPr>
-          <w:sz w:val="24"/>
-          <w:szCs w:val="22"/>
-        </w:rPr>
-      </w:pPr>
-      <w:r>
-        <w:rPr>
-          <w:sz w:val="24"/>
-          <w:szCs w:val="22"/>
-        </w:rPr>
-        <w:t xml:space="preserve">When do you use a </w:t>
-      </w:r>
-      <w:r>
-        <w:rPr>
-          <w:sz w:val="24"/>
-          <w:szCs w:val="22"/>
-        </w:rPr>
-        <w:t xml:space="preserve">rotation </w:t>
-      </w:r>
-      <w:r>
-        <w:rPr>
-          <w:sz w:val="24"/>
-          <w:szCs w:val="22"/>
-        </w:rPr>
-        <w:t>transformation matrix?</w:t>
-      </w:r>
-    </w:p>
-    <w:p>
-      <w:pPr>
-        <w:pStyle w:val="ListParagraph"/>
-        <w:rPr>
-          <w:sz w:val="24"/>
-          <w:szCs w:val="22"/>
-        </w:rPr>
-      </w:pPr>
-      <w:r>
-        <w:rPr>
-          <w:sz w:val="24"/>
-          <w:szCs w:val="22"/>
-        </w:rPr>
-        <w:t>When we have to rotate an object just parallel (or along) a specific axis so that the coordinate about which the object rotates, remains unchanged and the rest two of the coordinates get changes. There are three kinds of such rotations that are possible:</w:t>
-      </w:r>
-    </w:p>
-    <w:p>
-      <w:pPr>
-        <w:pStyle w:val="ListParagraph"/>
-        <w:numPr>
-          <w:ilvl w:val="0"/>
-          <w:numId w:val="33"/>
-        </w:numPr>
-        <w:rPr>
-          <w:sz w:val="24"/>
-          <w:szCs w:val="22"/>
-        </w:rPr>
-      </w:pPr>
-      <w:r>
-        <w:rPr>
-          <w:sz w:val="24"/>
-          <w:szCs w:val="22"/>
-        </w:rPr>
-        <w:t>Rotation about the X-axis,</w:t>
-      </w:r>
-    </w:p>
-    <w:p>
-      <w:pPr>
-        <w:pStyle w:val="ListParagraph"/>
-        <w:numPr>
-          <w:ilvl w:val="0"/>
-          <w:numId w:val="33"/>
-        </w:numPr>
-        <w:rPr>
-          <w:sz w:val="24"/>
-          <w:szCs w:val="22"/>
-        </w:rPr>
-      </w:pPr>
-      <w:r>
-        <w:rPr>
-          <w:sz w:val="24"/>
-          <w:szCs w:val="22"/>
-        </w:rPr>
-        <w:t>Rotation about the Y-axis,</w:t>
-      </w:r>
-    </w:p>
-    <w:p>
-      <w:pPr>
-        <w:pStyle w:val="ListParagraph"/>
-        <w:numPr>
-          <w:ilvl w:val="0"/>
-          <w:numId w:val="33"/>
-        </w:numPr>
-        <w:rPr>
-          <w:sz w:val="24"/>
-          <w:szCs w:val="22"/>
-        </w:rPr>
-      </w:pPr>
-      <w:bookmarkStart w:id="0" w:name="_GoBack"/>
-      <w:bookmarkEnd w:id="0"/>
-      <w:r>
-        <w:rPr>
-          <w:sz w:val="24"/>
-          <w:szCs w:val="22"/>
-        </w:rPr>
-        <w:t xml:space="preserve">Rotation </w:t>
-      </w:r>
-      <w:r>
-        <w:rPr>
-          <w:sz w:val="24"/>
-          <w:szCs w:val="22"/>
-        </w:rPr>
-        <w:t>about the Z-axis,</w:t>
-      </w:r>
     </w:p>
     <w:sectPr>
       <w:pgSz w:w="12240" w:h="15840"/>
@@ -3073,6 +4442,92 @@
     </w:lvl>
   </w:abstractNum>
   <w:abstractNum w:abstractNumId="6" w15:restartNumberingAfterBreak="0">
+    <w:nsid w:val="0F671139"/>
+    <w:multiLevelType w:val="hybridMultilevel"/>
+    <w:tmpl w:val="35544BA0"/>
+    <w:lvl w:ilvl="0" w:tplc="F2FA1FEE">
+      <w:start w:val="1"/>
+      <w:numFmt w:val="lowerLetter"/>
+      <w:lvlText w:val="%1."/>
+      <w:lvlJc w:val="left"/>
+      <w:pPr>
+        <w:ind w:left="1080" w:hanging="360"/>
+      </w:pPr>
+    </w:lvl>
+    <w:lvl w:ilvl="1" w:tplc="04090019">
+      <w:start w:val="1"/>
+      <w:numFmt w:val="lowerLetter"/>
+      <w:lvlText w:val="%2."/>
+      <w:lvlJc w:val="left"/>
+      <w:pPr>
+        <w:ind w:left="1800" w:hanging="360"/>
+      </w:pPr>
+    </w:lvl>
+    <w:lvl w:ilvl="2" w:tplc="0409001B">
+      <w:start w:val="1"/>
+      <w:numFmt w:val="lowerRoman"/>
+      <w:lvlText w:val="%3."/>
+      <w:lvlJc w:val="right"/>
+      <w:pPr>
+        <w:ind w:left="2520" w:hanging="180"/>
+      </w:pPr>
+    </w:lvl>
+    <w:lvl w:ilvl="3" w:tplc="0409000F">
+      <w:start w:val="1"/>
+      <w:numFmt w:val="decimal"/>
+      <w:lvlText w:val="%4."/>
+      <w:lvlJc w:val="left"/>
+      <w:pPr>
+        <w:ind w:left="3240" w:hanging="360"/>
+      </w:pPr>
+    </w:lvl>
+    <w:lvl w:ilvl="4" w:tplc="04090019">
+      <w:start w:val="1"/>
+      <w:numFmt w:val="lowerLetter"/>
+      <w:lvlText w:val="%5."/>
+      <w:lvlJc w:val="left"/>
+      <w:pPr>
+        <w:ind w:left="3960" w:hanging="360"/>
+      </w:pPr>
+    </w:lvl>
+    <w:lvl w:ilvl="5" w:tplc="0409001B">
+      <w:start w:val="1"/>
+      <w:numFmt w:val="lowerRoman"/>
+      <w:lvlText w:val="%6."/>
+      <w:lvlJc w:val="right"/>
+      <w:pPr>
+        <w:ind w:left="4680" w:hanging="180"/>
+      </w:pPr>
+    </w:lvl>
+    <w:lvl w:ilvl="6" w:tplc="0409000F">
+      <w:start w:val="1"/>
+      <w:numFmt w:val="decimal"/>
+      <w:lvlText w:val="%7."/>
+      <w:lvlJc w:val="left"/>
+      <w:pPr>
+        <w:ind w:left="5400" w:hanging="360"/>
+      </w:pPr>
+    </w:lvl>
+    <w:lvl w:ilvl="7" w:tplc="04090019">
+      <w:start w:val="1"/>
+      <w:numFmt w:val="lowerLetter"/>
+      <w:lvlText w:val="%8."/>
+      <w:lvlJc w:val="left"/>
+      <w:pPr>
+        <w:ind w:left="6120" w:hanging="360"/>
+      </w:pPr>
+    </w:lvl>
+    <w:lvl w:ilvl="8" w:tplc="0409001B">
+      <w:start w:val="1"/>
+      <w:numFmt w:val="lowerRoman"/>
+      <w:lvlText w:val="%9."/>
+      <w:lvlJc w:val="right"/>
+      <w:pPr>
+        <w:ind w:left="6840" w:hanging="180"/>
+      </w:pPr>
+    </w:lvl>
+  </w:abstractNum>
+  <w:abstractNum w:abstractNumId="7" w15:restartNumberingAfterBreak="0">
     <w:nsid w:val="1B75050B"/>
     <w:multiLevelType w:val="hybridMultilevel"/>
     <w:tmpl w:val="40DCA9EE"/>
@@ -3161,7 +4616,7 @@
       </w:pPr>
     </w:lvl>
   </w:abstractNum>
-  <w:abstractNum w:abstractNumId="7" w15:restartNumberingAfterBreak="0">
+  <w:abstractNum w:abstractNumId="8" w15:restartNumberingAfterBreak="0">
     <w:nsid w:val="2140438A"/>
     <w:multiLevelType w:val="hybridMultilevel"/>
     <w:tmpl w:val="3B4098FE"/>
@@ -3250,7 +4705,7 @@
       </w:pPr>
     </w:lvl>
   </w:abstractNum>
-  <w:abstractNum w:abstractNumId="8" w15:restartNumberingAfterBreak="0">
+  <w:abstractNum w:abstractNumId="9" w15:restartNumberingAfterBreak="0">
     <w:nsid w:val="25A97147"/>
     <w:multiLevelType w:val="hybridMultilevel"/>
     <w:tmpl w:val="F5929A96"/>
@@ -3339,7 +4794,7 @@
       </w:pPr>
     </w:lvl>
   </w:abstractNum>
-  <w:abstractNum w:abstractNumId="9" w15:restartNumberingAfterBreak="0">
+  <w:abstractNum w:abstractNumId="10" w15:restartNumberingAfterBreak="0">
     <w:nsid w:val="26B53720"/>
     <w:multiLevelType w:val="hybridMultilevel"/>
     <w:tmpl w:val="FDE4BC9A"/>
@@ -3428,7 +4883,7 @@
       </w:pPr>
     </w:lvl>
   </w:abstractNum>
-  <w:abstractNum w:abstractNumId="10" w15:restartNumberingAfterBreak="0">
+  <w:abstractNum w:abstractNumId="11" w15:restartNumberingAfterBreak="0">
     <w:nsid w:val="29247527"/>
     <w:multiLevelType w:val="hybridMultilevel"/>
     <w:tmpl w:val="F64A2778"/>
@@ -3517,7 +4972,7 @@
       </w:pPr>
     </w:lvl>
   </w:abstractNum>
-  <w:abstractNum w:abstractNumId="11" w15:restartNumberingAfterBreak="0">
+  <w:abstractNum w:abstractNumId="12" w15:restartNumberingAfterBreak="0">
     <w:nsid w:val="2BB907D7"/>
     <w:multiLevelType w:val="hybridMultilevel"/>
     <w:tmpl w:val="42646D72"/>
@@ -3606,7 +5061,7 @@
       </w:pPr>
     </w:lvl>
   </w:abstractNum>
-  <w:abstractNum w:abstractNumId="12" w15:restartNumberingAfterBreak="0">
+  <w:abstractNum w:abstractNumId="13" w15:restartNumberingAfterBreak="0">
     <w:nsid w:val="2D6C4348"/>
     <w:multiLevelType w:val="hybridMultilevel"/>
     <w:tmpl w:val="C3120CAA"/>
@@ -3695,7 +5150,7 @@
       </w:pPr>
     </w:lvl>
   </w:abstractNum>
-  <w:abstractNum w:abstractNumId="13" w15:restartNumberingAfterBreak="0">
+  <w:abstractNum w:abstractNumId="14" w15:restartNumberingAfterBreak="0">
     <w:nsid w:val="2D863997"/>
     <w:multiLevelType w:val="hybridMultilevel"/>
     <w:tmpl w:val="FFFCEF06"/>
@@ -3784,7 +5239,7 @@
       </w:pPr>
     </w:lvl>
   </w:abstractNum>
-  <w:abstractNum w:abstractNumId="14" w15:restartNumberingAfterBreak="0">
+  <w:abstractNum w:abstractNumId="15" w15:restartNumberingAfterBreak="0">
     <w:nsid w:val="33D23D82"/>
     <w:multiLevelType w:val="hybridMultilevel"/>
     <w:tmpl w:val="99E42864"/>
@@ -3873,7 +5328,7 @@
       </w:pPr>
     </w:lvl>
   </w:abstractNum>
-  <w:abstractNum w:abstractNumId="15" w15:restartNumberingAfterBreak="0">
+  <w:abstractNum w:abstractNumId="16" w15:restartNumberingAfterBreak="0">
     <w:nsid w:val="3B88006C"/>
     <w:multiLevelType w:val="hybridMultilevel"/>
     <w:tmpl w:val="3B3E0EBC"/>
@@ -3962,7 +5417,179 @@
       </w:pPr>
     </w:lvl>
   </w:abstractNum>
-  <w:abstractNum w:abstractNumId="16" w15:restartNumberingAfterBreak="0">
+  <w:abstractNum w:abstractNumId="17" w15:restartNumberingAfterBreak="0">
+    <w:nsid w:val="3C5307EF"/>
+    <w:multiLevelType w:val="hybridMultilevel"/>
+    <w:tmpl w:val="69626E98"/>
+    <w:lvl w:ilvl="0" w:tplc="D988BC54">
+      <w:start w:val="1"/>
+      <w:numFmt w:val="lowerLetter"/>
+      <w:lvlText w:val="%1."/>
+      <w:lvlJc w:val="left"/>
+      <w:pPr>
+        <w:ind w:left="1080" w:hanging="360"/>
+      </w:pPr>
+    </w:lvl>
+    <w:lvl w:ilvl="1" w:tplc="04090019">
+      <w:start w:val="1"/>
+      <w:numFmt w:val="lowerLetter"/>
+      <w:lvlText w:val="%2."/>
+      <w:lvlJc w:val="left"/>
+      <w:pPr>
+        <w:ind w:left="1800" w:hanging="360"/>
+      </w:pPr>
+    </w:lvl>
+    <w:lvl w:ilvl="2" w:tplc="0409001B">
+      <w:start w:val="1"/>
+      <w:numFmt w:val="lowerRoman"/>
+      <w:lvlText w:val="%3."/>
+      <w:lvlJc w:val="right"/>
+      <w:pPr>
+        <w:ind w:left="2520" w:hanging="180"/>
+      </w:pPr>
+    </w:lvl>
+    <w:lvl w:ilvl="3" w:tplc="0409000F">
+      <w:start w:val="1"/>
+      <w:numFmt w:val="decimal"/>
+      <w:lvlText w:val="%4."/>
+      <w:lvlJc w:val="left"/>
+      <w:pPr>
+        <w:ind w:left="3240" w:hanging="360"/>
+      </w:pPr>
+    </w:lvl>
+    <w:lvl w:ilvl="4" w:tplc="04090019">
+      <w:start w:val="1"/>
+      <w:numFmt w:val="lowerLetter"/>
+      <w:lvlText w:val="%5."/>
+      <w:lvlJc w:val="left"/>
+      <w:pPr>
+        <w:ind w:left="3960" w:hanging="360"/>
+      </w:pPr>
+    </w:lvl>
+    <w:lvl w:ilvl="5" w:tplc="0409001B">
+      <w:start w:val="1"/>
+      <w:numFmt w:val="lowerRoman"/>
+      <w:lvlText w:val="%6."/>
+      <w:lvlJc w:val="right"/>
+      <w:pPr>
+        <w:ind w:left="4680" w:hanging="180"/>
+      </w:pPr>
+    </w:lvl>
+    <w:lvl w:ilvl="6" w:tplc="0409000F">
+      <w:start w:val="1"/>
+      <w:numFmt w:val="decimal"/>
+      <w:lvlText w:val="%7."/>
+      <w:lvlJc w:val="left"/>
+      <w:pPr>
+        <w:ind w:left="5400" w:hanging="360"/>
+      </w:pPr>
+    </w:lvl>
+    <w:lvl w:ilvl="7" w:tplc="04090019">
+      <w:start w:val="1"/>
+      <w:numFmt w:val="lowerLetter"/>
+      <w:lvlText w:val="%8."/>
+      <w:lvlJc w:val="left"/>
+      <w:pPr>
+        <w:ind w:left="6120" w:hanging="360"/>
+      </w:pPr>
+    </w:lvl>
+    <w:lvl w:ilvl="8" w:tplc="0409001B">
+      <w:start w:val="1"/>
+      <w:numFmt w:val="lowerRoman"/>
+      <w:lvlText w:val="%9."/>
+      <w:lvlJc w:val="right"/>
+      <w:pPr>
+        <w:ind w:left="6840" w:hanging="180"/>
+      </w:pPr>
+    </w:lvl>
+  </w:abstractNum>
+  <w:abstractNum w:abstractNumId="18" w15:restartNumberingAfterBreak="0">
+    <w:nsid w:val="40506C24"/>
+    <w:multiLevelType w:val="hybridMultilevel"/>
+    <w:tmpl w:val="81A87702"/>
+    <w:lvl w:ilvl="0" w:tplc="82DA65C4">
+      <w:start w:val="1"/>
+      <w:numFmt w:val="lowerLetter"/>
+      <w:lvlText w:val="%1."/>
+      <w:lvlJc w:val="left"/>
+      <w:pPr>
+        <w:ind w:left="1080" w:hanging="360"/>
+      </w:pPr>
+    </w:lvl>
+    <w:lvl w:ilvl="1" w:tplc="04090019">
+      <w:start w:val="1"/>
+      <w:numFmt w:val="lowerLetter"/>
+      <w:lvlText w:val="%2."/>
+      <w:lvlJc w:val="left"/>
+      <w:pPr>
+        <w:ind w:left="1800" w:hanging="360"/>
+      </w:pPr>
+    </w:lvl>
+    <w:lvl w:ilvl="2" w:tplc="0409001B">
+      <w:start w:val="1"/>
+      <w:numFmt w:val="lowerRoman"/>
+      <w:lvlText w:val="%3."/>
+      <w:lvlJc w:val="right"/>
+      <w:pPr>
+        <w:ind w:left="2520" w:hanging="180"/>
+      </w:pPr>
+    </w:lvl>
+    <w:lvl w:ilvl="3" w:tplc="0409000F">
+      <w:start w:val="1"/>
+      <w:numFmt w:val="decimal"/>
+      <w:lvlText w:val="%4."/>
+      <w:lvlJc w:val="left"/>
+      <w:pPr>
+        <w:ind w:left="3240" w:hanging="360"/>
+      </w:pPr>
+    </w:lvl>
+    <w:lvl w:ilvl="4" w:tplc="04090019">
+      <w:start w:val="1"/>
+      <w:numFmt w:val="lowerLetter"/>
+      <w:lvlText w:val="%5."/>
+      <w:lvlJc w:val="left"/>
+      <w:pPr>
+        <w:ind w:left="3960" w:hanging="360"/>
+      </w:pPr>
+    </w:lvl>
+    <w:lvl w:ilvl="5" w:tplc="0409001B">
+      <w:start w:val="1"/>
+      <w:numFmt w:val="lowerRoman"/>
+      <w:lvlText w:val="%6."/>
+      <w:lvlJc w:val="right"/>
+      <w:pPr>
+        <w:ind w:left="4680" w:hanging="180"/>
+      </w:pPr>
+    </w:lvl>
+    <w:lvl w:ilvl="6" w:tplc="0409000F">
+      <w:start w:val="1"/>
+      <w:numFmt w:val="decimal"/>
+      <w:lvlText w:val="%7."/>
+      <w:lvlJc w:val="left"/>
+      <w:pPr>
+        <w:ind w:left="5400" w:hanging="360"/>
+      </w:pPr>
+    </w:lvl>
+    <w:lvl w:ilvl="7" w:tplc="04090019">
+      <w:start w:val="1"/>
+      <w:numFmt w:val="lowerLetter"/>
+      <w:lvlText w:val="%8."/>
+      <w:lvlJc w:val="left"/>
+      <w:pPr>
+        <w:ind w:left="6120" w:hanging="360"/>
+      </w:pPr>
+    </w:lvl>
+    <w:lvl w:ilvl="8" w:tplc="0409001B">
+      <w:start w:val="1"/>
+      <w:numFmt w:val="lowerRoman"/>
+      <w:lvlText w:val="%9."/>
+      <w:lvlJc w:val="right"/>
+      <w:pPr>
+        <w:ind w:left="6840" w:hanging="180"/>
+      </w:pPr>
+    </w:lvl>
+  </w:abstractNum>
+  <w:abstractNum w:abstractNumId="19" w15:restartNumberingAfterBreak="0">
     <w:nsid w:val="41884D9F"/>
     <w:multiLevelType w:val="hybridMultilevel"/>
     <w:tmpl w:val="139CD002"/>
@@ -4051,7 +5678,7 @@
       </w:pPr>
     </w:lvl>
   </w:abstractNum>
-  <w:abstractNum w:abstractNumId="17" w15:restartNumberingAfterBreak="0">
+  <w:abstractNum w:abstractNumId="20" w15:restartNumberingAfterBreak="0">
     <w:nsid w:val="42630ED2"/>
     <w:multiLevelType w:val="hybridMultilevel"/>
     <w:tmpl w:val="C6ECBDF0"/>
@@ -4140,7 +5767,7 @@
       </w:pPr>
     </w:lvl>
   </w:abstractNum>
-  <w:abstractNum w:abstractNumId="18" w15:restartNumberingAfterBreak="0">
+  <w:abstractNum w:abstractNumId="21" w15:restartNumberingAfterBreak="0">
     <w:nsid w:val="48007A11"/>
     <w:multiLevelType w:val="hybridMultilevel"/>
     <w:tmpl w:val="8E2EE39A"/>
@@ -4229,7 +5856,7 @@
       </w:pPr>
     </w:lvl>
   </w:abstractNum>
-  <w:abstractNum w:abstractNumId="19" w15:restartNumberingAfterBreak="0">
+  <w:abstractNum w:abstractNumId="22" w15:restartNumberingAfterBreak="0">
     <w:nsid w:val="48DB39BA"/>
     <w:multiLevelType w:val="hybridMultilevel"/>
     <w:tmpl w:val="2FF8AA7C"/>
@@ -4318,7 +5945,7 @@
       </w:pPr>
     </w:lvl>
   </w:abstractNum>
-  <w:abstractNum w:abstractNumId="20" w15:restartNumberingAfterBreak="0">
+  <w:abstractNum w:abstractNumId="23" w15:restartNumberingAfterBreak="0">
     <w:nsid w:val="49E349BB"/>
     <w:multiLevelType w:val="hybridMultilevel"/>
     <w:tmpl w:val="B0E02866"/>
@@ -4407,7 +6034,93 @@
       </w:pPr>
     </w:lvl>
   </w:abstractNum>
-  <w:abstractNum w:abstractNumId="21" w15:restartNumberingAfterBreak="0">
+  <w:abstractNum w:abstractNumId="24" w15:restartNumberingAfterBreak="0">
+    <w:nsid w:val="51130CB7"/>
+    <w:multiLevelType w:val="hybridMultilevel"/>
+    <w:tmpl w:val="B65C85F2"/>
+    <w:lvl w:ilvl="0" w:tplc="DA1CEB20">
+      <w:start w:val="1"/>
+      <w:numFmt w:val="lowerLetter"/>
+      <w:lvlText w:val="%1."/>
+      <w:lvlJc w:val="left"/>
+      <w:pPr>
+        <w:ind w:left="1080" w:hanging="360"/>
+      </w:pPr>
+    </w:lvl>
+    <w:lvl w:ilvl="1" w:tplc="04090019">
+      <w:start w:val="1"/>
+      <w:numFmt w:val="lowerLetter"/>
+      <w:lvlText w:val="%2."/>
+      <w:lvlJc w:val="left"/>
+      <w:pPr>
+        <w:ind w:left="1800" w:hanging="360"/>
+      </w:pPr>
+    </w:lvl>
+    <w:lvl w:ilvl="2" w:tplc="0409001B">
+      <w:start w:val="1"/>
+      <w:numFmt w:val="lowerRoman"/>
+      <w:lvlText w:val="%3."/>
+      <w:lvlJc w:val="right"/>
+      <w:pPr>
+        <w:ind w:left="2520" w:hanging="180"/>
+      </w:pPr>
+    </w:lvl>
+    <w:lvl w:ilvl="3" w:tplc="0409000F">
+      <w:start w:val="1"/>
+      <w:numFmt w:val="decimal"/>
+      <w:lvlText w:val="%4."/>
+      <w:lvlJc w:val="left"/>
+      <w:pPr>
+        <w:ind w:left="3240" w:hanging="360"/>
+      </w:pPr>
+    </w:lvl>
+    <w:lvl w:ilvl="4" w:tplc="04090019">
+      <w:start w:val="1"/>
+      <w:numFmt w:val="lowerLetter"/>
+      <w:lvlText w:val="%5."/>
+      <w:lvlJc w:val="left"/>
+      <w:pPr>
+        <w:ind w:left="3960" w:hanging="360"/>
+      </w:pPr>
+    </w:lvl>
+    <w:lvl w:ilvl="5" w:tplc="0409001B">
+      <w:start w:val="1"/>
+      <w:numFmt w:val="lowerRoman"/>
+      <w:lvlText w:val="%6."/>
+      <w:lvlJc w:val="right"/>
+      <w:pPr>
+        <w:ind w:left="4680" w:hanging="180"/>
+      </w:pPr>
+    </w:lvl>
+    <w:lvl w:ilvl="6" w:tplc="0409000F">
+      <w:start w:val="1"/>
+      <w:numFmt w:val="decimal"/>
+      <w:lvlText w:val="%7."/>
+      <w:lvlJc w:val="left"/>
+      <w:pPr>
+        <w:ind w:left="5400" w:hanging="360"/>
+      </w:pPr>
+    </w:lvl>
+    <w:lvl w:ilvl="7" w:tplc="04090019">
+      <w:start w:val="1"/>
+      <w:numFmt w:val="lowerLetter"/>
+      <w:lvlText w:val="%8."/>
+      <w:lvlJc w:val="left"/>
+      <w:pPr>
+        <w:ind w:left="6120" w:hanging="360"/>
+      </w:pPr>
+    </w:lvl>
+    <w:lvl w:ilvl="8" w:tplc="0409001B">
+      <w:start w:val="1"/>
+      <w:numFmt w:val="lowerRoman"/>
+      <w:lvlText w:val="%9."/>
+      <w:lvlJc w:val="right"/>
+      <w:pPr>
+        <w:ind w:left="6840" w:hanging="180"/>
+      </w:pPr>
+    </w:lvl>
+  </w:abstractNum>
+  <w:abstractNum w:abstractNumId="25" w15:restartNumberingAfterBreak="0">
     <w:nsid w:val="535F2D1F"/>
     <w:multiLevelType w:val="hybridMultilevel"/>
     <w:tmpl w:val="A550647C"/>
@@ -4496,7 +6209,7 @@
       </w:pPr>
     </w:lvl>
   </w:abstractNum>
-  <w:abstractNum w:abstractNumId="22" w15:restartNumberingAfterBreak="0">
+  <w:abstractNum w:abstractNumId="26" w15:restartNumberingAfterBreak="0">
     <w:nsid w:val="5626360B"/>
     <w:multiLevelType w:val="hybridMultilevel"/>
     <w:tmpl w:val="F3E8C02E"/>
@@ -4585,7 +6298,7 @@
       </w:pPr>
     </w:lvl>
   </w:abstractNum>
-  <w:abstractNum w:abstractNumId="23" w15:restartNumberingAfterBreak="0">
+  <w:abstractNum w:abstractNumId="27" w15:restartNumberingAfterBreak="0">
     <w:nsid w:val="58AC12C1"/>
     <w:multiLevelType w:val="hybridMultilevel"/>
     <w:tmpl w:val="807EFD02"/>
@@ -4674,7 +6387,93 @@
       </w:pPr>
     </w:lvl>
   </w:abstractNum>
-  <w:abstractNum w:abstractNumId="24" w15:restartNumberingAfterBreak="0">
+  <w:abstractNum w:abstractNumId="28" w15:restartNumberingAfterBreak="0">
+    <w:nsid w:val="5B7022CA"/>
+    <w:multiLevelType w:val="hybridMultilevel"/>
+    <w:tmpl w:val="C68A5640"/>
+    <w:lvl w:ilvl="0" w:tplc="2B3875D4">
+      <w:start w:val="1"/>
+      <w:numFmt w:val="lowerLetter"/>
+      <w:lvlText w:val="%1."/>
+      <w:lvlJc w:val="left"/>
+      <w:pPr>
+        <w:ind w:left="1080" w:hanging="360"/>
+      </w:pPr>
+    </w:lvl>
+    <w:lvl w:ilvl="1" w:tplc="04090019">
+      <w:start w:val="1"/>
+      <w:numFmt w:val="lowerLetter"/>
+      <w:lvlText w:val="%2."/>
+      <w:lvlJc w:val="left"/>
+      <w:pPr>
+        <w:ind w:left="1800" w:hanging="360"/>
+      </w:pPr>
+    </w:lvl>
+    <w:lvl w:ilvl="2" w:tplc="0409001B">
+      <w:start w:val="1"/>
+      <w:numFmt w:val="lowerRoman"/>
+      <w:lvlText w:val="%3."/>
+      <w:lvlJc w:val="right"/>
+      <w:pPr>
+        <w:ind w:left="2520" w:hanging="180"/>
+      </w:pPr>
+    </w:lvl>
+    <w:lvl w:ilvl="3" w:tplc="0409000F">
+      <w:start w:val="1"/>
+      <w:numFmt w:val="decimal"/>
+      <w:lvlText w:val="%4."/>
+      <w:lvlJc w:val="left"/>
+      <w:pPr>
+        <w:ind w:left="3240" w:hanging="360"/>
+      </w:pPr>
+    </w:lvl>
+    <w:lvl w:ilvl="4" w:tplc="04090019">
+      <w:start w:val="1"/>
+      <w:numFmt w:val="lowerLetter"/>
+      <w:lvlText w:val="%5."/>
+      <w:lvlJc w:val="left"/>
+      <w:pPr>
+        <w:ind w:left="3960" w:hanging="360"/>
+      </w:pPr>
+    </w:lvl>
+    <w:lvl w:ilvl="5" w:tplc="0409001B">
+      <w:start w:val="1"/>
+      <w:numFmt w:val="lowerRoman"/>
+      <w:lvlText w:val="%6."/>
+      <w:lvlJc w:val="right"/>
+      <w:pPr>
+        <w:ind w:left="4680" w:hanging="180"/>
+      </w:pPr>
+    </w:lvl>
+    <w:lvl w:ilvl="6" w:tplc="0409000F">
+      <w:start w:val="1"/>
+      <w:numFmt w:val="decimal"/>
+      <w:lvlText w:val="%7."/>
+      <w:lvlJc w:val="left"/>
+      <w:pPr>
+        <w:ind w:left="5400" w:hanging="360"/>
+      </w:pPr>
+    </w:lvl>
+    <w:lvl w:ilvl="7" w:tplc="04090019">
+      <w:start w:val="1"/>
+      <w:numFmt w:val="lowerLetter"/>
+      <w:lvlText w:val="%8."/>
+      <w:lvlJc w:val="left"/>
+      <w:pPr>
+        <w:ind w:left="6120" w:hanging="360"/>
+      </w:pPr>
+    </w:lvl>
+    <w:lvl w:ilvl="8" w:tplc="0409001B">
+      <w:start w:val="1"/>
+      <w:numFmt w:val="lowerRoman"/>
+      <w:lvlText w:val="%9."/>
+      <w:lvlJc w:val="right"/>
+      <w:pPr>
+        <w:ind w:left="6840" w:hanging="180"/>
+      </w:pPr>
+    </w:lvl>
+  </w:abstractNum>
+  <w:abstractNum w:abstractNumId="29" w15:restartNumberingAfterBreak="0">
     <w:nsid w:val="5C26553F"/>
     <w:multiLevelType w:val="hybridMultilevel"/>
     <w:tmpl w:val="BA1AF9D6"/>
@@ -4763,7 +6562,7 @@
       </w:pPr>
     </w:lvl>
   </w:abstractNum>
-  <w:abstractNum w:abstractNumId="25" w15:restartNumberingAfterBreak="0">
+  <w:abstractNum w:abstractNumId="30" w15:restartNumberingAfterBreak="0">
     <w:nsid w:val="5CC65B4A"/>
     <w:multiLevelType w:val="hybridMultilevel"/>
     <w:tmpl w:val="E7625174"/>
@@ -4852,7 +6651,7 @@
       </w:pPr>
     </w:lvl>
   </w:abstractNum>
-  <w:abstractNum w:abstractNumId="26" w15:restartNumberingAfterBreak="0">
+  <w:abstractNum w:abstractNumId="31" w15:restartNumberingAfterBreak="0">
     <w:nsid w:val="5EDA0E4D"/>
     <w:multiLevelType w:val="hybridMultilevel"/>
     <w:tmpl w:val="26E2F354"/>
@@ -4941,7 +6740,354 @@
       </w:pPr>
     </w:lvl>
   </w:abstractNum>
-  <w:abstractNum w:abstractNumId="27" w15:restartNumberingAfterBreak="0">
+  <w:abstractNum w:abstractNumId="32" w15:restartNumberingAfterBreak="0">
+    <w:nsid w:val="63730428"/>
+    <w:multiLevelType w:val="hybridMultilevel"/>
+    <w:tmpl w:val="CB86487C"/>
+    <w:lvl w:ilvl="0" w:tplc="005C2910">
+      <w:start w:val="1"/>
+      <w:numFmt w:val="lowerLetter"/>
+      <w:lvlText w:val="%1."/>
+      <w:lvlJc w:val="left"/>
+      <w:pPr>
+        <w:ind w:left="1080" w:hanging="360"/>
+      </w:pPr>
+    </w:lvl>
+    <w:lvl w:ilvl="1" w:tplc="04090019">
+      <w:start w:val="1"/>
+      <w:numFmt w:val="lowerLetter"/>
+      <w:lvlText w:val="%2."/>
+      <w:lvlJc w:val="left"/>
+      <w:pPr>
+        <w:ind w:left="1800" w:hanging="360"/>
+      </w:pPr>
+    </w:lvl>
+    <w:lvl w:ilvl="2" w:tplc="0409001B">
+      <w:start w:val="1"/>
+      <w:numFmt w:val="lowerRoman"/>
+      <w:lvlText w:val="%3."/>
+      <w:lvlJc w:val="right"/>
+      <w:pPr>
+        <w:ind w:left="2520" w:hanging="180"/>
+      </w:pPr>
+    </w:lvl>
+    <w:lvl w:ilvl="3" w:tplc="0409000F">
+      <w:start w:val="1"/>
+      <w:numFmt w:val="decimal"/>
+      <w:lvlText w:val="%4."/>
+      <w:lvlJc w:val="left"/>
+      <w:pPr>
+        <w:ind w:left="3240" w:hanging="360"/>
+      </w:pPr>
+    </w:lvl>
+    <w:lvl w:ilvl="4" w:tplc="04090019">
+      <w:start w:val="1"/>
+      <w:numFmt w:val="lowerLetter"/>
+      <w:lvlText w:val="%5."/>
+      <w:lvlJc w:val="left"/>
+      <w:pPr>
+        <w:ind w:left="3960" w:hanging="360"/>
+      </w:pPr>
+    </w:lvl>
+    <w:lvl w:ilvl="5" w:tplc="0409001B">
+      <w:start w:val="1"/>
+      <w:numFmt w:val="lowerRoman"/>
+      <w:lvlText w:val="%6."/>
+      <w:lvlJc w:val="right"/>
+      <w:pPr>
+        <w:ind w:left="4680" w:hanging="180"/>
+      </w:pPr>
+    </w:lvl>
+    <w:lvl w:ilvl="6" w:tplc="0409000F">
+      <w:start w:val="1"/>
+      <w:numFmt w:val="decimal"/>
+      <w:lvlText w:val="%7."/>
+      <w:lvlJc w:val="left"/>
+      <w:pPr>
+        <w:ind w:left="5400" w:hanging="360"/>
+      </w:pPr>
+    </w:lvl>
+    <w:lvl w:ilvl="7" w:tplc="04090019">
+      <w:start w:val="1"/>
+      <w:numFmt w:val="lowerLetter"/>
+      <w:lvlText w:val="%8."/>
+      <w:lvlJc w:val="left"/>
+      <w:pPr>
+        <w:ind w:left="6120" w:hanging="360"/>
+      </w:pPr>
+    </w:lvl>
+    <w:lvl w:ilvl="8" w:tplc="0409001B">
+      <w:start w:val="1"/>
+      <w:numFmt w:val="lowerRoman"/>
+      <w:lvlText w:val="%9."/>
+      <w:lvlJc w:val="right"/>
+      <w:pPr>
+        <w:ind w:left="6840" w:hanging="180"/>
+      </w:pPr>
+    </w:lvl>
+  </w:abstractNum>
+  <w:abstractNum w:abstractNumId="33" w15:restartNumberingAfterBreak="0">
+    <w:nsid w:val="63A45747"/>
+    <w:multiLevelType w:val="hybridMultilevel"/>
+    <w:tmpl w:val="818C7456"/>
+    <w:lvl w:ilvl="0" w:tplc="0409000F">
+      <w:start w:val="1"/>
+      <w:numFmt w:val="decimal"/>
+      <w:lvlText w:val="%1."/>
+      <w:lvlJc w:val="left"/>
+      <w:pPr>
+        <w:ind w:left="720" w:hanging="360"/>
+      </w:pPr>
+    </w:lvl>
+    <w:lvl w:ilvl="1" w:tplc="04090019">
+      <w:start w:val="1"/>
+      <w:numFmt w:val="lowerLetter"/>
+      <w:lvlText w:val="%2."/>
+      <w:lvlJc w:val="left"/>
+      <w:pPr>
+        <w:ind w:left="1440" w:hanging="360"/>
+      </w:pPr>
+    </w:lvl>
+    <w:lvl w:ilvl="2" w:tplc="0409001B">
+      <w:start w:val="1"/>
+      <w:numFmt w:val="lowerRoman"/>
+      <w:lvlText w:val="%3."/>
+      <w:lvlJc w:val="right"/>
+      <w:pPr>
+        <w:ind w:left="2160" w:hanging="180"/>
+      </w:pPr>
+    </w:lvl>
+    <w:lvl w:ilvl="3" w:tplc="0409000F">
+      <w:start w:val="1"/>
+      <w:numFmt w:val="decimal"/>
+      <w:lvlText w:val="%4."/>
+      <w:lvlJc w:val="left"/>
+      <w:pPr>
+        <w:ind w:left="2880" w:hanging="360"/>
+      </w:pPr>
+    </w:lvl>
+    <w:lvl w:ilvl="4" w:tplc="04090019">
+      <w:start w:val="1"/>
+      <w:numFmt w:val="lowerLetter"/>
+      <w:lvlText w:val="%5."/>
+      <w:lvlJc w:val="left"/>
+      <w:pPr>
+        <w:ind w:left="3600" w:hanging="360"/>
+      </w:pPr>
+    </w:lvl>
+    <w:lvl w:ilvl="5" w:tplc="0409001B">
+      <w:start w:val="1"/>
+      <w:numFmt w:val="lowerRoman"/>
+      <w:lvlText w:val="%6."/>
+      <w:lvlJc w:val="right"/>
+      <w:pPr>
+        <w:ind w:left="4320" w:hanging="180"/>
+      </w:pPr>
+    </w:lvl>
+    <w:lvl w:ilvl="6" w:tplc="0409000F">
+      <w:start w:val="1"/>
+      <w:numFmt w:val="decimal"/>
+      <w:lvlText w:val="%7."/>
+      <w:lvlJc w:val="left"/>
+      <w:pPr>
+        <w:ind w:left="5040" w:hanging="360"/>
+      </w:pPr>
+    </w:lvl>
+    <w:lvl w:ilvl="7" w:tplc="04090019">
+      <w:start w:val="1"/>
+      <w:numFmt w:val="lowerLetter"/>
+      <w:lvlText w:val="%8."/>
+      <w:lvlJc w:val="left"/>
+      <w:pPr>
+        <w:ind w:left="5760" w:hanging="360"/>
+      </w:pPr>
+    </w:lvl>
+    <w:lvl w:ilvl="8" w:tplc="0409001B">
+      <w:start w:val="1"/>
+      <w:numFmt w:val="lowerRoman"/>
+      <w:lvlText w:val="%9."/>
+      <w:lvlJc w:val="right"/>
+      <w:pPr>
+        <w:ind w:left="6480" w:hanging="180"/>
+      </w:pPr>
+    </w:lvl>
+  </w:abstractNum>
+  <w:abstractNum w:abstractNumId="34" w15:restartNumberingAfterBreak="0">
+    <w:nsid w:val="69181A56"/>
+    <w:multiLevelType w:val="hybridMultilevel"/>
+    <w:tmpl w:val="7C040B8C"/>
+    <w:lvl w:ilvl="0" w:tplc="A8BE1664">
+      <w:start w:val="1"/>
+      <w:numFmt w:val="lowerLetter"/>
+      <w:lvlText w:val="%1."/>
+      <w:lvlJc w:val="left"/>
+      <w:pPr>
+        <w:ind w:left="1080" w:hanging="360"/>
+      </w:pPr>
+    </w:lvl>
+    <w:lvl w:ilvl="1" w:tplc="04090019">
+      <w:start w:val="1"/>
+      <w:numFmt w:val="lowerLetter"/>
+      <w:lvlText w:val="%2."/>
+      <w:lvlJc w:val="left"/>
+      <w:pPr>
+        <w:ind w:left="1800" w:hanging="360"/>
+      </w:pPr>
+    </w:lvl>
+    <w:lvl w:ilvl="2" w:tplc="0409001B">
+      <w:start w:val="1"/>
+      <w:numFmt w:val="lowerRoman"/>
+      <w:lvlText w:val="%3."/>
+      <w:lvlJc w:val="right"/>
+      <w:pPr>
+        <w:ind w:left="2520" w:hanging="180"/>
+      </w:pPr>
+    </w:lvl>
+    <w:lvl w:ilvl="3" w:tplc="0409000F">
+      <w:start w:val="1"/>
+      <w:numFmt w:val="decimal"/>
+      <w:lvlText w:val="%4."/>
+      <w:lvlJc w:val="left"/>
+      <w:pPr>
+        <w:ind w:left="3240" w:hanging="360"/>
+      </w:pPr>
+    </w:lvl>
+    <w:lvl w:ilvl="4" w:tplc="04090019">
+      <w:start w:val="1"/>
+      <w:numFmt w:val="lowerLetter"/>
+      <w:lvlText w:val="%5."/>
+      <w:lvlJc w:val="left"/>
+      <w:pPr>
+        <w:ind w:left="3960" w:hanging="360"/>
+      </w:pPr>
+    </w:lvl>
+    <w:lvl w:ilvl="5" w:tplc="0409001B">
+      <w:start w:val="1"/>
+      <w:numFmt w:val="lowerRoman"/>
+      <w:lvlText w:val="%6."/>
+      <w:lvlJc w:val="right"/>
+      <w:pPr>
+        <w:ind w:left="4680" w:hanging="180"/>
+      </w:pPr>
+    </w:lvl>
+    <w:lvl w:ilvl="6" w:tplc="0409000F">
+      <w:start w:val="1"/>
+      <w:numFmt w:val="decimal"/>
+      <w:lvlText w:val="%7."/>
+      <w:lvlJc w:val="left"/>
+      <w:pPr>
+        <w:ind w:left="5400" w:hanging="360"/>
+      </w:pPr>
+    </w:lvl>
+    <w:lvl w:ilvl="7" w:tplc="04090019">
+      <w:start w:val="1"/>
+      <w:numFmt w:val="lowerLetter"/>
+      <w:lvlText w:val="%8."/>
+      <w:lvlJc w:val="left"/>
+      <w:pPr>
+        <w:ind w:left="6120" w:hanging="360"/>
+      </w:pPr>
+    </w:lvl>
+    <w:lvl w:ilvl="8" w:tplc="0409001B">
+      <w:start w:val="1"/>
+      <w:numFmt w:val="lowerRoman"/>
+      <w:lvlText w:val="%9."/>
+      <w:lvlJc w:val="right"/>
+      <w:pPr>
+        <w:ind w:left="6840" w:hanging="180"/>
+      </w:pPr>
+    </w:lvl>
+  </w:abstractNum>
+  <w:abstractNum w:abstractNumId="35" w15:restartNumberingAfterBreak="0">
+    <w:nsid w:val="6BAE2F76"/>
+    <w:multiLevelType w:val="hybridMultilevel"/>
+    <w:tmpl w:val="77B49AE6"/>
+    <w:lvl w:ilvl="0" w:tplc="0409000F">
+      <w:start w:val="1"/>
+      <w:numFmt w:val="decimal"/>
+      <w:lvlText w:val="%1."/>
+      <w:lvlJc w:val="left"/>
+      <w:pPr>
+        <w:ind w:left="720" w:hanging="360"/>
+      </w:pPr>
+      <w:rPr>
+        <w:rFonts w:hint="default"/>
+      </w:rPr>
+    </w:lvl>
+    <w:lvl w:ilvl="1" w:tplc="04090019" w:tentative="1">
+      <w:start w:val="1"/>
+      <w:numFmt w:val="lowerLetter"/>
+      <w:lvlText w:val="%2."/>
+      <w:lvlJc w:val="left"/>
+      <w:pPr>
+        <w:ind w:left="1440" w:hanging="360"/>
+      </w:pPr>
+    </w:lvl>
+    <w:lvl w:ilvl="2" w:tplc="0409001B" w:tentative="1">
+      <w:start w:val="1"/>
+      <w:numFmt w:val="lowerRoman"/>
+      <w:lvlText w:val="%3."/>
+      <w:lvlJc w:val="right"/>
+      <w:pPr>
+        <w:ind w:left="2160" w:hanging="180"/>
+      </w:pPr>
+    </w:lvl>
+    <w:lvl w:ilvl="3" w:tplc="0409000F" w:tentative="1">
+      <w:start w:val="1"/>
+      <w:numFmt w:val="decimal"/>
+      <w:lvlText w:val="%4."/>
+      <w:lvlJc w:val="left"/>
+      <w:pPr>
+        <w:ind w:left="2880" w:hanging="360"/>
+      </w:pPr>
+    </w:lvl>
+    <w:lvl w:ilvl="4" w:tplc="04090019" w:tentative="1">
+      <w:start w:val="1"/>
+      <w:numFmt w:val="lowerLetter"/>
+      <w:lvlText w:val="%5."/>
+      <w:lvlJc w:val="left"/>
+      <w:pPr>
+        <w:ind w:left="3600" w:hanging="360"/>
+      </w:pPr>
+    </w:lvl>
+    <w:lvl w:ilvl="5" w:tplc="0409001B" w:tentative="1">
+      <w:start w:val="1"/>
+      <w:numFmt w:val="lowerRoman"/>
+      <w:lvlText w:val="%6."/>
+      <w:lvlJc w:val="right"/>
+      <w:pPr>
+        <w:ind w:left="4320" w:hanging="180"/>
+      </w:pPr>
+    </w:lvl>
+    <w:lvl w:ilvl="6" w:tplc="0409000F" w:tentative="1">
+      <w:start w:val="1"/>
+      <w:numFmt w:val="decimal"/>
+      <w:lvlText w:val="%7."/>
+      <w:lvlJc w:val="left"/>
+      <w:pPr>
+        <w:ind w:left="5040" w:hanging="360"/>
+      </w:pPr>
+    </w:lvl>
+    <w:lvl w:ilvl="7" w:tplc="04090019" w:tentative="1">
+      <w:start w:val="1"/>
+      <w:numFmt w:val="lowerLetter"/>
+      <w:lvlText w:val="%8."/>
+      <w:lvlJc w:val="left"/>
+      <w:pPr>
+        <w:ind w:left="5760" w:hanging="360"/>
+      </w:pPr>
+    </w:lvl>
+    <w:lvl w:ilvl="8" w:tplc="0409001B" w:tentative="1">
+      <w:start w:val="1"/>
+      <w:numFmt w:val="lowerRoman"/>
+      <w:lvlText w:val="%9."/>
+      <w:lvlJc w:val="right"/>
+      <w:pPr>
+        <w:ind w:left="6480" w:hanging="180"/>
+      </w:pPr>
+    </w:lvl>
+  </w:abstractNum>
+  <w:abstractNum w:abstractNumId="36" w15:restartNumberingAfterBreak="0">
     <w:nsid w:val="6E2E3AF5"/>
     <w:multiLevelType w:val="hybridMultilevel"/>
     <w:tmpl w:val="139A562E"/>
@@ -5030,7 +7176,93 @@
       </w:pPr>
     </w:lvl>
   </w:abstractNum>
-  <w:abstractNum w:abstractNumId="28" w15:restartNumberingAfterBreak="0">
+  <w:abstractNum w:abstractNumId="37" w15:restartNumberingAfterBreak="0">
+    <w:nsid w:val="716158F3"/>
+    <w:multiLevelType w:val="hybridMultilevel"/>
+    <w:tmpl w:val="E7FE8E98"/>
+    <w:lvl w:ilvl="0" w:tplc="295E50B6">
+      <w:start w:val="1"/>
+      <w:numFmt w:val="lowerLetter"/>
+      <w:lvlText w:val="%1."/>
+      <w:lvlJc w:val="left"/>
+      <w:pPr>
+        <w:ind w:left="1080" w:hanging="360"/>
+      </w:pPr>
+    </w:lvl>
+    <w:lvl w:ilvl="1" w:tplc="04090019">
+      <w:start w:val="1"/>
+      <w:numFmt w:val="lowerLetter"/>
+      <w:lvlText w:val="%2."/>
+      <w:lvlJc w:val="left"/>
+      <w:pPr>
+        <w:ind w:left="1800" w:hanging="360"/>
+      </w:pPr>
+    </w:lvl>
+    <w:lvl w:ilvl="2" w:tplc="0409001B">
+      <w:start w:val="1"/>
+      <w:numFmt w:val="lowerRoman"/>
+      <w:lvlText w:val="%3."/>
+      <w:lvlJc w:val="right"/>
+      <w:pPr>
+        <w:ind w:left="2520" w:hanging="180"/>
+      </w:pPr>
+    </w:lvl>
+    <w:lvl w:ilvl="3" w:tplc="0409000F">
+      <w:start w:val="1"/>
+      <w:numFmt w:val="decimal"/>
+      <w:lvlText w:val="%4."/>
+      <w:lvlJc w:val="left"/>
+      <w:pPr>
+        <w:ind w:left="3240" w:hanging="360"/>
+      </w:pPr>
+    </w:lvl>
+    <w:lvl w:ilvl="4" w:tplc="04090019">
+      <w:start w:val="1"/>
+      <w:numFmt w:val="lowerLetter"/>
+      <w:lvlText w:val="%5."/>
+      <w:lvlJc w:val="left"/>
+      <w:pPr>
+        <w:ind w:left="3960" w:hanging="360"/>
+      </w:pPr>
+    </w:lvl>
+    <w:lvl w:ilvl="5" w:tplc="0409001B">
+      <w:start w:val="1"/>
+      <w:numFmt w:val="lowerRoman"/>
+      <w:lvlText w:val="%6."/>
+      <w:lvlJc w:val="right"/>
+      <w:pPr>
+        <w:ind w:left="4680" w:hanging="180"/>
+      </w:pPr>
+    </w:lvl>
+    <w:lvl w:ilvl="6" w:tplc="0409000F">
+      <w:start w:val="1"/>
+      <w:numFmt w:val="decimal"/>
+      <w:lvlText w:val="%7."/>
+      <w:lvlJc w:val="left"/>
+      <w:pPr>
+        <w:ind w:left="5400" w:hanging="360"/>
+      </w:pPr>
+    </w:lvl>
+    <w:lvl w:ilvl="7" w:tplc="04090019">
+      <w:start w:val="1"/>
+      <w:numFmt w:val="lowerLetter"/>
+      <w:lvlText w:val="%8."/>
+      <w:lvlJc w:val="left"/>
+      <w:pPr>
+        <w:ind w:left="6120" w:hanging="360"/>
+      </w:pPr>
+    </w:lvl>
+    <w:lvl w:ilvl="8" w:tplc="0409001B">
+      <w:start w:val="1"/>
+      <w:numFmt w:val="lowerRoman"/>
+      <w:lvlText w:val="%9."/>
+      <w:lvlJc w:val="right"/>
+      <w:pPr>
+        <w:ind w:left="6840" w:hanging="180"/>
+      </w:pPr>
+    </w:lvl>
+  </w:abstractNum>
+  <w:abstractNum w:abstractNumId="38" w15:restartNumberingAfterBreak="0">
     <w:nsid w:val="72DB7D07"/>
     <w:multiLevelType w:val="hybridMultilevel"/>
     <w:tmpl w:val="42704E08"/>
@@ -5119,7 +7351,93 @@
       </w:pPr>
     </w:lvl>
   </w:abstractNum>
-  <w:abstractNum w:abstractNumId="29" w15:restartNumberingAfterBreak="0">
+  <w:abstractNum w:abstractNumId="39" w15:restartNumberingAfterBreak="0">
+    <w:nsid w:val="750919D2"/>
+    <w:multiLevelType w:val="hybridMultilevel"/>
+    <w:tmpl w:val="B4FA55B4"/>
+    <w:lvl w:ilvl="0" w:tplc="A822D382">
+      <w:start w:val="1"/>
+      <w:numFmt w:val="lowerLetter"/>
+      <w:lvlText w:val="%1."/>
+      <w:lvlJc w:val="left"/>
+      <w:pPr>
+        <w:ind w:left="1080" w:hanging="360"/>
+      </w:pPr>
+    </w:lvl>
+    <w:lvl w:ilvl="1" w:tplc="04090019">
+      <w:start w:val="1"/>
+      <w:numFmt w:val="lowerLetter"/>
+      <w:lvlText w:val="%2."/>
+      <w:lvlJc w:val="left"/>
+      <w:pPr>
+        <w:ind w:left="1800" w:hanging="360"/>
+      </w:pPr>
+    </w:lvl>
+    <w:lvl w:ilvl="2" w:tplc="0409001B">
+      <w:start w:val="1"/>
+      <w:numFmt w:val="lowerRoman"/>
+      <w:lvlText w:val="%3."/>
+      <w:lvlJc w:val="right"/>
+      <w:pPr>
+        <w:ind w:left="2520" w:hanging="180"/>
+      </w:pPr>
+    </w:lvl>
+    <w:lvl w:ilvl="3" w:tplc="0409000F">
+      <w:start w:val="1"/>
+      <w:numFmt w:val="decimal"/>
+      <w:lvlText w:val="%4."/>
+      <w:lvlJc w:val="left"/>
+      <w:pPr>
+        <w:ind w:left="3240" w:hanging="360"/>
+      </w:pPr>
+    </w:lvl>
+    <w:lvl w:ilvl="4" w:tplc="04090019">
+      <w:start w:val="1"/>
+      <w:numFmt w:val="lowerLetter"/>
+      <w:lvlText w:val="%5."/>
+      <w:lvlJc w:val="left"/>
+      <w:pPr>
+        <w:ind w:left="3960" w:hanging="360"/>
+      </w:pPr>
+    </w:lvl>
+    <w:lvl w:ilvl="5" w:tplc="0409001B">
+      <w:start w:val="1"/>
+      <w:numFmt w:val="lowerRoman"/>
+      <w:lvlText w:val="%6."/>
+      <w:lvlJc w:val="right"/>
+      <w:pPr>
+        <w:ind w:left="4680" w:hanging="180"/>
+      </w:pPr>
+    </w:lvl>
+    <w:lvl w:ilvl="6" w:tplc="0409000F">
+      <w:start w:val="1"/>
+      <w:numFmt w:val="decimal"/>
+      <w:lvlText w:val="%7."/>
+      <w:lvlJc w:val="left"/>
+      <w:pPr>
+        <w:ind w:left="5400" w:hanging="360"/>
+      </w:pPr>
+    </w:lvl>
+    <w:lvl w:ilvl="7" w:tplc="04090019">
+      <w:start w:val="1"/>
+      <w:numFmt w:val="lowerLetter"/>
+      <w:lvlText w:val="%8."/>
+      <w:lvlJc w:val="left"/>
+      <w:pPr>
+        <w:ind w:left="6120" w:hanging="360"/>
+      </w:pPr>
+    </w:lvl>
+    <w:lvl w:ilvl="8" w:tplc="0409001B">
+      <w:start w:val="1"/>
+      <w:numFmt w:val="lowerRoman"/>
+      <w:lvlText w:val="%9."/>
+      <w:lvlJc w:val="right"/>
+      <w:pPr>
+        <w:ind w:left="6840" w:hanging="180"/>
+      </w:pPr>
+    </w:lvl>
+  </w:abstractNum>
+  <w:abstractNum w:abstractNumId="40" w15:restartNumberingAfterBreak="0">
     <w:nsid w:val="774E4CAF"/>
     <w:multiLevelType w:val="hybridMultilevel"/>
     <w:tmpl w:val="E71CCADC"/>
@@ -5208,7 +7526,7 @@
       </w:pPr>
     </w:lvl>
   </w:abstractNum>
-  <w:abstractNum w:abstractNumId="30" w15:restartNumberingAfterBreak="0">
+  <w:abstractNum w:abstractNumId="41" w15:restartNumberingAfterBreak="0">
     <w:nsid w:val="78D9602A"/>
     <w:multiLevelType w:val="hybridMultilevel"/>
     <w:tmpl w:val="456E12BC"/>
@@ -5297,7 +7615,7 @@
       </w:pPr>
     </w:lvl>
   </w:abstractNum>
-  <w:abstractNum w:abstractNumId="31" w15:restartNumberingAfterBreak="0">
+  <w:abstractNum w:abstractNumId="42" w15:restartNumberingAfterBreak="0">
     <w:nsid w:val="79FE5548"/>
     <w:multiLevelType w:val="hybridMultilevel"/>
     <w:tmpl w:val="60A63E0C"/>
@@ -5386,7 +7704,93 @@
       </w:pPr>
     </w:lvl>
   </w:abstractNum>
-  <w:abstractNum w:abstractNumId="32" w15:restartNumberingAfterBreak="0">
+  <w:abstractNum w:abstractNumId="43" w15:restartNumberingAfterBreak="0">
+    <w:nsid w:val="7C895496"/>
+    <w:multiLevelType w:val="hybridMultilevel"/>
+    <w:tmpl w:val="7D1AEC7C"/>
+    <w:lvl w:ilvl="0" w:tplc="3752C5BE">
+      <w:start w:val="1"/>
+      <w:numFmt w:val="lowerLetter"/>
+      <w:lvlText w:val="%1."/>
+      <w:lvlJc w:val="left"/>
+      <w:pPr>
+        <w:ind w:left="1080" w:hanging="360"/>
+      </w:pPr>
+    </w:lvl>
+    <w:lvl w:ilvl="1" w:tplc="04090019">
+      <w:start w:val="1"/>
+      <w:numFmt w:val="lowerLetter"/>
+      <w:lvlText w:val="%2."/>
+      <w:lvlJc w:val="left"/>
+      <w:pPr>
+        <w:ind w:left="1800" w:hanging="360"/>
+      </w:pPr>
+    </w:lvl>
+    <w:lvl w:ilvl="2" w:tplc="0409001B">
+      <w:start w:val="1"/>
+      <w:numFmt w:val="lowerRoman"/>
+      <w:lvlText w:val="%3."/>
+      <w:lvlJc w:val="right"/>
+      <w:pPr>
+        <w:ind w:left="2520" w:hanging="180"/>
+      </w:pPr>
+    </w:lvl>
+    <w:lvl w:ilvl="3" w:tplc="0409000F">
+      <w:start w:val="1"/>
+      <w:numFmt w:val="decimal"/>
+      <w:lvlText w:val="%4."/>
+      <w:lvlJc w:val="left"/>
+      <w:pPr>
+        <w:ind w:left="3240" w:hanging="360"/>
+      </w:pPr>
+    </w:lvl>
+    <w:lvl w:ilvl="4" w:tplc="04090019">
+      <w:start w:val="1"/>
+      <w:numFmt w:val="lowerLetter"/>
+      <w:lvlText w:val="%5."/>
+      <w:lvlJc w:val="left"/>
+      <w:pPr>
+        <w:ind w:left="3960" w:hanging="360"/>
+      </w:pPr>
+    </w:lvl>
+    <w:lvl w:ilvl="5" w:tplc="0409001B">
+      <w:start w:val="1"/>
+      <w:numFmt w:val="lowerRoman"/>
+      <w:lvlText w:val="%6."/>
+      <w:lvlJc w:val="right"/>
+      <w:pPr>
+        <w:ind w:left="4680" w:hanging="180"/>
+      </w:pPr>
+    </w:lvl>
+    <w:lvl w:ilvl="6" w:tplc="0409000F">
+      <w:start w:val="1"/>
+      <w:numFmt w:val="decimal"/>
+      <w:lvlText w:val="%7."/>
+      <w:lvlJc w:val="left"/>
+      <w:pPr>
+        <w:ind w:left="5400" w:hanging="360"/>
+      </w:pPr>
+    </w:lvl>
+    <w:lvl w:ilvl="7" w:tplc="04090019">
+      <w:start w:val="1"/>
+      <w:numFmt w:val="lowerLetter"/>
+      <w:lvlText w:val="%8."/>
+      <w:lvlJc w:val="left"/>
+      <w:pPr>
+        <w:ind w:left="6120" w:hanging="360"/>
+      </w:pPr>
+    </w:lvl>
+    <w:lvl w:ilvl="8" w:tplc="0409001B">
+      <w:start w:val="1"/>
+      <w:numFmt w:val="lowerRoman"/>
+      <w:lvlText w:val="%9."/>
+      <w:lvlJc w:val="right"/>
+      <w:pPr>
+        <w:ind w:left="6840" w:hanging="180"/>
+      </w:pPr>
+    </w:lvl>
+  </w:abstractNum>
+  <w:abstractNum w:abstractNumId="44" w15:restartNumberingAfterBreak="0">
     <w:nsid w:val="7D807AD9"/>
     <w:multiLevelType w:val="hybridMultilevel"/>
     <w:tmpl w:val="7512B3F2"/>
@@ -5476,37 +7880,37 @@
     </w:lvl>
   </w:abstractNum>
   <w:num w:numId="1">
-    <w:abstractNumId w:val="21"/>
+    <w:abstractNumId w:val="25"/>
   </w:num>
   <w:num w:numId="2">
-    <w:abstractNumId w:val="32"/>
+    <w:abstractNumId w:val="44"/>
   </w:num>
   <w:num w:numId="3">
-    <w:abstractNumId w:val="14"/>
+    <w:abstractNumId w:val="15"/>
   </w:num>
   <w:num w:numId="4">
-    <w:abstractNumId w:val="25"/>
+    <w:abstractNumId w:val="30"/>
   </w:num>
   <w:num w:numId="5">
-    <w:abstractNumId w:val="9"/>
+    <w:abstractNumId w:val="10"/>
   </w:num>
   <w:num w:numId="6">
-    <w:abstractNumId w:val="16"/>
+    <w:abstractNumId w:val="19"/>
   </w:num>
   <w:num w:numId="7">
     <w:abstractNumId w:val="1"/>
   </w:num>
   <w:num w:numId="8">
-    <w:abstractNumId w:val="8"/>
+    <w:abstractNumId w:val="9"/>
   </w:num>
   <w:num w:numId="9">
-    <w:abstractNumId w:val="24"/>
+    <w:abstractNumId w:val="29"/>
   </w:num>
   <w:num w:numId="10">
-    <w:abstractNumId w:val="15"/>
+    <w:abstractNumId w:val="16"/>
   </w:num>
   <w:num w:numId="11">
-    <w:abstractNumId w:val="30"/>
+    <w:abstractNumId w:val="41"/>
   </w:num>
   <w:num w:numId="12">
     <w:abstractNumId w:val="3"/>
@@ -5515,64 +7919,397 @@
     <w:abstractNumId w:val="2"/>
   </w:num>
   <w:num w:numId="14">
-    <w:abstractNumId w:val="11"/>
+    <w:abstractNumId w:val="12"/>
   </w:num>
   <w:num w:numId="15">
-    <w:abstractNumId w:val="31"/>
+    <w:abstractNumId w:val="42"/>
   </w:num>
   <w:num w:numId="16">
-    <w:abstractNumId w:val="13"/>
+    <w:abstractNumId w:val="14"/>
   </w:num>
   <w:num w:numId="17">
     <w:abstractNumId w:val="4"/>
   </w:num>
   <w:num w:numId="18">
-    <w:abstractNumId w:val="6"/>
+    <w:abstractNumId w:val="7"/>
   </w:num>
   <w:num w:numId="19">
-    <w:abstractNumId w:val="19"/>
+    <w:abstractNumId w:val="22"/>
   </w:num>
   <w:num w:numId="20">
-    <w:abstractNumId w:val="28"/>
+    <w:abstractNumId w:val="38"/>
   </w:num>
   <w:num w:numId="21">
-    <w:abstractNumId w:val="20"/>
+    <w:abstractNumId w:val="23"/>
   </w:num>
   <w:num w:numId="22">
     <w:abstractNumId w:val="0"/>
   </w:num>
   <w:num w:numId="23">
-    <w:abstractNumId w:val="23"/>
+    <w:abstractNumId w:val="27"/>
   </w:num>
   <w:num w:numId="24">
     <w:abstractNumId w:val="5"/>
   </w:num>
   <w:num w:numId="25">
-    <w:abstractNumId w:val="17"/>
+    <w:abstractNumId w:val="20"/>
   </w:num>
   <w:num w:numId="26">
+    <w:abstractNumId w:val="31"/>
+  </w:num>
+  <w:num w:numId="27">
+    <w:abstractNumId w:val="21"/>
+  </w:num>
+  <w:num w:numId="28">
+    <w:abstractNumId w:val="13"/>
+  </w:num>
+  <w:num w:numId="29">
+    <w:abstractNumId w:val="36"/>
+  </w:num>
+  <w:num w:numId="30">
     <w:abstractNumId w:val="26"/>
   </w:num>
-  <w:num w:numId="27">
-    <w:abstractNumId w:val="18"/>
-  </w:num>
-  <w:num w:numId="28">
-    <w:abstractNumId w:val="12"/>
-  </w:num>
-  <w:num w:numId="29">
-    <w:abstractNumId w:val="27"/>
-  </w:num>
-  <w:num w:numId="30">
-    <w:abstractNumId w:val="22"/>
-  </w:num>
   <w:num w:numId="31">
-    <w:abstractNumId w:val="10"/>
+    <w:abstractNumId w:val="11"/>
   </w:num>
   <w:num w:numId="32">
-    <w:abstractNumId w:val="29"/>
+    <w:abstractNumId w:val="40"/>
   </w:num>
   <w:num w:numId="33">
-    <w:abstractNumId w:val="7"/>
+    <w:abstractNumId w:val="8"/>
+  </w:num>
+  <w:num w:numId="34">
+    <w:abstractNumId w:val="35"/>
+  </w:num>
+  <w:num w:numId="35">
+    <w:abstractNumId w:val="33"/>
+    <w:lvlOverride w:ilvl="0">
+      <w:startOverride w:val="1"/>
+    </w:lvlOverride>
+    <w:lvlOverride w:ilvl="1">
+      <w:startOverride w:val="1"/>
+    </w:lvlOverride>
+    <w:lvlOverride w:ilvl="2">
+      <w:startOverride w:val="1"/>
+    </w:lvlOverride>
+    <w:lvlOverride w:ilvl="3">
+      <w:startOverride w:val="1"/>
+    </w:lvlOverride>
+    <w:lvlOverride w:ilvl="4">
+      <w:startOverride w:val="1"/>
+    </w:lvlOverride>
+    <w:lvlOverride w:ilvl="5">
+      <w:startOverride w:val="1"/>
+    </w:lvlOverride>
+    <w:lvlOverride w:ilvl="6">
+      <w:startOverride w:val="1"/>
+    </w:lvlOverride>
+    <w:lvlOverride w:ilvl="7">
+      <w:startOverride w:val="1"/>
+    </w:lvlOverride>
+    <w:lvlOverride w:ilvl="8">
+      <w:startOverride w:val="1"/>
+    </w:lvlOverride>
+  </w:num>
+  <w:num w:numId="36">
+    <w:abstractNumId w:val="34"/>
+    <w:lvlOverride w:ilvl="0">
+      <w:startOverride w:val="1"/>
+    </w:lvlOverride>
+    <w:lvlOverride w:ilvl="1">
+      <w:startOverride w:val="1"/>
+    </w:lvlOverride>
+    <w:lvlOverride w:ilvl="2">
+      <w:startOverride w:val="1"/>
+    </w:lvlOverride>
+    <w:lvlOverride w:ilvl="3">
+      <w:startOverride w:val="1"/>
+    </w:lvlOverride>
+    <w:lvlOverride w:ilvl="4">
+      <w:startOverride w:val="1"/>
+    </w:lvlOverride>
+    <w:lvlOverride w:ilvl="5">
+      <w:startOverride w:val="1"/>
+    </w:lvlOverride>
+    <w:lvlOverride w:ilvl="6">
+      <w:startOverride w:val="1"/>
+    </w:lvlOverride>
+    <w:lvlOverride w:ilvl="7">
+      <w:startOverride w:val="1"/>
+    </w:lvlOverride>
+    <w:lvlOverride w:ilvl="8">
+      <w:startOverride w:val="1"/>
+    </w:lvlOverride>
+  </w:num>
+  <w:num w:numId="37">
+    <w:abstractNumId w:val="17"/>
+    <w:lvlOverride w:ilvl="0">
+      <w:startOverride w:val="1"/>
+    </w:lvlOverride>
+    <w:lvlOverride w:ilvl="1">
+      <w:startOverride w:val="1"/>
+    </w:lvlOverride>
+    <w:lvlOverride w:ilvl="2">
+      <w:startOverride w:val="1"/>
+    </w:lvlOverride>
+    <w:lvlOverride w:ilvl="3">
+      <w:startOverride w:val="1"/>
+    </w:lvlOverride>
+    <w:lvlOverride w:ilvl="4">
+      <w:startOverride w:val="1"/>
+    </w:lvlOverride>
+    <w:lvlOverride w:ilvl="5">
+      <w:startOverride w:val="1"/>
+    </w:lvlOverride>
+    <w:lvlOverride w:ilvl="6">
+      <w:startOverride w:val="1"/>
+    </w:lvlOverride>
+    <w:lvlOverride w:ilvl="7">
+      <w:startOverride w:val="1"/>
+    </w:lvlOverride>
+    <w:lvlOverride w:ilvl="8">
+      <w:startOverride w:val="1"/>
+    </w:lvlOverride>
+  </w:num>
+  <w:num w:numId="38">
+    <w:abstractNumId w:val="28"/>
+    <w:lvlOverride w:ilvl="0">
+      <w:startOverride w:val="1"/>
+    </w:lvlOverride>
+    <w:lvlOverride w:ilvl="1">
+      <w:startOverride w:val="1"/>
+    </w:lvlOverride>
+    <w:lvlOverride w:ilvl="2">
+      <w:startOverride w:val="1"/>
+    </w:lvlOverride>
+    <w:lvlOverride w:ilvl="3">
+      <w:startOverride w:val="1"/>
+    </w:lvlOverride>
+    <w:lvlOverride w:ilvl="4">
+      <w:startOverride w:val="1"/>
+    </w:lvlOverride>
+    <w:lvlOverride w:ilvl="5">
+      <w:startOverride w:val="1"/>
+    </w:lvlOverride>
+    <w:lvlOverride w:ilvl="6">
+      <w:startOverride w:val="1"/>
+    </w:lvlOverride>
+    <w:lvlOverride w:ilvl="7">
+      <w:startOverride w:val="1"/>
+    </w:lvlOverride>
+    <w:lvlOverride w:ilvl="8">
+      <w:startOverride w:val="1"/>
+    </w:lvlOverride>
+  </w:num>
+  <w:num w:numId="39">
+    <w:abstractNumId w:val="32"/>
+    <w:lvlOverride w:ilvl="0">
+      <w:startOverride w:val="1"/>
+    </w:lvlOverride>
+    <w:lvlOverride w:ilvl="1">
+      <w:startOverride w:val="1"/>
+    </w:lvlOverride>
+    <w:lvlOverride w:ilvl="2">
+      <w:startOverride w:val="1"/>
+    </w:lvlOverride>
+    <w:lvlOverride w:ilvl="3">
+      <w:startOverride w:val="1"/>
+    </w:lvlOverride>
+    <w:lvlOverride w:ilvl="4">
+      <w:startOverride w:val="1"/>
+    </w:lvlOverride>
+    <w:lvlOverride w:ilvl="5">
+      <w:startOverride w:val="1"/>
+    </w:lvlOverride>
+    <w:lvlOverride w:ilvl="6">
+      <w:startOverride w:val="1"/>
+    </w:lvlOverride>
+    <w:lvlOverride w:ilvl="7">
+      <w:startOverride w:val="1"/>
+    </w:lvlOverride>
+    <w:lvlOverride w:ilvl="8">
+      <w:startOverride w:val="1"/>
+    </w:lvlOverride>
+  </w:num>
+  <w:num w:numId="40">
+    <w:abstractNumId w:val="24"/>
+    <w:lvlOverride w:ilvl="0">
+      <w:startOverride w:val="1"/>
+    </w:lvlOverride>
+    <w:lvlOverride w:ilvl="1">
+      <w:startOverride w:val="1"/>
+    </w:lvlOverride>
+    <w:lvlOverride w:ilvl="2">
+      <w:startOverride w:val="1"/>
+    </w:lvlOverride>
+    <w:lvlOverride w:ilvl="3">
+      <w:startOverride w:val="1"/>
+    </w:lvlOverride>
+    <w:lvlOverride w:ilvl="4">
+      <w:startOverride w:val="1"/>
+    </w:lvlOverride>
+    <w:lvlOverride w:ilvl="5">
+      <w:startOverride w:val="1"/>
+    </w:lvlOverride>
+    <w:lvlOverride w:ilvl="6">
+      <w:startOverride w:val="1"/>
+    </w:lvlOverride>
+    <w:lvlOverride w:ilvl="7">
+      <w:startOverride w:val="1"/>
+    </w:lvlOverride>
+    <w:lvlOverride w:ilvl="8">
+      <w:startOverride w:val="1"/>
+    </w:lvlOverride>
+  </w:num>
+  <w:num w:numId="41">
+    <w:abstractNumId w:val="37"/>
+    <w:lvlOverride w:ilvl="0">
+      <w:startOverride w:val="1"/>
+    </w:lvlOverride>
+    <w:lvlOverride w:ilvl="1">
+      <w:startOverride w:val="1"/>
+    </w:lvlOverride>
+    <w:lvlOverride w:ilvl="2">
+      <w:startOverride w:val="1"/>
+    </w:lvlOverride>
+    <w:lvlOverride w:ilvl="3">
+      <w:startOverride w:val="1"/>
+    </w:lvlOverride>
+    <w:lvlOverride w:ilvl="4">
+      <w:startOverride w:val="1"/>
+    </w:lvlOverride>
+    <w:lvlOverride w:ilvl="5">
+      <w:startOverride w:val="1"/>
+    </w:lvlOverride>
+    <w:lvlOverride w:ilvl="6">
+      <w:startOverride w:val="1"/>
+    </w:lvlOverride>
+    <w:lvlOverride w:ilvl="7">
+      <w:startOverride w:val="1"/>
+    </w:lvlOverride>
+    <w:lvlOverride w:ilvl="8">
+      <w:startOverride w:val="1"/>
+    </w:lvlOverride>
+  </w:num>
+  <w:num w:numId="42">
+    <w:abstractNumId w:val="18"/>
+    <w:lvlOverride w:ilvl="0">
+      <w:startOverride w:val="1"/>
+    </w:lvlOverride>
+    <w:lvlOverride w:ilvl="1">
+      <w:startOverride w:val="1"/>
+    </w:lvlOverride>
+    <w:lvlOverride w:ilvl="2">
+      <w:startOverride w:val="1"/>
+    </w:lvlOverride>
+    <w:lvlOverride w:ilvl="3">
+      <w:startOverride w:val="1"/>
+    </w:lvlOverride>
+    <w:lvlOverride w:ilvl="4">
+      <w:startOverride w:val="1"/>
+    </w:lvlOverride>
+    <w:lvlOverride w:ilvl="5">
+      <w:startOverride w:val="1"/>
+    </w:lvlOverride>
+    <w:lvlOverride w:ilvl="6">
+      <w:startOverride w:val="1"/>
+    </w:lvlOverride>
+    <w:lvlOverride w:ilvl="7">
+      <w:startOverride w:val="1"/>
+    </w:lvlOverride>
+    <w:lvlOverride w:ilvl="8">
+      <w:startOverride w:val="1"/>
+    </w:lvlOverride>
+  </w:num>
+  <w:num w:numId="43">
+    <w:abstractNumId w:val="6"/>
+    <w:lvlOverride w:ilvl="0">
+      <w:startOverride w:val="1"/>
+    </w:lvlOverride>
+    <w:lvlOverride w:ilvl="1">
+      <w:startOverride w:val="1"/>
+    </w:lvlOverride>
+    <w:lvlOverride w:ilvl="2">
+      <w:startOverride w:val="1"/>
+    </w:lvlOverride>
+    <w:lvlOverride w:ilvl="3">
+      <w:startOverride w:val="1"/>
+    </w:lvlOverride>
+    <w:lvlOverride w:ilvl="4">
+      <w:startOverride w:val="1"/>
+    </w:lvlOverride>
+    <w:lvlOverride w:ilvl="5">
+      <w:startOverride w:val="1"/>
+    </w:lvlOverride>
+    <w:lvlOverride w:ilvl="6">
+      <w:startOverride w:val="1"/>
+    </w:lvlOverride>
+    <w:lvlOverride w:ilvl="7">
+      <w:startOverride w:val="1"/>
+    </w:lvlOverride>
+    <w:lvlOverride w:ilvl="8">
+      <w:startOverride w:val="1"/>
+    </w:lvlOverride>
+  </w:num>
+  <w:num w:numId="44">
+    <w:abstractNumId w:val="39"/>
+    <w:lvlOverride w:ilvl="0">
+      <w:startOverride w:val="1"/>
+    </w:lvlOverride>
+    <w:lvlOverride w:ilvl="1">
+      <w:startOverride w:val="1"/>
+    </w:lvlOverride>
+    <w:lvlOverride w:ilvl="2">
+      <w:startOverride w:val="1"/>
+    </w:lvlOverride>
+    <w:lvlOverride w:ilvl="3">
+      <w:startOverride w:val="1"/>
+    </w:lvlOverride>
+    <w:lvlOverride w:ilvl="4">
+      <w:startOverride w:val="1"/>
+    </w:lvlOverride>
+    <w:lvlOverride w:ilvl="5">
+      <w:startOverride w:val="1"/>
+    </w:lvlOverride>
+    <w:lvlOverride w:ilvl="6">
+      <w:startOverride w:val="1"/>
+    </w:lvlOverride>
+    <w:lvlOverride w:ilvl="7">
+      <w:startOverride w:val="1"/>
+    </w:lvlOverride>
+    <w:lvlOverride w:ilvl="8">
+      <w:startOverride w:val="1"/>
+    </w:lvlOverride>
+  </w:num>
+  <w:num w:numId="45">
+    <w:abstractNumId w:val="43"/>
+    <w:lvlOverride w:ilvl="0">
+      <w:startOverride w:val="1"/>
+    </w:lvlOverride>
+    <w:lvlOverride w:ilvl="1">
+      <w:startOverride w:val="1"/>
+    </w:lvlOverride>
+    <w:lvlOverride w:ilvl="2">
+      <w:startOverride w:val="1"/>
+    </w:lvlOverride>
+    <w:lvlOverride w:ilvl="3">
+      <w:startOverride w:val="1"/>
+    </w:lvlOverride>
+    <w:lvlOverride w:ilvl="4">
+      <w:startOverride w:val="1"/>
+    </w:lvlOverride>
+    <w:lvlOverride w:ilvl="5">
+      <w:startOverride w:val="1"/>
+    </w:lvlOverride>
+    <w:lvlOverride w:ilvl="6">
+      <w:startOverride w:val="1"/>
+    </w:lvlOverride>
+    <w:lvlOverride w:ilvl="7">
+      <w:startOverride w:val="1"/>
+    </w:lvlOverride>
+    <w:lvlOverride w:ilvl="8">
+      <w:startOverride w:val="1"/>
+    </w:lvlOverride>
   </w:num>
 </w:numbering>
 </file>
